--- a/anotações gerais.docx
+++ b/anotações gerais.docx
@@ -7,18 +7,18 @@
         <w:rPr>
           <w:rFonts w:ascii="Times New Roman" w:hAnsi="Times New Roman" w:cs="Times New Roman"/>
           <w:b/>
-          <w:sz w:val="24"/>
-          <w:szCs w:val="24"/>
+          <w:sz w:val="28"/>
+          <w:szCs w:val="28"/>
         </w:rPr>
       </w:pPr>
       <w:r>
         <w:rPr>
           <w:rFonts w:ascii="Times New Roman" w:hAnsi="Times New Roman" w:cs="Times New Roman"/>
           <w:b/>
-          <w:sz w:val="24"/>
-          <w:szCs w:val="24"/>
-        </w:rPr>
-        <w:t>Variáveis e Tipos primitivos -&gt;</w:t>
+          <w:sz w:val="28"/>
+          <w:szCs w:val="28"/>
+        </w:rPr>
+        <w:t xml:space="preserve">Variáveis e Tipos primitivos </w:t>
       </w:r>
     </w:p>
     <w:p>
@@ -66,15 +66,7 @@
           <w:sz w:val="24"/>
           <w:szCs w:val="24"/>
         </w:rPr>
-        <w:t>// (única linha) o</w:t>
-      </w:r>
-      <w:r>
-        <w:rPr>
-          <w:rFonts w:ascii="Times New Roman" w:hAnsi="Times New Roman" w:cs="Times New Roman"/>
-          <w:sz w:val="24"/>
-          <w:szCs w:val="24"/>
-        </w:rPr>
-        <w:t>u /**/ (mais de uma linha) = JS</w:t>
+        <w:t>// (única linha) ou /**/ (mais de uma linha) = JS</w:t>
       </w:r>
     </w:p>
     <w:p>
@@ -135,16 +127,16 @@
         <w:rPr>
           <w:rFonts w:ascii="Times New Roman" w:hAnsi="Times New Roman" w:cs="Times New Roman"/>
           <w:b/>
-          <w:sz w:val="24"/>
-          <w:szCs w:val="24"/>
+          <w:sz w:val="28"/>
+          <w:szCs w:val="28"/>
         </w:rPr>
       </w:pPr>
       <w:r>
         <w:rPr>
           <w:rFonts w:ascii="Times New Roman" w:hAnsi="Times New Roman" w:cs="Times New Roman"/>
           <w:b/>
-          <w:sz w:val="24"/>
-          <w:szCs w:val="24"/>
+          <w:sz w:val="28"/>
+          <w:szCs w:val="28"/>
         </w:rPr>
         <w:t>Variáveis</w:t>
       </w:r>
@@ -1014,15 +1006,17 @@
       <w:pPr>
         <w:rPr>
           <w:rFonts w:ascii="Times New Roman" w:hAnsi="Times New Roman" w:cs="Times New Roman"/>
-          <w:sz w:val="24"/>
-          <w:szCs w:val="24"/>
-        </w:rPr>
-      </w:pPr>
-      <w:r>
-        <w:rPr>
-          <w:rFonts w:ascii="Times New Roman" w:hAnsi="Times New Roman" w:cs="Times New Roman"/>
-          <w:sz w:val="24"/>
-          <w:szCs w:val="24"/>
+          <w:b/>
+          <w:sz w:val="28"/>
+          <w:szCs w:val="28"/>
+        </w:rPr>
+      </w:pPr>
+      <w:r>
+        <w:rPr>
+          <w:rFonts w:ascii="Times New Roman" w:hAnsi="Times New Roman" w:cs="Times New Roman"/>
+          <w:b/>
+          <w:sz w:val="28"/>
+          <w:szCs w:val="28"/>
         </w:rPr>
         <w:t>Tipos primitivos primordiais (negrito)</w:t>
       </w:r>
@@ -1200,8 +1194,6 @@
         </w:rPr>
         <w:t>;</w:t>
       </w:r>
-      <w:bookmarkStart w:id="0" w:name="_GoBack"/>
-      <w:bookmarkEnd w:id="0"/>
     </w:p>
     <w:p>
       <w:pPr>
@@ -1469,7 +1461,855 @@
     </w:p>
     <w:p>
       <w:pPr>
-        <w:pStyle w:val="PargrafodaLista"/>
+        <w:rPr>
+          <w:rFonts w:ascii="Times New Roman" w:hAnsi="Times New Roman" w:cs="Times New Roman"/>
+          <w:sz w:val="24"/>
+          <w:szCs w:val="24"/>
+        </w:rPr>
+      </w:pPr>
+    </w:p>
+    <w:p>
+      <w:pPr>
+        <w:rPr>
+          <w:rFonts w:ascii="Times New Roman" w:hAnsi="Times New Roman" w:cs="Times New Roman"/>
+          <w:b/>
+          <w:sz w:val="28"/>
+          <w:szCs w:val="28"/>
+        </w:rPr>
+      </w:pPr>
+      <w:r>
+        <w:rPr>
+          <w:rFonts w:ascii="Times New Roman" w:hAnsi="Times New Roman" w:cs="Times New Roman"/>
+          <w:b/>
+          <w:sz w:val="28"/>
+          <w:szCs w:val="28"/>
+        </w:rPr>
+        <w:t>Tratamento de Dados</w:t>
+      </w:r>
+    </w:p>
+    <w:p>
+      <w:pPr>
+        <w:rPr>
+          <w:rFonts w:ascii="Times New Roman" w:hAnsi="Times New Roman" w:cs="Times New Roman"/>
+          <w:b/>
+          <w:sz w:val="28"/>
+          <w:szCs w:val="28"/>
+        </w:rPr>
+      </w:pPr>
+    </w:p>
+    <w:p>
+      <w:pPr>
+        <w:rPr>
+          <w:rFonts w:ascii="Times New Roman" w:hAnsi="Times New Roman" w:cs="Times New Roman"/>
+          <w:sz w:val="24"/>
+          <w:szCs w:val="24"/>
+        </w:rPr>
+      </w:pPr>
+      <w:r>
+        <w:rPr>
+          <w:rFonts w:ascii="Times New Roman" w:hAnsi="Times New Roman" w:cs="Times New Roman"/>
+          <w:sz w:val="24"/>
+          <w:szCs w:val="24"/>
+        </w:rPr>
+        <w:lastRenderedPageBreak/>
+        <w:t>+ serve tanto para concatenação como para adição</w:t>
+      </w:r>
+      <w:r>
+        <w:rPr>
+          <w:rFonts w:ascii="Times New Roman" w:hAnsi="Times New Roman" w:cs="Times New Roman"/>
+          <w:sz w:val="24"/>
+          <w:szCs w:val="24"/>
+        </w:rPr>
+        <w:br/>
+      </w:r>
+      <w:r>
+        <w:rPr>
+          <w:rFonts w:ascii="Times New Roman" w:hAnsi="Times New Roman" w:cs="Times New Roman"/>
+          <w:sz w:val="24"/>
+          <w:szCs w:val="24"/>
+        </w:rPr>
+        <w:br/>
+      </w:r>
+      <w:proofErr w:type="spellStart"/>
+      <w:r>
+        <w:rPr>
+          <w:rFonts w:ascii="Times New Roman" w:hAnsi="Times New Roman" w:cs="Times New Roman"/>
+          <w:sz w:val="24"/>
+          <w:szCs w:val="24"/>
+        </w:rPr>
+        <w:t>number</w:t>
+      </w:r>
+      <w:proofErr w:type="spellEnd"/>
+      <w:r>
+        <w:rPr>
+          <w:rFonts w:ascii="Times New Roman" w:hAnsi="Times New Roman" w:cs="Times New Roman"/>
+          <w:sz w:val="24"/>
+          <w:szCs w:val="24"/>
+        </w:rPr>
+        <w:t xml:space="preserve"> + </w:t>
+      </w:r>
+      <w:proofErr w:type="spellStart"/>
+      <w:r>
+        <w:rPr>
+          <w:rFonts w:ascii="Times New Roman" w:hAnsi="Times New Roman" w:cs="Times New Roman"/>
+          <w:sz w:val="24"/>
+          <w:szCs w:val="24"/>
+        </w:rPr>
+        <w:t>number</w:t>
+      </w:r>
+      <w:proofErr w:type="spellEnd"/>
+      <w:r>
+        <w:rPr>
+          <w:rFonts w:ascii="Times New Roman" w:hAnsi="Times New Roman" w:cs="Times New Roman"/>
+          <w:sz w:val="24"/>
+          <w:szCs w:val="24"/>
+        </w:rPr>
+        <w:t xml:space="preserve"> = recebe </w:t>
+      </w:r>
+      <w:proofErr w:type="spellStart"/>
+      <w:r>
+        <w:rPr>
+          <w:rFonts w:ascii="Times New Roman" w:hAnsi="Times New Roman" w:cs="Times New Roman"/>
+          <w:sz w:val="24"/>
+          <w:szCs w:val="24"/>
+        </w:rPr>
+        <w:t>number</w:t>
+      </w:r>
+      <w:proofErr w:type="spellEnd"/>
+      <w:r>
+        <w:rPr>
+          <w:rFonts w:ascii="Times New Roman" w:hAnsi="Times New Roman" w:cs="Times New Roman"/>
+          <w:sz w:val="24"/>
+          <w:szCs w:val="24"/>
+        </w:rPr>
+        <w:t xml:space="preserve"> = adição</w:t>
+      </w:r>
+    </w:p>
+    <w:p>
+      <w:pPr>
+        <w:rPr>
+          <w:rFonts w:ascii="Times New Roman" w:hAnsi="Times New Roman" w:cs="Times New Roman"/>
+          <w:sz w:val="24"/>
+          <w:szCs w:val="24"/>
+        </w:rPr>
+      </w:pPr>
+      <w:proofErr w:type="spellStart"/>
+      <w:r>
+        <w:rPr>
+          <w:rFonts w:ascii="Times New Roman" w:hAnsi="Times New Roman" w:cs="Times New Roman"/>
+          <w:sz w:val="24"/>
+          <w:szCs w:val="24"/>
+        </w:rPr>
+        <w:t>String</w:t>
+      </w:r>
+      <w:proofErr w:type="spellEnd"/>
+      <w:r>
+        <w:rPr>
+          <w:rFonts w:ascii="Times New Roman" w:hAnsi="Times New Roman" w:cs="Times New Roman"/>
+          <w:sz w:val="24"/>
+          <w:szCs w:val="24"/>
+        </w:rPr>
+        <w:t xml:space="preserve"> + </w:t>
+      </w:r>
+      <w:proofErr w:type="spellStart"/>
+      <w:r>
+        <w:rPr>
+          <w:rFonts w:ascii="Times New Roman" w:hAnsi="Times New Roman" w:cs="Times New Roman"/>
+          <w:sz w:val="24"/>
+          <w:szCs w:val="24"/>
+        </w:rPr>
+        <w:t>string</w:t>
+      </w:r>
+      <w:proofErr w:type="spellEnd"/>
+      <w:r>
+        <w:rPr>
+          <w:rFonts w:ascii="Times New Roman" w:hAnsi="Times New Roman" w:cs="Times New Roman"/>
+          <w:sz w:val="24"/>
+          <w:szCs w:val="24"/>
+        </w:rPr>
+        <w:t xml:space="preserve"> = recebe </w:t>
+      </w:r>
+      <w:proofErr w:type="spellStart"/>
+      <w:r>
+        <w:rPr>
+          <w:rFonts w:ascii="Times New Roman" w:hAnsi="Times New Roman" w:cs="Times New Roman"/>
+          <w:sz w:val="24"/>
+          <w:szCs w:val="24"/>
+        </w:rPr>
+        <w:t>string</w:t>
+      </w:r>
+      <w:proofErr w:type="spellEnd"/>
+      <w:r>
+        <w:rPr>
+          <w:rFonts w:ascii="Times New Roman" w:hAnsi="Times New Roman" w:cs="Times New Roman"/>
+          <w:sz w:val="24"/>
+          <w:szCs w:val="24"/>
+        </w:rPr>
+        <w:t xml:space="preserve"> = concatenação</w:t>
+      </w:r>
+    </w:p>
+    <w:p>
+      <w:pPr>
+        <w:rPr>
+          <w:rFonts w:ascii="Times New Roman" w:hAnsi="Times New Roman" w:cs="Times New Roman"/>
+          <w:sz w:val="24"/>
+          <w:szCs w:val="24"/>
+        </w:rPr>
+      </w:pPr>
+    </w:p>
+    <w:p>
+      <w:pPr>
+        <w:rPr>
+          <w:rFonts w:ascii="Times New Roman" w:hAnsi="Times New Roman" w:cs="Times New Roman"/>
+          <w:sz w:val="24"/>
+          <w:szCs w:val="24"/>
+        </w:rPr>
+      </w:pPr>
+      <w:r>
+        <w:rPr>
+          <w:rFonts w:ascii="Times New Roman" w:hAnsi="Times New Roman" w:cs="Times New Roman"/>
+          <w:sz w:val="24"/>
+          <w:szCs w:val="24"/>
+        </w:rPr>
+        <w:t>Como converter tipos</w:t>
+      </w:r>
+    </w:p>
+    <w:p>
+      <w:pPr>
+        <w:rPr>
+          <w:rFonts w:ascii="Times New Roman" w:hAnsi="Times New Roman" w:cs="Times New Roman"/>
+          <w:b/>
+          <w:sz w:val="24"/>
+          <w:szCs w:val="24"/>
+        </w:rPr>
+      </w:pPr>
+      <w:proofErr w:type="spellStart"/>
+      <w:proofErr w:type="gramStart"/>
+      <w:r>
+        <w:rPr>
+          <w:rFonts w:ascii="Times New Roman" w:hAnsi="Times New Roman" w:cs="Times New Roman"/>
+          <w:b/>
+          <w:sz w:val="24"/>
+          <w:szCs w:val="24"/>
+        </w:rPr>
+        <w:t>string</w:t>
+      </w:r>
+      <w:proofErr w:type="spellEnd"/>
+      <w:proofErr w:type="gramEnd"/>
+      <w:r>
+        <w:rPr>
+          <w:rFonts w:ascii="Times New Roman" w:hAnsi="Times New Roman" w:cs="Times New Roman"/>
+          <w:b/>
+          <w:sz w:val="24"/>
+          <w:szCs w:val="24"/>
+        </w:rPr>
+        <w:t xml:space="preserve"> para número</w:t>
+      </w:r>
+    </w:p>
+    <w:p>
+      <w:pPr>
+        <w:rPr>
+          <w:rFonts w:ascii="Times New Roman" w:hAnsi="Times New Roman" w:cs="Times New Roman"/>
+          <w:sz w:val="24"/>
+          <w:szCs w:val="24"/>
+        </w:rPr>
+      </w:pPr>
+      <w:proofErr w:type="spellStart"/>
+      <w:proofErr w:type="gramStart"/>
+      <w:r>
+        <w:rPr>
+          <w:rFonts w:ascii="Times New Roman" w:hAnsi="Times New Roman" w:cs="Times New Roman"/>
+          <w:sz w:val="24"/>
+          <w:szCs w:val="24"/>
+        </w:rPr>
+        <w:t>Number.</w:t>
+      </w:r>
+      <w:proofErr w:type="gramEnd"/>
+      <w:r>
+        <w:rPr>
+          <w:rFonts w:ascii="Times New Roman" w:hAnsi="Times New Roman" w:cs="Times New Roman"/>
+          <w:sz w:val="24"/>
+          <w:szCs w:val="24"/>
+        </w:rPr>
+        <w:t>parseInt</w:t>
+      </w:r>
+      <w:proofErr w:type="spellEnd"/>
+      <w:r>
+        <w:rPr>
+          <w:rFonts w:ascii="Times New Roman" w:hAnsi="Times New Roman" w:cs="Times New Roman"/>
+          <w:sz w:val="24"/>
+          <w:szCs w:val="24"/>
+        </w:rPr>
+        <w:t xml:space="preserve">(n) ou </w:t>
+      </w:r>
+      <w:proofErr w:type="spellStart"/>
+      <w:r>
+        <w:rPr>
+          <w:rFonts w:ascii="Times New Roman" w:hAnsi="Times New Roman" w:cs="Times New Roman"/>
+          <w:sz w:val="24"/>
+          <w:szCs w:val="24"/>
+        </w:rPr>
+        <w:t>parseInt</w:t>
+      </w:r>
+      <w:proofErr w:type="spellEnd"/>
+      <w:r>
+        <w:rPr>
+          <w:rFonts w:ascii="Times New Roman" w:hAnsi="Times New Roman" w:cs="Times New Roman"/>
+          <w:sz w:val="24"/>
+          <w:szCs w:val="24"/>
+        </w:rPr>
+        <w:t>(n) -&gt; converter para número inteiro</w:t>
+      </w:r>
+    </w:p>
+    <w:p>
+      <w:pPr>
+        <w:rPr>
+          <w:rFonts w:ascii="Times New Roman" w:hAnsi="Times New Roman" w:cs="Times New Roman"/>
+          <w:sz w:val="24"/>
+          <w:szCs w:val="24"/>
+        </w:rPr>
+      </w:pPr>
+      <w:proofErr w:type="spellStart"/>
+      <w:proofErr w:type="gramStart"/>
+      <w:r>
+        <w:rPr>
+          <w:rFonts w:ascii="Times New Roman" w:hAnsi="Times New Roman" w:cs="Times New Roman"/>
+          <w:sz w:val="24"/>
+          <w:szCs w:val="24"/>
+        </w:rPr>
+        <w:t>Number.</w:t>
+      </w:r>
+      <w:proofErr w:type="gramEnd"/>
+      <w:r>
+        <w:rPr>
+          <w:rFonts w:ascii="Times New Roman" w:hAnsi="Times New Roman" w:cs="Times New Roman"/>
+          <w:sz w:val="24"/>
+          <w:szCs w:val="24"/>
+        </w:rPr>
+        <w:t>parseFloat</w:t>
+      </w:r>
+      <w:proofErr w:type="spellEnd"/>
+      <w:r>
+        <w:rPr>
+          <w:rFonts w:ascii="Times New Roman" w:hAnsi="Times New Roman" w:cs="Times New Roman"/>
+          <w:sz w:val="24"/>
+          <w:szCs w:val="24"/>
+        </w:rPr>
+        <w:t xml:space="preserve">(n) ou </w:t>
+      </w:r>
+      <w:proofErr w:type="spellStart"/>
+      <w:r>
+        <w:rPr>
+          <w:rFonts w:ascii="Times New Roman" w:hAnsi="Times New Roman" w:cs="Times New Roman"/>
+          <w:sz w:val="24"/>
+          <w:szCs w:val="24"/>
+        </w:rPr>
+        <w:t>parseFloat</w:t>
+      </w:r>
+      <w:proofErr w:type="spellEnd"/>
+      <w:r>
+        <w:rPr>
+          <w:rFonts w:ascii="Times New Roman" w:hAnsi="Times New Roman" w:cs="Times New Roman"/>
+          <w:sz w:val="24"/>
+          <w:szCs w:val="24"/>
+        </w:rPr>
+        <w:t xml:space="preserve">(n) -&gt; converter para número </w:t>
+      </w:r>
+      <w:proofErr w:type="spellStart"/>
+      <w:r>
+        <w:rPr>
+          <w:rFonts w:ascii="Times New Roman" w:hAnsi="Times New Roman" w:cs="Times New Roman"/>
+          <w:sz w:val="24"/>
+          <w:szCs w:val="24"/>
+        </w:rPr>
+        <w:t>float</w:t>
+      </w:r>
+      <w:proofErr w:type="spellEnd"/>
+      <w:r>
+        <w:rPr>
+          <w:rFonts w:ascii="Times New Roman" w:hAnsi="Times New Roman" w:cs="Times New Roman"/>
+          <w:sz w:val="24"/>
+          <w:szCs w:val="24"/>
+        </w:rPr>
+        <w:t xml:space="preserve"> (real)</w:t>
+      </w:r>
+    </w:p>
+    <w:p>
+      <w:pPr>
+        <w:rPr>
+          <w:rFonts w:ascii="Times New Roman" w:hAnsi="Times New Roman" w:cs="Times New Roman"/>
+          <w:sz w:val="24"/>
+          <w:szCs w:val="24"/>
+        </w:rPr>
+      </w:pPr>
+      <w:r>
+        <w:rPr>
+          <w:rFonts w:ascii="Times New Roman" w:hAnsi="Times New Roman" w:cs="Times New Roman"/>
+          <w:sz w:val="24"/>
+          <w:szCs w:val="24"/>
+        </w:rPr>
+        <w:t xml:space="preserve">Ou </w:t>
+      </w:r>
+      <w:proofErr w:type="spellStart"/>
+      <w:r>
+        <w:rPr>
+          <w:rFonts w:ascii="Times New Roman" w:hAnsi="Times New Roman" w:cs="Times New Roman"/>
+          <w:sz w:val="24"/>
+          <w:szCs w:val="24"/>
+        </w:rPr>
+        <w:t>Number</w:t>
+      </w:r>
+      <w:proofErr w:type="spellEnd"/>
+      <w:r>
+        <w:rPr>
+          <w:rFonts w:ascii="Times New Roman" w:hAnsi="Times New Roman" w:cs="Times New Roman"/>
+          <w:sz w:val="24"/>
+          <w:szCs w:val="24"/>
+        </w:rPr>
+        <w:t>(n) para fazer os dois casos.</w:t>
+      </w:r>
+    </w:p>
+    <w:p>
+      <w:pPr>
+        <w:rPr>
+          <w:rFonts w:ascii="Times New Roman" w:hAnsi="Times New Roman" w:cs="Times New Roman"/>
+          <w:b/>
+          <w:sz w:val="24"/>
+          <w:szCs w:val="24"/>
+        </w:rPr>
+      </w:pPr>
+    </w:p>
+    <w:p>
+      <w:pPr>
+        <w:rPr>
+          <w:rFonts w:ascii="Times New Roman" w:hAnsi="Times New Roman" w:cs="Times New Roman"/>
+          <w:b/>
+          <w:sz w:val="24"/>
+          <w:szCs w:val="24"/>
+        </w:rPr>
+      </w:pPr>
+      <w:proofErr w:type="gramStart"/>
+      <w:r>
+        <w:rPr>
+          <w:rFonts w:ascii="Times New Roman" w:hAnsi="Times New Roman" w:cs="Times New Roman"/>
+          <w:b/>
+          <w:sz w:val="24"/>
+          <w:szCs w:val="24"/>
+        </w:rPr>
+        <w:t>número</w:t>
+      </w:r>
+      <w:proofErr w:type="gramEnd"/>
+      <w:r>
+        <w:rPr>
+          <w:rFonts w:ascii="Times New Roman" w:hAnsi="Times New Roman" w:cs="Times New Roman"/>
+          <w:b/>
+          <w:sz w:val="24"/>
+          <w:szCs w:val="24"/>
+        </w:rPr>
+        <w:t xml:space="preserve"> para </w:t>
+      </w:r>
+      <w:proofErr w:type="spellStart"/>
+      <w:r>
+        <w:rPr>
+          <w:rFonts w:ascii="Times New Roman" w:hAnsi="Times New Roman" w:cs="Times New Roman"/>
+          <w:b/>
+          <w:sz w:val="24"/>
+          <w:szCs w:val="24"/>
+        </w:rPr>
+        <w:t>string</w:t>
+      </w:r>
+      <w:proofErr w:type="spellEnd"/>
+    </w:p>
+    <w:p>
+      <w:pPr>
+        <w:rPr>
+          <w:rFonts w:ascii="Times New Roman" w:hAnsi="Times New Roman" w:cs="Times New Roman"/>
+          <w:sz w:val="24"/>
+          <w:szCs w:val="24"/>
+        </w:rPr>
+      </w:pPr>
+      <w:proofErr w:type="spellStart"/>
+      <w:proofErr w:type="gramStart"/>
+      <w:r>
+        <w:rPr>
+          <w:rFonts w:ascii="Times New Roman" w:hAnsi="Times New Roman" w:cs="Times New Roman"/>
+          <w:sz w:val="24"/>
+          <w:szCs w:val="24"/>
+        </w:rPr>
+        <w:t>n.</w:t>
+      </w:r>
+      <w:proofErr w:type="gramEnd"/>
+      <w:r>
+        <w:rPr>
+          <w:rFonts w:ascii="Times New Roman" w:hAnsi="Times New Roman" w:cs="Times New Roman"/>
+          <w:sz w:val="24"/>
+          <w:szCs w:val="24"/>
+        </w:rPr>
+        <w:t>toString</w:t>
+      </w:r>
+      <w:proofErr w:type="spellEnd"/>
+      <w:r>
+        <w:rPr>
+          <w:rFonts w:ascii="Times New Roman" w:hAnsi="Times New Roman" w:cs="Times New Roman"/>
+          <w:sz w:val="24"/>
+          <w:szCs w:val="24"/>
+        </w:rPr>
+        <w:t>()</w:t>
+      </w:r>
+    </w:p>
+    <w:p>
+      <w:pPr>
+        <w:rPr>
+          <w:rFonts w:ascii="Times New Roman" w:hAnsi="Times New Roman" w:cs="Times New Roman"/>
+          <w:sz w:val="24"/>
+          <w:szCs w:val="24"/>
+        </w:rPr>
+      </w:pPr>
+      <w:proofErr w:type="gramStart"/>
+      <w:r>
+        <w:rPr>
+          <w:rFonts w:ascii="Times New Roman" w:hAnsi="Times New Roman" w:cs="Times New Roman"/>
+          <w:sz w:val="24"/>
+          <w:szCs w:val="24"/>
+        </w:rPr>
+        <w:t>ou</w:t>
+      </w:r>
+      <w:proofErr w:type="gramEnd"/>
+    </w:p>
+    <w:p>
+      <w:pPr>
+        <w:rPr>
+          <w:rFonts w:ascii="Times New Roman" w:hAnsi="Times New Roman" w:cs="Times New Roman"/>
+          <w:sz w:val="24"/>
+          <w:szCs w:val="24"/>
+        </w:rPr>
+      </w:pPr>
+      <w:proofErr w:type="spellStart"/>
+      <w:r>
+        <w:rPr>
+          <w:rFonts w:ascii="Times New Roman" w:hAnsi="Times New Roman" w:cs="Times New Roman"/>
+          <w:sz w:val="24"/>
+          <w:szCs w:val="24"/>
+        </w:rPr>
+        <w:t>String</w:t>
+      </w:r>
+      <w:proofErr w:type="spellEnd"/>
+      <w:r>
+        <w:rPr>
+          <w:rFonts w:ascii="Times New Roman" w:hAnsi="Times New Roman" w:cs="Times New Roman"/>
+          <w:sz w:val="24"/>
+          <w:szCs w:val="24"/>
+        </w:rPr>
+        <w:t xml:space="preserve">(n) </w:t>
+      </w:r>
+    </w:p>
+    <w:p>
+      <w:pPr>
+        <w:rPr>
+          <w:rFonts w:ascii="Times New Roman" w:hAnsi="Times New Roman" w:cs="Times New Roman"/>
+          <w:sz w:val="24"/>
+          <w:szCs w:val="24"/>
+        </w:rPr>
+      </w:pPr>
+    </w:p>
+    <w:p>
+      <w:pPr>
+        <w:rPr>
+          <w:rFonts w:ascii="Times New Roman" w:hAnsi="Times New Roman" w:cs="Times New Roman"/>
+          <w:b/>
+          <w:sz w:val="24"/>
+          <w:szCs w:val="24"/>
+        </w:rPr>
+      </w:pPr>
+      <w:r>
+        <w:rPr>
+          <w:rFonts w:ascii="Times New Roman" w:hAnsi="Times New Roman" w:cs="Times New Roman"/>
+          <w:b/>
+          <w:sz w:val="24"/>
+          <w:szCs w:val="24"/>
+        </w:rPr>
+        <w:t xml:space="preserve">Formatando </w:t>
+      </w:r>
+      <w:proofErr w:type="spellStart"/>
+      <w:r>
+        <w:rPr>
+          <w:rFonts w:ascii="Times New Roman" w:hAnsi="Times New Roman" w:cs="Times New Roman"/>
+          <w:b/>
+          <w:sz w:val="24"/>
+          <w:szCs w:val="24"/>
+        </w:rPr>
+        <w:t>Strings</w:t>
+      </w:r>
+      <w:proofErr w:type="spellEnd"/>
+    </w:p>
+    <w:p>
+      <w:pPr>
+        <w:rPr>
+          <w:rFonts w:ascii="Times New Roman" w:hAnsi="Times New Roman" w:cs="Times New Roman"/>
+          <w:sz w:val="24"/>
+          <w:szCs w:val="24"/>
+        </w:rPr>
+      </w:pPr>
+      <w:proofErr w:type="gramStart"/>
+      <w:r>
+        <w:rPr>
+          <w:rFonts w:ascii="Times New Roman" w:hAnsi="Times New Roman" w:cs="Times New Roman"/>
+          <w:sz w:val="24"/>
+          <w:szCs w:val="24"/>
+        </w:rPr>
+        <w:t>var</w:t>
+      </w:r>
+      <w:proofErr w:type="gramEnd"/>
+      <w:r>
+        <w:rPr>
+          <w:rFonts w:ascii="Times New Roman" w:hAnsi="Times New Roman" w:cs="Times New Roman"/>
+          <w:sz w:val="24"/>
+          <w:szCs w:val="24"/>
+        </w:rPr>
+        <w:t xml:space="preserve"> s = ‘</w:t>
+      </w:r>
+      <w:proofErr w:type="spellStart"/>
+      <w:r>
+        <w:rPr>
+          <w:rFonts w:ascii="Times New Roman" w:hAnsi="Times New Roman" w:cs="Times New Roman"/>
+          <w:sz w:val="24"/>
+          <w:szCs w:val="24"/>
+        </w:rPr>
+        <w:t>JavaScript</w:t>
+      </w:r>
+      <w:proofErr w:type="spellEnd"/>
+      <w:r>
+        <w:rPr>
+          <w:rFonts w:ascii="Times New Roman" w:hAnsi="Times New Roman" w:cs="Times New Roman"/>
+          <w:sz w:val="24"/>
+          <w:szCs w:val="24"/>
+        </w:rPr>
+        <w:t>’</w:t>
+      </w:r>
+    </w:p>
+    <w:p>
+      <w:pPr>
+        <w:rPr>
+          <w:rFonts w:ascii="Times New Roman" w:hAnsi="Times New Roman" w:cs="Times New Roman"/>
+          <w:sz w:val="24"/>
+          <w:szCs w:val="24"/>
+        </w:rPr>
+      </w:pPr>
+      <w:proofErr w:type="spellStart"/>
+      <w:proofErr w:type="gramStart"/>
+      <w:r>
+        <w:rPr>
+          <w:rFonts w:ascii="Times New Roman" w:hAnsi="Times New Roman" w:cs="Times New Roman"/>
+          <w:sz w:val="24"/>
+          <w:szCs w:val="24"/>
+        </w:rPr>
+        <w:t>template</w:t>
+      </w:r>
+      <w:proofErr w:type="spellEnd"/>
+      <w:proofErr w:type="gramEnd"/>
+      <w:r>
+        <w:rPr>
+          <w:rFonts w:ascii="Times New Roman" w:hAnsi="Times New Roman" w:cs="Times New Roman"/>
+          <w:sz w:val="24"/>
+          <w:szCs w:val="24"/>
+        </w:rPr>
+        <w:t xml:space="preserve"> </w:t>
+      </w:r>
+      <w:proofErr w:type="spellStart"/>
+      <w:r>
+        <w:rPr>
+          <w:rFonts w:ascii="Times New Roman" w:hAnsi="Times New Roman" w:cs="Times New Roman"/>
+          <w:sz w:val="24"/>
+          <w:szCs w:val="24"/>
+        </w:rPr>
+        <w:t>strings</w:t>
+      </w:r>
+      <w:proofErr w:type="spellEnd"/>
+      <w:r>
+        <w:rPr>
+          <w:rFonts w:ascii="Times New Roman" w:hAnsi="Times New Roman" w:cs="Times New Roman"/>
+          <w:sz w:val="24"/>
+          <w:szCs w:val="24"/>
+        </w:rPr>
+        <w:t xml:space="preserve"> = usar `</w:t>
+      </w:r>
+      <w:r>
+        <w:rPr>
+          <w:rFonts w:ascii="Times New Roman" w:hAnsi="Times New Roman" w:cs="Times New Roman"/>
+          <w:sz w:val="24"/>
+          <w:szCs w:val="24"/>
+        </w:rPr>
+        <w:t>Eu sou ${nome}</w:t>
+      </w:r>
+      <w:r>
+        <w:rPr>
+          <w:rFonts w:ascii="Times New Roman" w:hAnsi="Times New Roman" w:cs="Times New Roman"/>
+          <w:sz w:val="24"/>
+          <w:szCs w:val="24"/>
+        </w:rPr>
+        <w:t>`</w:t>
+      </w:r>
+      <w:r>
+        <w:rPr>
+          <w:rFonts w:ascii="Times New Roman" w:hAnsi="Times New Roman" w:cs="Times New Roman"/>
+          <w:sz w:val="24"/>
+          <w:szCs w:val="24"/>
+        </w:rPr>
+        <w:t xml:space="preserve">      ${} = </w:t>
+      </w:r>
+      <w:proofErr w:type="spellStart"/>
+      <w:r>
+        <w:rPr>
+          <w:rFonts w:ascii="Times New Roman" w:hAnsi="Times New Roman" w:cs="Times New Roman"/>
+          <w:sz w:val="24"/>
+          <w:szCs w:val="24"/>
+        </w:rPr>
+        <w:t>placeholder</w:t>
+      </w:r>
+      <w:proofErr w:type="spellEnd"/>
+    </w:p>
+    <w:p>
+      <w:pPr>
+        <w:rPr>
+          <w:rFonts w:ascii="Times New Roman" w:hAnsi="Times New Roman" w:cs="Times New Roman"/>
+          <w:sz w:val="24"/>
+          <w:szCs w:val="24"/>
+        </w:rPr>
+      </w:pPr>
+    </w:p>
+    <w:p>
+      <w:pPr>
+        <w:rPr>
+          <w:rFonts w:ascii="Times New Roman" w:hAnsi="Times New Roman" w:cs="Times New Roman"/>
+          <w:sz w:val="24"/>
+          <w:szCs w:val="24"/>
+        </w:rPr>
+      </w:pPr>
+      <w:proofErr w:type="spellStart"/>
+      <w:proofErr w:type="gramStart"/>
+      <w:r>
+        <w:rPr>
+          <w:rFonts w:ascii="Times New Roman" w:hAnsi="Times New Roman" w:cs="Times New Roman"/>
+          <w:sz w:val="24"/>
+          <w:szCs w:val="24"/>
+        </w:rPr>
+        <w:t>s.</w:t>
+      </w:r>
+      <w:proofErr w:type="gramEnd"/>
+      <w:r>
+        <w:rPr>
+          <w:rFonts w:ascii="Times New Roman" w:hAnsi="Times New Roman" w:cs="Times New Roman"/>
+          <w:sz w:val="24"/>
+          <w:szCs w:val="24"/>
+        </w:rPr>
+        <w:t>length</w:t>
+      </w:r>
+      <w:proofErr w:type="spellEnd"/>
+      <w:r>
+        <w:rPr>
+          <w:rFonts w:ascii="Times New Roman" w:hAnsi="Times New Roman" w:cs="Times New Roman"/>
+          <w:sz w:val="24"/>
+          <w:szCs w:val="24"/>
+        </w:rPr>
+        <w:t xml:space="preserve"> = quantos caracteres a </w:t>
+      </w:r>
+      <w:proofErr w:type="spellStart"/>
+      <w:r>
+        <w:rPr>
+          <w:rFonts w:ascii="Times New Roman" w:hAnsi="Times New Roman" w:cs="Times New Roman"/>
+          <w:sz w:val="24"/>
+          <w:szCs w:val="24"/>
+        </w:rPr>
+        <w:t>string</w:t>
+      </w:r>
+      <w:proofErr w:type="spellEnd"/>
+      <w:r>
+        <w:rPr>
+          <w:rFonts w:ascii="Times New Roman" w:hAnsi="Times New Roman" w:cs="Times New Roman"/>
+          <w:sz w:val="24"/>
+          <w:szCs w:val="24"/>
+        </w:rPr>
+        <w:t xml:space="preserve"> tem</w:t>
+      </w:r>
+    </w:p>
+    <w:p>
+      <w:pPr>
+        <w:rPr>
+          <w:rFonts w:ascii="Times New Roman" w:hAnsi="Times New Roman" w:cs="Times New Roman"/>
+          <w:sz w:val="24"/>
+          <w:szCs w:val="24"/>
+        </w:rPr>
+      </w:pPr>
+      <w:proofErr w:type="spellStart"/>
+      <w:proofErr w:type="gramStart"/>
+      <w:r>
+        <w:rPr>
+          <w:rFonts w:ascii="Times New Roman" w:hAnsi="Times New Roman" w:cs="Times New Roman"/>
+          <w:sz w:val="24"/>
+          <w:szCs w:val="24"/>
+        </w:rPr>
+        <w:t>s.</w:t>
+      </w:r>
+      <w:proofErr w:type="gramEnd"/>
+      <w:r>
+        <w:rPr>
+          <w:rFonts w:ascii="Times New Roman" w:hAnsi="Times New Roman" w:cs="Times New Roman"/>
+          <w:sz w:val="24"/>
+          <w:szCs w:val="24"/>
+        </w:rPr>
+        <w:t>toUpperCase</w:t>
+      </w:r>
+      <w:proofErr w:type="spellEnd"/>
+      <w:r>
+        <w:rPr>
+          <w:rFonts w:ascii="Times New Roman" w:hAnsi="Times New Roman" w:cs="Times New Roman"/>
+          <w:sz w:val="24"/>
+          <w:szCs w:val="24"/>
+        </w:rPr>
+        <w:t>() = tudo para maiúsculas</w:t>
+      </w:r>
+    </w:p>
+    <w:p>
+      <w:pPr>
+        <w:rPr>
+          <w:rFonts w:ascii="Times New Roman" w:hAnsi="Times New Roman" w:cs="Times New Roman"/>
+          <w:sz w:val="24"/>
+          <w:szCs w:val="24"/>
+        </w:rPr>
+      </w:pPr>
+      <w:proofErr w:type="spellStart"/>
+      <w:proofErr w:type="gramStart"/>
+      <w:r>
+        <w:rPr>
+          <w:rFonts w:ascii="Times New Roman" w:hAnsi="Times New Roman" w:cs="Times New Roman"/>
+          <w:sz w:val="24"/>
+          <w:szCs w:val="24"/>
+        </w:rPr>
+        <w:t>s.</w:t>
+      </w:r>
+      <w:proofErr w:type="gramEnd"/>
+      <w:r>
+        <w:rPr>
+          <w:rFonts w:ascii="Times New Roman" w:hAnsi="Times New Roman" w:cs="Times New Roman"/>
+          <w:sz w:val="24"/>
+          <w:szCs w:val="24"/>
+        </w:rPr>
+        <w:t>toLowerCase</w:t>
+      </w:r>
+      <w:proofErr w:type="spellEnd"/>
+      <w:r>
+        <w:rPr>
+          <w:rFonts w:ascii="Times New Roman" w:hAnsi="Times New Roman" w:cs="Times New Roman"/>
+          <w:sz w:val="24"/>
+          <w:szCs w:val="24"/>
+        </w:rPr>
+        <w:t>() = tudo para minúsculas</w:t>
+      </w:r>
+      <w:bookmarkStart w:id="0" w:name="_GoBack"/>
+      <w:bookmarkEnd w:id="0"/>
+    </w:p>
+    <w:p>
+      <w:pPr>
         <w:rPr>
           <w:rFonts w:ascii="Times New Roman" w:hAnsi="Times New Roman" w:cs="Times New Roman"/>
           <w:sz w:val="24"/>

--- a/anotações gerais.docx
+++ b/anotações gerais.docx
@@ -1472,6 +1472,42 @@
       <w:pPr>
         <w:rPr>
           <w:rFonts w:ascii="Times New Roman" w:hAnsi="Times New Roman" w:cs="Times New Roman"/>
+          <w:sz w:val="24"/>
+          <w:szCs w:val="24"/>
+        </w:rPr>
+      </w:pPr>
+    </w:p>
+    <w:p>
+      <w:pPr>
+        <w:rPr>
+          <w:rFonts w:ascii="Times New Roman" w:hAnsi="Times New Roman" w:cs="Times New Roman"/>
+          <w:sz w:val="24"/>
+          <w:szCs w:val="24"/>
+        </w:rPr>
+      </w:pPr>
+    </w:p>
+    <w:p>
+      <w:pPr>
+        <w:rPr>
+          <w:rFonts w:ascii="Times New Roman" w:hAnsi="Times New Roman" w:cs="Times New Roman"/>
+          <w:sz w:val="24"/>
+          <w:szCs w:val="24"/>
+        </w:rPr>
+      </w:pPr>
+    </w:p>
+    <w:p>
+      <w:pPr>
+        <w:rPr>
+          <w:rFonts w:ascii="Times New Roman" w:hAnsi="Times New Roman" w:cs="Times New Roman"/>
+          <w:sz w:val="24"/>
+          <w:szCs w:val="24"/>
+        </w:rPr>
+      </w:pPr>
+    </w:p>
+    <w:p>
+      <w:pPr>
+        <w:rPr>
+          <w:rFonts w:ascii="Times New Roman" w:hAnsi="Times New Roman" w:cs="Times New Roman"/>
           <w:b/>
           <w:sz w:val="28"/>
           <w:szCs w:val="28"/>
@@ -1484,6 +1520,7 @@
           <w:sz w:val="28"/>
           <w:szCs w:val="28"/>
         </w:rPr>
+        <w:lastRenderedPageBreak/>
         <w:t>Tratamento de Dados</w:t>
       </w:r>
     </w:p>
@@ -1511,168 +1548,1080 @@
           <w:sz w:val="24"/>
           <w:szCs w:val="24"/>
         </w:rPr>
+        <w:t>“</w:t>
+      </w:r>
+      <w:r>
+        <w:rPr>
+          <w:rFonts w:ascii="Times New Roman" w:hAnsi="Times New Roman" w:cs="Times New Roman"/>
+          <w:sz w:val="24"/>
+          <w:szCs w:val="24"/>
+        </w:rPr>
+        <w:t>+</w:t>
+      </w:r>
+      <w:r>
+        <w:rPr>
+          <w:rFonts w:ascii="Times New Roman" w:hAnsi="Times New Roman" w:cs="Times New Roman"/>
+          <w:sz w:val="24"/>
+          <w:szCs w:val="24"/>
+        </w:rPr>
+        <w:t>”</w:t>
+      </w:r>
+      <w:proofErr w:type="gramStart"/>
+      <w:r>
+        <w:rPr>
+          <w:rFonts w:ascii="Times New Roman" w:hAnsi="Times New Roman" w:cs="Times New Roman"/>
+          <w:sz w:val="24"/>
+          <w:szCs w:val="24"/>
+        </w:rPr>
+        <w:t xml:space="preserve"> </w:t>
+      </w:r>
+      <w:r>
+        <w:rPr>
+          <w:rFonts w:ascii="Times New Roman" w:hAnsi="Times New Roman" w:cs="Times New Roman"/>
+          <w:sz w:val="24"/>
+          <w:szCs w:val="24"/>
+        </w:rPr>
+        <w:t xml:space="preserve"> </w:t>
+      </w:r>
+      <w:proofErr w:type="gramEnd"/>
+      <w:r>
+        <w:rPr>
+          <w:rFonts w:ascii="Times New Roman" w:hAnsi="Times New Roman" w:cs="Times New Roman"/>
+          <w:sz w:val="24"/>
+          <w:szCs w:val="24"/>
+        </w:rPr>
+        <w:t>serve tanto para concatenação como para adição</w:t>
+      </w:r>
+      <w:r>
+        <w:rPr>
+          <w:rFonts w:ascii="Times New Roman" w:hAnsi="Times New Roman" w:cs="Times New Roman"/>
+          <w:sz w:val="24"/>
+          <w:szCs w:val="24"/>
+        </w:rPr>
+        <w:br/>
+      </w:r>
+      <w:r>
+        <w:rPr>
+          <w:rFonts w:ascii="Times New Roman" w:hAnsi="Times New Roman" w:cs="Times New Roman"/>
+          <w:sz w:val="24"/>
+          <w:szCs w:val="24"/>
+        </w:rPr>
+        <w:br/>
+      </w:r>
+      <w:proofErr w:type="spellStart"/>
+      <w:r>
+        <w:rPr>
+          <w:rFonts w:ascii="Times New Roman" w:hAnsi="Times New Roman" w:cs="Times New Roman"/>
+          <w:sz w:val="24"/>
+          <w:szCs w:val="24"/>
+        </w:rPr>
+        <w:t>number</w:t>
+      </w:r>
+      <w:proofErr w:type="spellEnd"/>
+      <w:r>
+        <w:rPr>
+          <w:rFonts w:ascii="Times New Roman" w:hAnsi="Times New Roman" w:cs="Times New Roman"/>
+          <w:sz w:val="24"/>
+          <w:szCs w:val="24"/>
+        </w:rPr>
+        <w:t xml:space="preserve"> + </w:t>
+      </w:r>
+      <w:proofErr w:type="spellStart"/>
+      <w:r>
+        <w:rPr>
+          <w:rFonts w:ascii="Times New Roman" w:hAnsi="Times New Roman" w:cs="Times New Roman"/>
+          <w:sz w:val="24"/>
+          <w:szCs w:val="24"/>
+        </w:rPr>
+        <w:t>number</w:t>
+      </w:r>
+      <w:proofErr w:type="spellEnd"/>
+      <w:r>
+        <w:rPr>
+          <w:rFonts w:ascii="Times New Roman" w:hAnsi="Times New Roman" w:cs="Times New Roman"/>
+          <w:sz w:val="24"/>
+          <w:szCs w:val="24"/>
+        </w:rPr>
+        <w:t xml:space="preserve"> = recebe </w:t>
+      </w:r>
+      <w:proofErr w:type="spellStart"/>
+      <w:r>
+        <w:rPr>
+          <w:rFonts w:ascii="Times New Roman" w:hAnsi="Times New Roman" w:cs="Times New Roman"/>
+          <w:sz w:val="24"/>
+          <w:szCs w:val="24"/>
+        </w:rPr>
+        <w:t>number</w:t>
+      </w:r>
+      <w:proofErr w:type="spellEnd"/>
+      <w:r>
+        <w:rPr>
+          <w:rFonts w:ascii="Times New Roman" w:hAnsi="Times New Roman" w:cs="Times New Roman"/>
+          <w:sz w:val="24"/>
+          <w:szCs w:val="24"/>
+        </w:rPr>
+        <w:t xml:space="preserve"> = adição</w:t>
+      </w:r>
+    </w:p>
+    <w:p>
+      <w:pPr>
+        <w:rPr>
+          <w:rFonts w:ascii="Times New Roman" w:hAnsi="Times New Roman" w:cs="Times New Roman"/>
+          <w:sz w:val="24"/>
+          <w:szCs w:val="24"/>
+        </w:rPr>
+      </w:pPr>
+      <w:proofErr w:type="spellStart"/>
+      <w:r>
+        <w:rPr>
+          <w:rFonts w:ascii="Times New Roman" w:hAnsi="Times New Roman" w:cs="Times New Roman"/>
+          <w:sz w:val="24"/>
+          <w:szCs w:val="24"/>
+        </w:rPr>
+        <w:t>String</w:t>
+      </w:r>
+      <w:proofErr w:type="spellEnd"/>
+      <w:r>
+        <w:rPr>
+          <w:rFonts w:ascii="Times New Roman" w:hAnsi="Times New Roman" w:cs="Times New Roman"/>
+          <w:sz w:val="24"/>
+          <w:szCs w:val="24"/>
+        </w:rPr>
+        <w:t xml:space="preserve"> + </w:t>
+      </w:r>
+      <w:proofErr w:type="spellStart"/>
+      <w:r>
+        <w:rPr>
+          <w:rFonts w:ascii="Times New Roman" w:hAnsi="Times New Roman" w:cs="Times New Roman"/>
+          <w:sz w:val="24"/>
+          <w:szCs w:val="24"/>
+        </w:rPr>
+        <w:t>string</w:t>
+      </w:r>
+      <w:proofErr w:type="spellEnd"/>
+      <w:r>
+        <w:rPr>
+          <w:rFonts w:ascii="Times New Roman" w:hAnsi="Times New Roman" w:cs="Times New Roman"/>
+          <w:sz w:val="24"/>
+          <w:szCs w:val="24"/>
+        </w:rPr>
+        <w:t xml:space="preserve"> = recebe </w:t>
+      </w:r>
+      <w:proofErr w:type="spellStart"/>
+      <w:r>
+        <w:rPr>
+          <w:rFonts w:ascii="Times New Roman" w:hAnsi="Times New Roman" w:cs="Times New Roman"/>
+          <w:sz w:val="24"/>
+          <w:szCs w:val="24"/>
+        </w:rPr>
+        <w:t>string</w:t>
+      </w:r>
+      <w:proofErr w:type="spellEnd"/>
+      <w:r>
+        <w:rPr>
+          <w:rFonts w:ascii="Times New Roman" w:hAnsi="Times New Roman" w:cs="Times New Roman"/>
+          <w:sz w:val="24"/>
+          <w:szCs w:val="24"/>
+        </w:rPr>
+        <w:t xml:space="preserve"> = concatenação</w:t>
+      </w:r>
+    </w:p>
+    <w:p>
+      <w:pPr>
+        <w:rPr>
+          <w:rFonts w:ascii="Times New Roman" w:hAnsi="Times New Roman" w:cs="Times New Roman"/>
+          <w:sz w:val="24"/>
+          <w:szCs w:val="24"/>
+        </w:rPr>
+      </w:pPr>
+    </w:p>
+    <w:p>
+      <w:pPr>
+        <w:rPr>
+          <w:rFonts w:ascii="Times New Roman" w:hAnsi="Times New Roman" w:cs="Times New Roman"/>
+          <w:sz w:val="24"/>
+          <w:szCs w:val="24"/>
+        </w:rPr>
+      </w:pPr>
+      <w:r>
+        <w:rPr>
+          <w:rFonts w:ascii="Times New Roman" w:hAnsi="Times New Roman" w:cs="Times New Roman"/>
+          <w:sz w:val="24"/>
+          <w:szCs w:val="24"/>
+        </w:rPr>
+        <w:t>Como converter tipos</w:t>
+      </w:r>
+    </w:p>
+    <w:p>
+      <w:pPr>
+        <w:rPr>
+          <w:rFonts w:ascii="Times New Roman" w:hAnsi="Times New Roman" w:cs="Times New Roman"/>
+          <w:b/>
+          <w:sz w:val="24"/>
+          <w:szCs w:val="24"/>
+        </w:rPr>
+      </w:pPr>
+      <w:proofErr w:type="spellStart"/>
+      <w:proofErr w:type="gramStart"/>
+      <w:r>
+        <w:rPr>
+          <w:rFonts w:ascii="Times New Roman" w:hAnsi="Times New Roman" w:cs="Times New Roman"/>
+          <w:b/>
+          <w:sz w:val="24"/>
+          <w:szCs w:val="24"/>
+        </w:rPr>
+        <w:t>string</w:t>
+      </w:r>
+      <w:proofErr w:type="spellEnd"/>
+      <w:proofErr w:type="gramEnd"/>
+      <w:r>
+        <w:rPr>
+          <w:rFonts w:ascii="Times New Roman" w:hAnsi="Times New Roman" w:cs="Times New Roman"/>
+          <w:b/>
+          <w:sz w:val="24"/>
+          <w:szCs w:val="24"/>
+        </w:rPr>
+        <w:t xml:space="preserve"> para número</w:t>
+      </w:r>
+    </w:p>
+    <w:p>
+      <w:pPr>
+        <w:rPr>
+          <w:rFonts w:ascii="Times New Roman" w:hAnsi="Times New Roman" w:cs="Times New Roman"/>
+          <w:sz w:val="24"/>
+          <w:szCs w:val="24"/>
+        </w:rPr>
+      </w:pPr>
+      <w:proofErr w:type="spellStart"/>
+      <w:proofErr w:type="gramStart"/>
+      <w:r>
+        <w:rPr>
+          <w:rFonts w:ascii="Times New Roman" w:hAnsi="Times New Roman" w:cs="Times New Roman"/>
+          <w:sz w:val="24"/>
+          <w:szCs w:val="24"/>
+        </w:rPr>
+        <w:t>Number.</w:t>
+      </w:r>
+      <w:proofErr w:type="gramEnd"/>
+      <w:r>
+        <w:rPr>
+          <w:rFonts w:ascii="Times New Roman" w:hAnsi="Times New Roman" w:cs="Times New Roman"/>
+          <w:sz w:val="24"/>
+          <w:szCs w:val="24"/>
+        </w:rPr>
+        <w:t>parseInt</w:t>
+      </w:r>
+      <w:proofErr w:type="spellEnd"/>
+      <w:r>
+        <w:rPr>
+          <w:rFonts w:ascii="Times New Roman" w:hAnsi="Times New Roman" w:cs="Times New Roman"/>
+          <w:sz w:val="24"/>
+          <w:szCs w:val="24"/>
+        </w:rPr>
+        <w:t xml:space="preserve">(n) ou </w:t>
+      </w:r>
+      <w:proofErr w:type="spellStart"/>
+      <w:r>
+        <w:rPr>
+          <w:rFonts w:ascii="Times New Roman" w:hAnsi="Times New Roman" w:cs="Times New Roman"/>
+          <w:sz w:val="24"/>
+          <w:szCs w:val="24"/>
+        </w:rPr>
+        <w:t>parseInt</w:t>
+      </w:r>
+      <w:proofErr w:type="spellEnd"/>
+      <w:r>
+        <w:rPr>
+          <w:rFonts w:ascii="Times New Roman" w:hAnsi="Times New Roman" w:cs="Times New Roman"/>
+          <w:sz w:val="24"/>
+          <w:szCs w:val="24"/>
+        </w:rPr>
+        <w:t>(n) -&gt; converter para número inteiro</w:t>
+      </w:r>
+    </w:p>
+    <w:p>
+      <w:pPr>
+        <w:rPr>
+          <w:rFonts w:ascii="Times New Roman" w:hAnsi="Times New Roman" w:cs="Times New Roman"/>
+          <w:sz w:val="24"/>
+          <w:szCs w:val="24"/>
+        </w:rPr>
+      </w:pPr>
+      <w:proofErr w:type="spellStart"/>
+      <w:proofErr w:type="gramStart"/>
+      <w:r>
+        <w:rPr>
+          <w:rFonts w:ascii="Times New Roman" w:hAnsi="Times New Roman" w:cs="Times New Roman"/>
+          <w:sz w:val="24"/>
+          <w:szCs w:val="24"/>
+        </w:rPr>
+        <w:t>Number.</w:t>
+      </w:r>
+      <w:proofErr w:type="gramEnd"/>
+      <w:r>
+        <w:rPr>
+          <w:rFonts w:ascii="Times New Roman" w:hAnsi="Times New Roman" w:cs="Times New Roman"/>
+          <w:sz w:val="24"/>
+          <w:szCs w:val="24"/>
+        </w:rPr>
+        <w:t>parseFloat</w:t>
+      </w:r>
+      <w:proofErr w:type="spellEnd"/>
+      <w:r>
+        <w:rPr>
+          <w:rFonts w:ascii="Times New Roman" w:hAnsi="Times New Roman" w:cs="Times New Roman"/>
+          <w:sz w:val="24"/>
+          <w:szCs w:val="24"/>
+        </w:rPr>
+        <w:t xml:space="preserve">(n) ou </w:t>
+      </w:r>
+      <w:proofErr w:type="spellStart"/>
+      <w:r>
+        <w:rPr>
+          <w:rFonts w:ascii="Times New Roman" w:hAnsi="Times New Roman" w:cs="Times New Roman"/>
+          <w:sz w:val="24"/>
+          <w:szCs w:val="24"/>
+        </w:rPr>
+        <w:t>parseFloat</w:t>
+      </w:r>
+      <w:proofErr w:type="spellEnd"/>
+      <w:r>
+        <w:rPr>
+          <w:rFonts w:ascii="Times New Roman" w:hAnsi="Times New Roman" w:cs="Times New Roman"/>
+          <w:sz w:val="24"/>
+          <w:szCs w:val="24"/>
+        </w:rPr>
+        <w:t xml:space="preserve">(n) -&gt; converter para número </w:t>
+      </w:r>
+      <w:proofErr w:type="spellStart"/>
+      <w:r>
+        <w:rPr>
+          <w:rFonts w:ascii="Times New Roman" w:hAnsi="Times New Roman" w:cs="Times New Roman"/>
+          <w:sz w:val="24"/>
+          <w:szCs w:val="24"/>
+        </w:rPr>
+        <w:t>float</w:t>
+      </w:r>
+      <w:proofErr w:type="spellEnd"/>
+      <w:r>
+        <w:rPr>
+          <w:rFonts w:ascii="Times New Roman" w:hAnsi="Times New Roman" w:cs="Times New Roman"/>
+          <w:sz w:val="24"/>
+          <w:szCs w:val="24"/>
+        </w:rPr>
+        <w:t xml:space="preserve"> (real)</w:t>
+      </w:r>
+    </w:p>
+    <w:p>
+      <w:pPr>
+        <w:rPr>
+          <w:rFonts w:ascii="Times New Roman" w:hAnsi="Times New Roman" w:cs="Times New Roman"/>
+          <w:sz w:val="24"/>
+          <w:szCs w:val="24"/>
+        </w:rPr>
+      </w:pPr>
+      <w:r>
+        <w:rPr>
+          <w:rFonts w:ascii="Times New Roman" w:hAnsi="Times New Roman" w:cs="Times New Roman"/>
+          <w:sz w:val="24"/>
+          <w:szCs w:val="24"/>
+        </w:rPr>
+        <w:t xml:space="preserve">Ou </w:t>
+      </w:r>
+      <w:proofErr w:type="spellStart"/>
+      <w:r>
+        <w:rPr>
+          <w:rFonts w:ascii="Times New Roman" w:hAnsi="Times New Roman" w:cs="Times New Roman"/>
+          <w:sz w:val="24"/>
+          <w:szCs w:val="24"/>
+        </w:rPr>
+        <w:t>Number</w:t>
+      </w:r>
+      <w:proofErr w:type="spellEnd"/>
+      <w:r>
+        <w:rPr>
+          <w:rFonts w:ascii="Times New Roman" w:hAnsi="Times New Roman" w:cs="Times New Roman"/>
+          <w:sz w:val="24"/>
+          <w:szCs w:val="24"/>
+        </w:rPr>
+        <w:t>(n) para fazer os dois casos.</w:t>
+      </w:r>
+    </w:p>
+    <w:p>
+      <w:pPr>
+        <w:rPr>
+          <w:rFonts w:ascii="Times New Roman" w:hAnsi="Times New Roman" w:cs="Times New Roman"/>
+          <w:b/>
+          <w:sz w:val="24"/>
+          <w:szCs w:val="24"/>
+        </w:rPr>
+      </w:pPr>
+    </w:p>
+    <w:p>
+      <w:pPr>
+        <w:rPr>
+          <w:rFonts w:ascii="Times New Roman" w:hAnsi="Times New Roman" w:cs="Times New Roman"/>
+          <w:b/>
+          <w:sz w:val="24"/>
+          <w:szCs w:val="24"/>
+        </w:rPr>
+      </w:pPr>
+      <w:proofErr w:type="gramStart"/>
+      <w:r>
+        <w:rPr>
+          <w:rFonts w:ascii="Times New Roman" w:hAnsi="Times New Roman" w:cs="Times New Roman"/>
+          <w:b/>
+          <w:sz w:val="24"/>
+          <w:szCs w:val="24"/>
+        </w:rPr>
+        <w:t>número</w:t>
+      </w:r>
+      <w:proofErr w:type="gramEnd"/>
+      <w:r>
+        <w:rPr>
+          <w:rFonts w:ascii="Times New Roman" w:hAnsi="Times New Roman" w:cs="Times New Roman"/>
+          <w:b/>
+          <w:sz w:val="24"/>
+          <w:szCs w:val="24"/>
+        </w:rPr>
+        <w:t xml:space="preserve"> para </w:t>
+      </w:r>
+      <w:proofErr w:type="spellStart"/>
+      <w:r>
+        <w:rPr>
+          <w:rFonts w:ascii="Times New Roman" w:hAnsi="Times New Roman" w:cs="Times New Roman"/>
+          <w:b/>
+          <w:sz w:val="24"/>
+          <w:szCs w:val="24"/>
+        </w:rPr>
+        <w:t>string</w:t>
+      </w:r>
+      <w:proofErr w:type="spellEnd"/>
+    </w:p>
+    <w:p>
+      <w:pPr>
+        <w:rPr>
+          <w:rFonts w:ascii="Times New Roman" w:hAnsi="Times New Roman" w:cs="Times New Roman"/>
+          <w:sz w:val="24"/>
+          <w:szCs w:val="24"/>
+        </w:rPr>
+      </w:pPr>
+      <w:proofErr w:type="spellStart"/>
+      <w:proofErr w:type="gramStart"/>
+      <w:r>
+        <w:rPr>
+          <w:rFonts w:ascii="Times New Roman" w:hAnsi="Times New Roman" w:cs="Times New Roman"/>
+          <w:sz w:val="24"/>
+          <w:szCs w:val="24"/>
+        </w:rPr>
+        <w:t>n.</w:t>
+      </w:r>
+      <w:proofErr w:type="gramEnd"/>
+      <w:r>
+        <w:rPr>
+          <w:rFonts w:ascii="Times New Roman" w:hAnsi="Times New Roman" w:cs="Times New Roman"/>
+          <w:sz w:val="24"/>
+          <w:szCs w:val="24"/>
+        </w:rPr>
+        <w:t>toString</w:t>
+      </w:r>
+      <w:proofErr w:type="spellEnd"/>
+      <w:r>
+        <w:rPr>
+          <w:rFonts w:ascii="Times New Roman" w:hAnsi="Times New Roman" w:cs="Times New Roman"/>
+          <w:sz w:val="24"/>
+          <w:szCs w:val="24"/>
+        </w:rPr>
+        <w:t>()</w:t>
+      </w:r>
+    </w:p>
+    <w:p>
+      <w:pPr>
+        <w:rPr>
+          <w:rFonts w:ascii="Times New Roman" w:hAnsi="Times New Roman" w:cs="Times New Roman"/>
+          <w:sz w:val="24"/>
+          <w:szCs w:val="24"/>
+        </w:rPr>
+      </w:pPr>
+      <w:proofErr w:type="gramStart"/>
+      <w:r>
+        <w:rPr>
+          <w:rFonts w:ascii="Times New Roman" w:hAnsi="Times New Roman" w:cs="Times New Roman"/>
+          <w:sz w:val="24"/>
+          <w:szCs w:val="24"/>
+        </w:rPr>
+        <w:t>ou</w:t>
+      </w:r>
+      <w:proofErr w:type="gramEnd"/>
+    </w:p>
+    <w:p>
+      <w:pPr>
+        <w:rPr>
+          <w:rFonts w:ascii="Times New Roman" w:hAnsi="Times New Roman" w:cs="Times New Roman"/>
+          <w:sz w:val="24"/>
+          <w:szCs w:val="24"/>
+        </w:rPr>
+      </w:pPr>
+      <w:proofErr w:type="spellStart"/>
+      <w:r>
+        <w:rPr>
+          <w:rFonts w:ascii="Times New Roman" w:hAnsi="Times New Roman" w:cs="Times New Roman"/>
+          <w:sz w:val="24"/>
+          <w:szCs w:val="24"/>
+        </w:rPr>
+        <w:t>String</w:t>
+      </w:r>
+      <w:proofErr w:type="spellEnd"/>
+      <w:r>
+        <w:rPr>
+          <w:rFonts w:ascii="Times New Roman" w:hAnsi="Times New Roman" w:cs="Times New Roman"/>
+          <w:sz w:val="24"/>
+          <w:szCs w:val="24"/>
+        </w:rPr>
+        <w:t xml:space="preserve">(n) </w:t>
+      </w:r>
+    </w:p>
+    <w:p>
+      <w:pPr>
+        <w:rPr>
+          <w:rFonts w:ascii="Times New Roman" w:hAnsi="Times New Roman" w:cs="Times New Roman"/>
+          <w:sz w:val="24"/>
+          <w:szCs w:val="24"/>
+        </w:rPr>
+      </w:pPr>
+    </w:p>
+    <w:p>
+      <w:pPr>
+        <w:rPr>
+          <w:rFonts w:ascii="Times New Roman" w:hAnsi="Times New Roman" w:cs="Times New Roman"/>
+          <w:b/>
+          <w:sz w:val="24"/>
+          <w:szCs w:val="24"/>
+        </w:rPr>
+      </w:pPr>
+      <w:r>
+        <w:rPr>
+          <w:rFonts w:ascii="Times New Roman" w:hAnsi="Times New Roman" w:cs="Times New Roman"/>
+          <w:b/>
+          <w:sz w:val="24"/>
+          <w:szCs w:val="24"/>
+        </w:rPr>
+        <w:t xml:space="preserve">Formatando </w:t>
+      </w:r>
+      <w:proofErr w:type="spellStart"/>
+      <w:r>
+        <w:rPr>
+          <w:rFonts w:ascii="Times New Roman" w:hAnsi="Times New Roman" w:cs="Times New Roman"/>
+          <w:b/>
+          <w:sz w:val="24"/>
+          <w:szCs w:val="24"/>
+        </w:rPr>
+        <w:t>Strings</w:t>
+      </w:r>
+      <w:proofErr w:type="spellEnd"/>
+    </w:p>
+    <w:p>
+      <w:pPr>
+        <w:rPr>
+          <w:rFonts w:ascii="Times New Roman" w:hAnsi="Times New Roman" w:cs="Times New Roman"/>
+          <w:sz w:val="24"/>
+          <w:szCs w:val="24"/>
+        </w:rPr>
+      </w:pPr>
+      <w:proofErr w:type="gramStart"/>
+      <w:r>
+        <w:rPr>
+          <w:rFonts w:ascii="Times New Roman" w:hAnsi="Times New Roman" w:cs="Times New Roman"/>
+          <w:sz w:val="24"/>
+          <w:szCs w:val="24"/>
+        </w:rPr>
+        <w:t>var</w:t>
+      </w:r>
+      <w:proofErr w:type="gramEnd"/>
+      <w:r>
+        <w:rPr>
+          <w:rFonts w:ascii="Times New Roman" w:hAnsi="Times New Roman" w:cs="Times New Roman"/>
+          <w:sz w:val="24"/>
+          <w:szCs w:val="24"/>
+        </w:rPr>
+        <w:t xml:space="preserve"> s = ‘</w:t>
+      </w:r>
+      <w:proofErr w:type="spellStart"/>
+      <w:r>
+        <w:rPr>
+          <w:rFonts w:ascii="Times New Roman" w:hAnsi="Times New Roman" w:cs="Times New Roman"/>
+          <w:sz w:val="24"/>
+          <w:szCs w:val="24"/>
+        </w:rPr>
+        <w:t>JavaScript</w:t>
+      </w:r>
+      <w:proofErr w:type="spellEnd"/>
+      <w:r>
+        <w:rPr>
+          <w:rFonts w:ascii="Times New Roman" w:hAnsi="Times New Roman" w:cs="Times New Roman"/>
+          <w:sz w:val="24"/>
+          <w:szCs w:val="24"/>
+        </w:rPr>
+        <w:t>’</w:t>
+      </w:r>
+    </w:p>
+    <w:p>
+      <w:pPr>
+        <w:rPr>
+          <w:rFonts w:ascii="Times New Roman" w:hAnsi="Times New Roman" w:cs="Times New Roman"/>
+          <w:sz w:val="24"/>
+          <w:szCs w:val="24"/>
+        </w:rPr>
+      </w:pPr>
+      <w:proofErr w:type="spellStart"/>
+      <w:proofErr w:type="gramStart"/>
+      <w:r>
+        <w:rPr>
+          <w:rFonts w:ascii="Times New Roman" w:hAnsi="Times New Roman" w:cs="Times New Roman"/>
+          <w:sz w:val="24"/>
+          <w:szCs w:val="24"/>
+        </w:rPr>
+        <w:t>template</w:t>
+      </w:r>
+      <w:proofErr w:type="spellEnd"/>
+      <w:proofErr w:type="gramEnd"/>
+      <w:r>
+        <w:rPr>
+          <w:rFonts w:ascii="Times New Roman" w:hAnsi="Times New Roman" w:cs="Times New Roman"/>
+          <w:sz w:val="24"/>
+          <w:szCs w:val="24"/>
+        </w:rPr>
+        <w:t xml:space="preserve"> </w:t>
+      </w:r>
+      <w:proofErr w:type="spellStart"/>
+      <w:r>
+        <w:rPr>
+          <w:rFonts w:ascii="Times New Roman" w:hAnsi="Times New Roman" w:cs="Times New Roman"/>
+          <w:sz w:val="24"/>
+          <w:szCs w:val="24"/>
+        </w:rPr>
+        <w:t>strings</w:t>
+      </w:r>
+      <w:proofErr w:type="spellEnd"/>
+      <w:r>
+        <w:rPr>
+          <w:rFonts w:ascii="Times New Roman" w:hAnsi="Times New Roman" w:cs="Times New Roman"/>
+          <w:sz w:val="24"/>
+          <w:szCs w:val="24"/>
+        </w:rPr>
+        <w:t xml:space="preserve"> = usar `</w:t>
+      </w:r>
+      <w:r>
+        <w:rPr>
+          <w:rFonts w:ascii="Times New Roman" w:hAnsi="Times New Roman" w:cs="Times New Roman"/>
+          <w:sz w:val="24"/>
+          <w:szCs w:val="24"/>
+        </w:rPr>
+        <w:t>Eu sou ${nome}</w:t>
+      </w:r>
+      <w:r>
+        <w:rPr>
+          <w:rFonts w:ascii="Times New Roman" w:hAnsi="Times New Roman" w:cs="Times New Roman"/>
+          <w:sz w:val="24"/>
+          <w:szCs w:val="24"/>
+        </w:rPr>
+        <w:t>`</w:t>
+      </w:r>
+      <w:r>
+        <w:rPr>
+          <w:rFonts w:ascii="Times New Roman" w:hAnsi="Times New Roman" w:cs="Times New Roman"/>
+          <w:sz w:val="24"/>
+          <w:szCs w:val="24"/>
+        </w:rPr>
+        <w:t xml:space="preserve">      ${} = </w:t>
+      </w:r>
+      <w:proofErr w:type="spellStart"/>
+      <w:r>
+        <w:rPr>
+          <w:rFonts w:ascii="Times New Roman" w:hAnsi="Times New Roman" w:cs="Times New Roman"/>
+          <w:sz w:val="24"/>
+          <w:szCs w:val="24"/>
+        </w:rPr>
+        <w:t>placeholder</w:t>
+      </w:r>
+      <w:proofErr w:type="spellEnd"/>
+    </w:p>
+    <w:p>
+      <w:pPr>
+        <w:rPr>
+          <w:rFonts w:ascii="Times New Roman" w:hAnsi="Times New Roman" w:cs="Times New Roman"/>
+          <w:sz w:val="24"/>
+          <w:szCs w:val="24"/>
+        </w:rPr>
+      </w:pPr>
+    </w:p>
+    <w:p>
+      <w:pPr>
+        <w:rPr>
+          <w:rFonts w:ascii="Times New Roman" w:hAnsi="Times New Roman" w:cs="Times New Roman"/>
+          <w:sz w:val="24"/>
+          <w:szCs w:val="24"/>
+        </w:rPr>
+      </w:pPr>
+      <w:proofErr w:type="spellStart"/>
+      <w:proofErr w:type="gramStart"/>
+      <w:r>
+        <w:rPr>
+          <w:rFonts w:ascii="Times New Roman" w:hAnsi="Times New Roman" w:cs="Times New Roman"/>
+          <w:sz w:val="24"/>
+          <w:szCs w:val="24"/>
+        </w:rPr>
+        <w:t>s.</w:t>
+      </w:r>
+      <w:proofErr w:type="gramEnd"/>
+      <w:r>
+        <w:rPr>
+          <w:rFonts w:ascii="Times New Roman" w:hAnsi="Times New Roman" w:cs="Times New Roman"/>
+          <w:sz w:val="24"/>
+          <w:szCs w:val="24"/>
+        </w:rPr>
+        <w:t>length</w:t>
+      </w:r>
+      <w:proofErr w:type="spellEnd"/>
+      <w:r>
+        <w:rPr>
+          <w:rFonts w:ascii="Times New Roman" w:hAnsi="Times New Roman" w:cs="Times New Roman"/>
+          <w:sz w:val="24"/>
+          <w:szCs w:val="24"/>
+        </w:rPr>
+        <w:t xml:space="preserve"> = quantos caracteres a </w:t>
+      </w:r>
+      <w:proofErr w:type="spellStart"/>
+      <w:r>
+        <w:rPr>
+          <w:rFonts w:ascii="Times New Roman" w:hAnsi="Times New Roman" w:cs="Times New Roman"/>
+          <w:sz w:val="24"/>
+          <w:szCs w:val="24"/>
+        </w:rPr>
+        <w:t>string</w:t>
+      </w:r>
+      <w:proofErr w:type="spellEnd"/>
+      <w:r>
+        <w:rPr>
+          <w:rFonts w:ascii="Times New Roman" w:hAnsi="Times New Roman" w:cs="Times New Roman"/>
+          <w:sz w:val="24"/>
+          <w:szCs w:val="24"/>
+        </w:rPr>
+        <w:t xml:space="preserve"> tem</w:t>
+      </w:r>
+    </w:p>
+    <w:p>
+      <w:pPr>
+        <w:rPr>
+          <w:rFonts w:ascii="Times New Roman" w:hAnsi="Times New Roman" w:cs="Times New Roman"/>
+          <w:sz w:val="24"/>
+          <w:szCs w:val="24"/>
+        </w:rPr>
+      </w:pPr>
+      <w:proofErr w:type="spellStart"/>
+      <w:proofErr w:type="gramStart"/>
+      <w:r>
+        <w:rPr>
+          <w:rFonts w:ascii="Times New Roman" w:hAnsi="Times New Roman" w:cs="Times New Roman"/>
+          <w:sz w:val="24"/>
+          <w:szCs w:val="24"/>
+        </w:rPr>
+        <w:t>s.</w:t>
+      </w:r>
+      <w:proofErr w:type="gramEnd"/>
+      <w:r>
+        <w:rPr>
+          <w:rFonts w:ascii="Times New Roman" w:hAnsi="Times New Roman" w:cs="Times New Roman"/>
+          <w:sz w:val="24"/>
+          <w:szCs w:val="24"/>
+        </w:rPr>
+        <w:t>toUpperCase</w:t>
+      </w:r>
+      <w:proofErr w:type="spellEnd"/>
+      <w:r>
+        <w:rPr>
+          <w:rFonts w:ascii="Times New Roman" w:hAnsi="Times New Roman" w:cs="Times New Roman"/>
+          <w:sz w:val="24"/>
+          <w:szCs w:val="24"/>
+        </w:rPr>
+        <w:t>() = tudo para maiúsculas</w:t>
+      </w:r>
+    </w:p>
+    <w:p>
+      <w:pPr>
+        <w:rPr>
+          <w:rFonts w:ascii="Times New Roman" w:hAnsi="Times New Roman" w:cs="Times New Roman"/>
+          <w:sz w:val="24"/>
+          <w:szCs w:val="24"/>
+        </w:rPr>
+      </w:pPr>
+      <w:proofErr w:type="spellStart"/>
+      <w:proofErr w:type="gramStart"/>
+      <w:r>
+        <w:rPr>
+          <w:rFonts w:ascii="Times New Roman" w:hAnsi="Times New Roman" w:cs="Times New Roman"/>
+          <w:sz w:val="24"/>
+          <w:szCs w:val="24"/>
+        </w:rPr>
+        <w:t>s.</w:t>
+      </w:r>
+      <w:proofErr w:type="gramEnd"/>
+      <w:r>
+        <w:rPr>
+          <w:rFonts w:ascii="Times New Roman" w:hAnsi="Times New Roman" w:cs="Times New Roman"/>
+          <w:sz w:val="24"/>
+          <w:szCs w:val="24"/>
+        </w:rPr>
+        <w:t>toLowerCase</w:t>
+      </w:r>
+      <w:proofErr w:type="spellEnd"/>
+      <w:r>
+        <w:rPr>
+          <w:rFonts w:ascii="Times New Roman" w:hAnsi="Times New Roman" w:cs="Times New Roman"/>
+          <w:sz w:val="24"/>
+          <w:szCs w:val="24"/>
+        </w:rPr>
+        <w:t>() = tudo para minúsculas</w:t>
+      </w:r>
+    </w:p>
+    <w:p>
+      <w:pPr>
+        <w:rPr>
+          <w:rFonts w:ascii="Times New Roman" w:hAnsi="Times New Roman" w:cs="Times New Roman"/>
+          <w:sz w:val="24"/>
+          <w:szCs w:val="24"/>
+        </w:rPr>
+      </w:pPr>
+    </w:p>
+    <w:p>
+      <w:pPr>
+        <w:rPr>
+          <w:rFonts w:ascii="Times New Roman" w:hAnsi="Times New Roman" w:cs="Times New Roman"/>
+          <w:sz w:val="24"/>
+          <w:szCs w:val="24"/>
+        </w:rPr>
+      </w:pPr>
+    </w:p>
+    <w:p>
+      <w:pPr>
+        <w:rPr>
+          <w:rFonts w:ascii="Times New Roman" w:hAnsi="Times New Roman" w:cs="Times New Roman"/>
+          <w:sz w:val="24"/>
+          <w:szCs w:val="24"/>
+        </w:rPr>
+      </w:pPr>
+    </w:p>
+    <w:p>
+      <w:pPr>
+        <w:rPr>
+          <w:rFonts w:ascii="Times New Roman" w:hAnsi="Times New Roman" w:cs="Times New Roman"/>
+          <w:b/>
+          <w:sz w:val="28"/>
+          <w:szCs w:val="28"/>
+        </w:rPr>
+      </w:pPr>
+      <w:r>
+        <w:rPr>
+          <w:rFonts w:ascii="Times New Roman" w:hAnsi="Times New Roman" w:cs="Times New Roman"/>
+          <w:b/>
+          <w:sz w:val="28"/>
+          <w:szCs w:val="28"/>
+        </w:rPr>
         <w:lastRenderedPageBreak/>
-        <w:t>+ serve tanto para concatenação como para adição</w:t>
-      </w:r>
-      <w:r>
-        <w:rPr>
-          <w:rFonts w:ascii="Times New Roman" w:hAnsi="Times New Roman" w:cs="Times New Roman"/>
-          <w:sz w:val="24"/>
-          <w:szCs w:val="24"/>
-        </w:rPr>
-        <w:br/>
-      </w:r>
-      <w:r>
-        <w:rPr>
-          <w:rFonts w:ascii="Times New Roman" w:hAnsi="Times New Roman" w:cs="Times New Roman"/>
-          <w:sz w:val="24"/>
-          <w:szCs w:val="24"/>
-        </w:rPr>
-        <w:br/>
-      </w:r>
-      <w:proofErr w:type="spellStart"/>
-      <w:r>
-        <w:rPr>
-          <w:rFonts w:ascii="Times New Roman" w:hAnsi="Times New Roman" w:cs="Times New Roman"/>
-          <w:sz w:val="24"/>
-          <w:szCs w:val="24"/>
-        </w:rPr>
-        <w:t>number</w:t>
-      </w:r>
-      <w:proofErr w:type="spellEnd"/>
-      <w:r>
-        <w:rPr>
-          <w:rFonts w:ascii="Times New Roman" w:hAnsi="Times New Roman" w:cs="Times New Roman"/>
-          <w:sz w:val="24"/>
-          <w:szCs w:val="24"/>
-        </w:rPr>
-        <w:t xml:space="preserve"> + </w:t>
-      </w:r>
-      <w:proofErr w:type="spellStart"/>
-      <w:r>
-        <w:rPr>
-          <w:rFonts w:ascii="Times New Roman" w:hAnsi="Times New Roman" w:cs="Times New Roman"/>
-          <w:sz w:val="24"/>
-          <w:szCs w:val="24"/>
-        </w:rPr>
-        <w:t>number</w:t>
-      </w:r>
-      <w:proofErr w:type="spellEnd"/>
-      <w:r>
-        <w:rPr>
-          <w:rFonts w:ascii="Times New Roman" w:hAnsi="Times New Roman" w:cs="Times New Roman"/>
-          <w:sz w:val="24"/>
-          <w:szCs w:val="24"/>
-        </w:rPr>
-        <w:t xml:space="preserve"> = recebe </w:t>
-      </w:r>
-      <w:proofErr w:type="spellStart"/>
-      <w:r>
-        <w:rPr>
-          <w:rFonts w:ascii="Times New Roman" w:hAnsi="Times New Roman" w:cs="Times New Roman"/>
-          <w:sz w:val="24"/>
-          <w:szCs w:val="24"/>
-        </w:rPr>
-        <w:t>number</w:t>
-      </w:r>
-      <w:proofErr w:type="spellEnd"/>
-      <w:r>
-        <w:rPr>
-          <w:rFonts w:ascii="Times New Roman" w:hAnsi="Times New Roman" w:cs="Times New Roman"/>
-          <w:sz w:val="24"/>
-          <w:szCs w:val="24"/>
-        </w:rPr>
-        <w:t xml:space="preserve"> = adição</w:t>
-      </w:r>
-    </w:p>
-    <w:p>
-      <w:pPr>
-        <w:rPr>
-          <w:rFonts w:ascii="Times New Roman" w:hAnsi="Times New Roman" w:cs="Times New Roman"/>
-          <w:sz w:val="24"/>
-          <w:szCs w:val="24"/>
-        </w:rPr>
-      </w:pPr>
-      <w:proofErr w:type="spellStart"/>
-      <w:r>
-        <w:rPr>
-          <w:rFonts w:ascii="Times New Roman" w:hAnsi="Times New Roman" w:cs="Times New Roman"/>
-          <w:sz w:val="24"/>
-          <w:szCs w:val="24"/>
-        </w:rPr>
-        <w:t>String</w:t>
-      </w:r>
-      <w:proofErr w:type="spellEnd"/>
-      <w:r>
-        <w:rPr>
-          <w:rFonts w:ascii="Times New Roman" w:hAnsi="Times New Roman" w:cs="Times New Roman"/>
-          <w:sz w:val="24"/>
-          <w:szCs w:val="24"/>
-        </w:rPr>
-        <w:t xml:space="preserve"> + </w:t>
-      </w:r>
-      <w:proofErr w:type="spellStart"/>
-      <w:r>
-        <w:rPr>
-          <w:rFonts w:ascii="Times New Roman" w:hAnsi="Times New Roman" w:cs="Times New Roman"/>
-          <w:sz w:val="24"/>
-          <w:szCs w:val="24"/>
-        </w:rPr>
-        <w:t>string</w:t>
-      </w:r>
-      <w:proofErr w:type="spellEnd"/>
-      <w:r>
-        <w:rPr>
-          <w:rFonts w:ascii="Times New Roman" w:hAnsi="Times New Roman" w:cs="Times New Roman"/>
-          <w:sz w:val="24"/>
-          <w:szCs w:val="24"/>
-        </w:rPr>
-        <w:t xml:space="preserve"> = recebe </w:t>
-      </w:r>
-      <w:proofErr w:type="spellStart"/>
-      <w:r>
-        <w:rPr>
-          <w:rFonts w:ascii="Times New Roman" w:hAnsi="Times New Roman" w:cs="Times New Roman"/>
-          <w:sz w:val="24"/>
-          <w:szCs w:val="24"/>
-        </w:rPr>
-        <w:t>string</w:t>
-      </w:r>
-      <w:proofErr w:type="spellEnd"/>
-      <w:r>
-        <w:rPr>
-          <w:rFonts w:ascii="Times New Roman" w:hAnsi="Times New Roman" w:cs="Times New Roman"/>
-          <w:sz w:val="24"/>
-          <w:szCs w:val="24"/>
-        </w:rPr>
-        <w:t xml:space="preserve"> = concatenação</w:t>
-      </w:r>
-    </w:p>
-    <w:p>
-      <w:pPr>
-        <w:rPr>
-          <w:rFonts w:ascii="Times New Roman" w:hAnsi="Times New Roman" w:cs="Times New Roman"/>
-          <w:sz w:val="24"/>
-          <w:szCs w:val="24"/>
-        </w:rPr>
-      </w:pPr>
-    </w:p>
-    <w:p>
-      <w:pPr>
-        <w:rPr>
-          <w:rFonts w:ascii="Times New Roman" w:hAnsi="Times New Roman" w:cs="Times New Roman"/>
-          <w:sz w:val="24"/>
-          <w:szCs w:val="24"/>
-        </w:rPr>
-      </w:pPr>
-      <w:r>
-        <w:rPr>
-          <w:rFonts w:ascii="Times New Roman" w:hAnsi="Times New Roman" w:cs="Times New Roman"/>
-          <w:sz w:val="24"/>
-          <w:szCs w:val="24"/>
-        </w:rPr>
-        <w:t>Como converter tipos</w:t>
-      </w:r>
+        <w:t>Operadores</w:t>
+      </w:r>
+    </w:p>
+    <w:p>
+      <w:pPr>
+        <w:pStyle w:val="PargrafodaLista"/>
+        <w:numPr>
+          <w:ilvl w:val="0"/>
+          <w:numId w:val="10"/>
+        </w:numPr>
+        <w:rPr>
+          <w:rFonts w:ascii="Times New Roman" w:hAnsi="Times New Roman" w:cs="Times New Roman"/>
+          <w:sz w:val="24"/>
+          <w:szCs w:val="24"/>
+        </w:rPr>
+      </w:pPr>
+      <w:r>
+        <w:rPr>
+          <w:rFonts w:ascii="Times New Roman" w:hAnsi="Times New Roman" w:cs="Times New Roman"/>
+          <w:sz w:val="24"/>
+          <w:szCs w:val="24"/>
+        </w:rPr>
+        <w:t>Aritméticos;</w:t>
+      </w:r>
+    </w:p>
+    <w:p>
+      <w:pPr>
+        <w:pStyle w:val="PargrafodaLista"/>
+        <w:numPr>
+          <w:ilvl w:val="0"/>
+          <w:numId w:val="10"/>
+        </w:numPr>
+        <w:rPr>
+          <w:rFonts w:ascii="Times New Roman" w:hAnsi="Times New Roman" w:cs="Times New Roman"/>
+          <w:sz w:val="24"/>
+          <w:szCs w:val="24"/>
+        </w:rPr>
+      </w:pPr>
+      <w:r>
+        <w:rPr>
+          <w:rFonts w:ascii="Times New Roman" w:hAnsi="Times New Roman" w:cs="Times New Roman"/>
+          <w:sz w:val="24"/>
+          <w:szCs w:val="24"/>
+        </w:rPr>
+        <w:t>Atribuição;</w:t>
+      </w:r>
+    </w:p>
+    <w:p>
+      <w:pPr>
+        <w:pStyle w:val="PargrafodaLista"/>
+        <w:numPr>
+          <w:ilvl w:val="0"/>
+          <w:numId w:val="10"/>
+        </w:numPr>
+        <w:rPr>
+          <w:rFonts w:ascii="Times New Roman" w:hAnsi="Times New Roman" w:cs="Times New Roman"/>
+          <w:sz w:val="24"/>
+          <w:szCs w:val="24"/>
+        </w:rPr>
+      </w:pPr>
+      <w:r>
+        <w:rPr>
+          <w:rFonts w:ascii="Times New Roman" w:hAnsi="Times New Roman" w:cs="Times New Roman"/>
+          <w:sz w:val="24"/>
+          <w:szCs w:val="24"/>
+        </w:rPr>
+        <w:t>Relacionais;</w:t>
+      </w:r>
+    </w:p>
+    <w:p>
+      <w:pPr>
+        <w:pStyle w:val="PargrafodaLista"/>
+        <w:numPr>
+          <w:ilvl w:val="0"/>
+          <w:numId w:val="10"/>
+        </w:numPr>
+        <w:rPr>
+          <w:rFonts w:ascii="Times New Roman" w:hAnsi="Times New Roman" w:cs="Times New Roman"/>
+          <w:sz w:val="24"/>
+          <w:szCs w:val="24"/>
+        </w:rPr>
+      </w:pPr>
+      <w:r>
+        <w:rPr>
+          <w:rFonts w:ascii="Times New Roman" w:hAnsi="Times New Roman" w:cs="Times New Roman"/>
+          <w:sz w:val="24"/>
+          <w:szCs w:val="24"/>
+        </w:rPr>
+        <w:t>Lógicos;</w:t>
+      </w:r>
+    </w:p>
+    <w:p>
+      <w:pPr>
+        <w:pStyle w:val="PargrafodaLista"/>
+        <w:numPr>
+          <w:ilvl w:val="0"/>
+          <w:numId w:val="10"/>
+        </w:numPr>
+        <w:rPr>
+          <w:rFonts w:ascii="Times New Roman" w:hAnsi="Times New Roman" w:cs="Times New Roman"/>
+          <w:sz w:val="24"/>
+          <w:szCs w:val="24"/>
+        </w:rPr>
+      </w:pPr>
+      <w:r>
+        <w:rPr>
+          <w:rFonts w:ascii="Times New Roman" w:hAnsi="Times New Roman" w:cs="Times New Roman"/>
+          <w:sz w:val="24"/>
+          <w:szCs w:val="24"/>
+        </w:rPr>
+        <w:t>Ternários;</w:t>
+      </w:r>
+    </w:p>
+    <w:p>
+      <w:pPr>
+        <w:rPr>
+          <w:rFonts w:ascii="Times New Roman" w:hAnsi="Times New Roman" w:cs="Times New Roman"/>
+          <w:sz w:val="24"/>
+          <w:szCs w:val="24"/>
+        </w:rPr>
+      </w:pPr>
+      <w:proofErr w:type="spellStart"/>
+      <w:r>
+        <w:rPr>
+          <w:rFonts w:ascii="Times New Roman" w:hAnsi="Times New Roman" w:cs="Times New Roman"/>
+          <w:sz w:val="24"/>
+          <w:szCs w:val="24"/>
+        </w:rPr>
+        <w:t>Obs</w:t>
+      </w:r>
+      <w:proofErr w:type="spellEnd"/>
+      <w:r>
+        <w:rPr>
+          <w:rFonts w:ascii="Times New Roman" w:hAnsi="Times New Roman" w:cs="Times New Roman"/>
+          <w:sz w:val="24"/>
+          <w:szCs w:val="24"/>
+        </w:rPr>
+        <w:t>: existem outras famílias de operadores (</w:t>
+      </w:r>
+      <w:proofErr w:type="spellStart"/>
+      <w:r>
+        <w:rPr>
+          <w:rFonts w:ascii="Times New Roman" w:hAnsi="Times New Roman" w:cs="Times New Roman"/>
+          <w:sz w:val="24"/>
+          <w:szCs w:val="24"/>
+        </w:rPr>
+        <w:t>ex</w:t>
+      </w:r>
+      <w:proofErr w:type="spellEnd"/>
+      <w:r>
+        <w:rPr>
+          <w:rFonts w:ascii="Times New Roman" w:hAnsi="Times New Roman" w:cs="Times New Roman"/>
+          <w:sz w:val="24"/>
+          <w:szCs w:val="24"/>
+        </w:rPr>
+        <w:t xml:space="preserve">: </w:t>
+      </w:r>
+      <w:proofErr w:type="spellStart"/>
+      <w:proofErr w:type="gramStart"/>
+      <w:r>
+        <w:rPr>
+          <w:rFonts w:ascii="Times New Roman" w:hAnsi="Times New Roman" w:cs="Times New Roman"/>
+          <w:sz w:val="24"/>
+          <w:szCs w:val="24"/>
+        </w:rPr>
+        <w:t>typeof</w:t>
+      </w:r>
+      <w:proofErr w:type="spellEnd"/>
+      <w:r>
+        <w:rPr>
+          <w:rFonts w:ascii="Times New Roman" w:hAnsi="Times New Roman" w:cs="Times New Roman"/>
+          <w:sz w:val="24"/>
+          <w:szCs w:val="24"/>
+        </w:rPr>
+        <w:t>(</w:t>
+      </w:r>
+      <w:proofErr w:type="gramEnd"/>
+      <w:r>
+        <w:rPr>
+          <w:rFonts w:ascii="Times New Roman" w:hAnsi="Times New Roman" w:cs="Times New Roman"/>
+          <w:sz w:val="24"/>
+          <w:szCs w:val="24"/>
+        </w:rPr>
+        <w:t>) )</w:t>
+      </w:r>
+    </w:p>
+    <w:p>
+      <w:pPr>
+        <w:rPr>
+          <w:rFonts w:ascii="Times New Roman" w:hAnsi="Times New Roman" w:cs="Times New Roman"/>
+          <w:sz w:val="24"/>
+          <w:szCs w:val="24"/>
+        </w:rPr>
+      </w:pPr>
     </w:p>
     <w:p>
       <w:pPr>
@@ -1683,33 +2632,674 @@
           <w:szCs w:val="24"/>
         </w:rPr>
       </w:pPr>
-      <w:proofErr w:type="spellStart"/>
+      <w:r>
+        <w:rPr>
+          <w:rFonts w:ascii="Times New Roman" w:hAnsi="Times New Roman" w:cs="Times New Roman"/>
+          <w:b/>
+          <w:sz w:val="24"/>
+          <w:szCs w:val="24"/>
+        </w:rPr>
+        <w:t>Aritméticos</w:t>
+      </w:r>
+    </w:p>
+    <w:p>
+      <w:pPr>
+        <w:rPr>
+          <w:rFonts w:ascii="Times New Roman" w:hAnsi="Times New Roman" w:cs="Times New Roman"/>
+          <w:sz w:val="24"/>
+          <w:szCs w:val="24"/>
+        </w:rPr>
+      </w:pPr>
+      <w:r>
+        <w:rPr>
+          <w:rFonts w:ascii="Times New Roman" w:hAnsi="Times New Roman" w:cs="Times New Roman"/>
+          <w:sz w:val="24"/>
+          <w:szCs w:val="24"/>
+        </w:rPr>
+        <w:t>Adição = +</w:t>
+      </w:r>
+      <w:r>
+        <w:rPr>
+          <w:rFonts w:ascii="Times New Roman" w:hAnsi="Times New Roman" w:cs="Times New Roman"/>
+          <w:sz w:val="24"/>
+          <w:szCs w:val="24"/>
+        </w:rPr>
+        <w:tab/>
+      </w:r>
+    </w:p>
+    <w:p>
+      <w:pPr>
+        <w:rPr>
+          <w:rFonts w:ascii="Times New Roman" w:hAnsi="Times New Roman" w:cs="Times New Roman"/>
+          <w:sz w:val="24"/>
+          <w:szCs w:val="24"/>
+        </w:rPr>
+      </w:pPr>
+      <w:r>
+        <w:rPr>
+          <w:rFonts w:ascii="Times New Roman" w:hAnsi="Times New Roman" w:cs="Times New Roman"/>
+          <w:sz w:val="24"/>
+          <w:szCs w:val="24"/>
+        </w:rPr>
+        <w:t>EX:</w:t>
+      </w:r>
       <w:proofErr w:type="gramStart"/>
       <w:r>
         <w:rPr>
           <w:rFonts w:ascii="Times New Roman" w:hAnsi="Times New Roman" w:cs="Times New Roman"/>
+          <w:sz w:val="24"/>
+          <w:szCs w:val="24"/>
+        </w:rPr>
+        <w:t xml:space="preserve">  </w:t>
+      </w:r>
+      <w:proofErr w:type="gramEnd"/>
+      <w:r>
+        <w:rPr>
+          <w:rFonts w:ascii="Times New Roman" w:hAnsi="Times New Roman" w:cs="Times New Roman"/>
+          <w:sz w:val="24"/>
+          <w:szCs w:val="24"/>
+        </w:rPr>
+        <w:t>5 + 2 = 7</w:t>
+      </w:r>
+    </w:p>
+    <w:p>
+      <w:pPr>
+        <w:rPr>
+          <w:rFonts w:ascii="Times New Roman" w:hAnsi="Times New Roman" w:cs="Times New Roman"/>
+          <w:sz w:val="24"/>
+          <w:szCs w:val="24"/>
+        </w:rPr>
+      </w:pPr>
+      <w:r>
+        <w:rPr>
+          <w:rFonts w:ascii="Times New Roman" w:hAnsi="Times New Roman" w:cs="Times New Roman"/>
+          <w:sz w:val="24"/>
+          <w:szCs w:val="24"/>
+        </w:rPr>
+        <w:t>Subtração = -</w:t>
+      </w:r>
+      <w:proofErr w:type="gramStart"/>
+      <w:r>
+        <w:rPr>
+          <w:rFonts w:ascii="Times New Roman" w:hAnsi="Times New Roman" w:cs="Times New Roman"/>
+          <w:sz w:val="24"/>
+          <w:szCs w:val="24"/>
+        </w:rPr>
+        <w:t xml:space="preserve">  </w:t>
+      </w:r>
+    </w:p>
+    <w:p>
+      <w:pPr>
+        <w:rPr>
+          <w:rFonts w:ascii="Times New Roman" w:hAnsi="Times New Roman" w:cs="Times New Roman"/>
+          <w:sz w:val="24"/>
+          <w:szCs w:val="24"/>
+        </w:rPr>
+      </w:pPr>
+      <w:proofErr w:type="gramEnd"/>
+      <w:r>
+        <w:rPr>
+          <w:rFonts w:ascii="Times New Roman" w:hAnsi="Times New Roman" w:cs="Times New Roman"/>
+          <w:sz w:val="24"/>
+          <w:szCs w:val="24"/>
+        </w:rPr>
+        <w:t>EX: 5 - 2 = 3</w:t>
+      </w:r>
+    </w:p>
+    <w:p>
+      <w:pPr>
+        <w:rPr>
+          <w:rFonts w:ascii="Times New Roman" w:hAnsi="Times New Roman" w:cs="Times New Roman"/>
+          <w:sz w:val="24"/>
+          <w:szCs w:val="24"/>
+        </w:rPr>
+      </w:pPr>
+      <w:r>
+        <w:rPr>
+          <w:rFonts w:ascii="Times New Roman" w:hAnsi="Times New Roman" w:cs="Times New Roman"/>
+          <w:sz w:val="24"/>
+          <w:szCs w:val="24"/>
+        </w:rPr>
+        <w:t xml:space="preserve">Multiplicação = * </w:t>
+      </w:r>
+    </w:p>
+    <w:p>
+      <w:pPr>
+        <w:rPr>
+          <w:rFonts w:ascii="Times New Roman" w:hAnsi="Times New Roman" w:cs="Times New Roman"/>
+          <w:sz w:val="24"/>
+          <w:szCs w:val="24"/>
+        </w:rPr>
+      </w:pPr>
+      <w:r>
+        <w:rPr>
+          <w:rFonts w:ascii="Times New Roman" w:hAnsi="Times New Roman" w:cs="Times New Roman"/>
+          <w:sz w:val="24"/>
+          <w:szCs w:val="24"/>
+        </w:rPr>
+        <w:t>EX:</w:t>
+      </w:r>
+      <w:proofErr w:type="gramStart"/>
+      <w:r>
+        <w:rPr>
+          <w:rFonts w:ascii="Times New Roman" w:hAnsi="Times New Roman" w:cs="Times New Roman"/>
+          <w:sz w:val="24"/>
+          <w:szCs w:val="24"/>
+        </w:rPr>
+        <w:t xml:space="preserve">  </w:t>
+      </w:r>
+      <w:proofErr w:type="gramEnd"/>
+      <w:r>
+        <w:rPr>
+          <w:rFonts w:ascii="Times New Roman" w:hAnsi="Times New Roman" w:cs="Times New Roman"/>
+          <w:sz w:val="24"/>
+          <w:szCs w:val="24"/>
+        </w:rPr>
+        <w:t>5 * 2 = 10</w:t>
+      </w:r>
+    </w:p>
+    <w:p>
+      <w:pPr>
+        <w:rPr>
+          <w:rFonts w:ascii="Times New Roman" w:hAnsi="Times New Roman" w:cs="Times New Roman"/>
+          <w:sz w:val="24"/>
+          <w:szCs w:val="24"/>
+        </w:rPr>
+      </w:pPr>
+      <w:r>
+        <w:rPr>
+          <w:rFonts w:ascii="Times New Roman" w:hAnsi="Times New Roman" w:cs="Times New Roman"/>
+          <w:sz w:val="24"/>
+          <w:szCs w:val="24"/>
+        </w:rPr>
+        <w:t>Divisão = /</w:t>
+      </w:r>
+      <w:r>
+        <w:rPr>
+          <w:rFonts w:ascii="Times New Roman" w:hAnsi="Times New Roman" w:cs="Times New Roman"/>
+          <w:sz w:val="24"/>
+          <w:szCs w:val="24"/>
+        </w:rPr>
+        <w:tab/>
+      </w:r>
+    </w:p>
+    <w:p>
+      <w:pPr>
+        <w:rPr>
+          <w:rFonts w:ascii="Times New Roman" w:hAnsi="Times New Roman" w:cs="Times New Roman"/>
+          <w:sz w:val="24"/>
+          <w:szCs w:val="24"/>
+        </w:rPr>
+      </w:pPr>
+      <w:r>
+        <w:rPr>
+          <w:rFonts w:ascii="Times New Roman" w:hAnsi="Times New Roman" w:cs="Times New Roman"/>
+          <w:sz w:val="24"/>
+          <w:szCs w:val="24"/>
+        </w:rPr>
+        <w:t>EX: 5 / 2 = 2.5</w:t>
+      </w:r>
+    </w:p>
+    <w:p>
+      <w:pPr>
+        <w:rPr>
+          <w:rFonts w:ascii="Times New Roman" w:hAnsi="Times New Roman" w:cs="Times New Roman"/>
+          <w:sz w:val="24"/>
+          <w:szCs w:val="24"/>
+        </w:rPr>
+      </w:pPr>
+      <w:r>
+        <w:rPr>
+          <w:rFonts w:ascii="Times New Roman" w:hAnsi="Times New Roman" w:cs="Times New Roman"/>
+          <w:sz w:val="24"/>
+          <w:szCs w:val="24"/>
+        </w:rPr>
+        <w:t>Divisão inteira (resto) = %</w:t>
+      </w:r>
+    </w:p>
+    <w:p>
+      <w:pPr>
+        <w:rPr>
+          <w:rFonts w:ascii="Times New Roman" w:hAnsi="Times New Roman" w:cs="Times New Roman"/>
+          <w:sz w:val="24"/>
+          <w:szCs w:val="24"/>
+        </w:rPr>
+      </w:pPr>
+      <w:r>
+        <w:rPr>
+          <w:rFonts w:ascii="Times New Roman" w:hAnsi="Times New Roman" w:cs="Times New Roman"/>
+          <w:sz w:val="24"/>
+          <w:szCs w:val="24"/>
+        </w:rPr>
+        <w:t>EX: 5 % 2 = 1</w:t>
+      </w:r>
+    </w:p>
+    <w:p>
+      <w:pPr>
+        <w:rPr>
+          <w:rFonts w:ascii="Times New Roman" w:hAnsi="Times New Roman" w:cs="Times New Roman"/>
+          <w:sz w:val="24"/>
+          <w:szCs w:val="24"/>
+        </w:rPr>
+      </w:pPr>
+      <w:proofErr w:type="spellStart"/>
+      <w:r>
+        <w:rPr>
+          <w:rFonts w:ascii="Times New Roman" w:hAnsi="Times New Roman" w:cs="Times New Roman"/>
+          <w:sz w:val="24"/>
+          <w:szCs w:val="24"/>
+        </w:rPr>
+        <w:t>Exponenciação</w:t>
+      </w:r>
+      <w:proofErr w:type="spellEnd"/>
+      <w:r>
+        <w:rPr>
+          <w:rFonts w:ascii="Times New Roman" w:hAnsi="Times New Roman" w:cs="Times New Roman"/>
+          <w:sz w:val="24"/>
+          <w:szCs w:val="24"/>
+        </w:rPr>
+        <w:t xml:space="preserve"> = **</w:t>
+      </w:r>
+    </w:p>
+    <w:p>
+      <w:pPr>
+        <w:rPr>
+          <w:rFonts w:ascii="Times New Roman" w:hAnsi="Times New Roman" w:cs="Times New Roman"/>
+          <w:sz w:val="24"/>
+          <w:szCs w:val="24"/>
+        </w:rPr>
+      </w:pPr>
+      <w:r>
+        <w:rPr>
+          <w:rFonts w:ascii="Times New Roman" w:hAnsi="Times New Roman" w:cs="Times New Roman"/>
+          <w:sz w:val="24"/>
+          <w:szCs w:val="24"/>
+        </w:rPr>
+        <w:t>EX: 5 ** 2 = 25</w:t>
+      </w:r>
+    </w:p>
+    <w:p>
+      <w:pPr>
+        <w:rPr>
+          <w:rFonts w:ascii="Times New Roman" w:hAnsi="Times New Roman" w:cs="Times New Roman"/>
           <w:b/>
           <w:sz w:val="24"/>
           <w:szCs w:val="24"/>
         </w:rPr>
-        <w:t>string</w:t>
-      </w:r>
-      <w:proofErr w:type="spellEnd"/>
+      </w:pPr>
+      <w:r>
+        <w:rPr>
+          <w:rFonts w:ascii="Times New Roman" w:hAnsi="Times New Roman" w:cs="Times New Roman"/>
+          <w:b/>
+          <w:sz w:val="24"/>
+          <w:szCs w:val="24"/>
+        </w:rPr>
+        <w:t xml:space="preserve"> Ordem de p</w:t>
+      </w:r>
+      <w:r>
+        <w:rPr>
+          <w:rFonts w:ascii="Times New Roman" w:hAnsi="Times New Roman" w:cs="Times New Roman"/>
+          <w:b/>
+          <w:sz w:val="24"/>
+          <w:szCs w:val="24"/>
+        </w:rPr>
+        <w:t>recedência de operadores</w:t>
+      </w:r>
+      <w:r>
+        <w:rPr>
+          <w:rFonts w:ascii="Times New Roman" w:hAnsi="Times New Roman" w:cs="Times New Roman"/>
+          <w:b/>
+          <w:sz w:val="24"/>
+          <w:szCs w:val="24"/>
+        </w:rPr>
+        <w:t xml:space="preserve"> aritméticos</w:t>
+      </w:r>
+    </w:p>
+    <w:p>
+      <w:pPr>
+        <w:rPr>
+          <w:rFonts w:ascii="Times New Roman" w:hAnsi="Times New Roman" w:cs="Times New Roman"/>
+          <w:sz w:val="24"/>
+          <w:szCs w:val="24"/>
+        </w:rPr>
+      </w:pPr>
+      <w:r>
+        <w:rPr>
+          <w:rFonts w:ascii="Times New Roman" w:hAnsi="Times New Roman" w:cs="Times New Roman"/>
+          <w:sz w:val="24"/>
+          <w:szCs w:val="24"/>
+        </w:rPr>
+        <w:t>EX: 5 + 3 / 2 = 6.5</w:t>
+      </w:r>
+      <w:r>
+        <w:rPr>
+          <w:rFonts w:ascii="Times New Roman" w:hAnsi="Times New Roman" w:cs="Times New Roman"/>
+          <w:sz w:val="24"/>
+          <w:szCs w:val="24"/>
+        </w:rPr>
+        <w:t xml:space="preserve"> </w:t>
+      </w:r>
+      <w:r>
+        <w:rPr>
+          <w:rFonts w:ascii="Times New Roman" w:hAnsi="Times New Roman" w:cs="Times New Roman"/>
+          <w:sz w:val="24"/>
+          <w:szCs w:val="24"/>
+        </w:rPr>
+        <w:tab/>
+      </w:r>
+      <w:proofErr w:type="gramStart"/>
+      <w:r>
+        <w:rPr>
+          <w:rFonts w:ascii="Times New Roman" w:hAnsi="Times New Roman" w:cs="Times New Roman"/>
+          <w:sz w:val="24"/>
+          <w:szCs w:val="24"/>
+        </w:rPr>
+        <w:t>(</w:t>
+      </w:r>
       <w:proofErr w:type="gramEnd"/>
       <w:r>
         <w:rPr>
           <w:rFonts w:ascii="Times New Roman" w:hAnsi="Times New Roman" w:cs="Times New Roman"/>
+          <w:sz w:val="24"/>
+          <w:szCs w:val="24"/>
+        </w:rPr>
+        <w:t>5 + 3) / 2 = 4</w:t>
+      </w:r>
+    </w:p>
+    <w:p>
+      <w:pPr>
+        <w:rPr>
+          <w:rFonts w:ascii="Times New Roman" w:hAnsi="Times New Roman" w:cs="Times New Roman"/>
+          <w:sz w:val="24"/>
+          <w:szCs w:val="24"/>
+        </w:rPr>
+      </w:pPr>
+      <w:r>
+        <w:rPr>
+          <w:rFonts w:ascii="Times New Roman" w:hAnsi="Times New Roman" w:cs="Times New Roman"/>
+          <w:sz w:val="24"/>
+          <w:szCs w:val="24"/>
+        </w:rPr>
+        <w:t>1° -</w:t>
+      </w:r>
+      <w:proofErr w:type="gramStart"/>
+      <w:r>
+        <w:rPr>
+          <w:rFonts w:ascii="Times New Roman" w:hAnsi="Times New Roman" w:cs="Times New Roman"/>
+          <w:sz w:val="24"/>
+          <w:szCs w:val="24"/>
+        </w:rPr>
+        <w:t xml:space="preserve"> </w:t>
+      </w:r>
+      <w:r>
+        <w:rPr>
+          <w:rFonts w:ascii="Times New Roman" w:hAnsi="Times New Roman" w:cs="Times New Roman"/>
+          <w:sz w:val="24"/>
+          <w:szCs w:val="24"/>
+        </w:rPr>
+        <w:t xml:space="preserve"> </w:t>
+      </w:r>
+      <w:proofErr w:type="gramEnd"/>
+      <w:r>
+        <w:rPr>
+          <w:rFonts w:ascii="Times New Roman" w:hAnsi="Times New Roman" w:cs="Times New Roman"/>
+          <w:sz w:val="24"/>
+          <w:szCs w:val="24"/>
+        </w:rPr>
+        <w:t>() = parênteses;</w:t>
+      </w:r>
+    </w:p>
+    <w:p>
+      <w:pPr>
+        <w:rPr>
+          <w:rFonts w:ascii="Times New Roman" w:hAnsi="Times New Roman" w:cs="Times New Roman"/>
+          <w:sz w:val="24"/>
+          <w:szCs w:val="24"/>
+        </w:rPr>
+      </w:pPr>
+      <w:r>
+        <w:rPr>
+          <w:rFonts w:ascii="Times New Roman" w:hAnsi="Times New Roman" w:cs="Times New Roman"/>
+          <w:sz w:val="24"/>
+          <w:szCs w:val="24"/>
+        </w:rPr>
+        <w:t>2° - ** = potência;</w:t>
+      </w:r>
+    </w:p>
+    <w:p>
+      <w:pPr>
+        <w:rPr>
+          <w:rFonts w:ascii="Times New Roman" w:hAnsi="Times New Roman" w:cs="Times New Roman"/>
+          <w:sz w:val="24"/>
+          <w:szCs w:val="24"/>
+        </w:rPr>
+      </w:pPr>
+      <w:r>
+        <w:rPr>
+          <w:rFonts w:ascii="Times New Roman" w:hAnsi="Times New Roman" w:cs="Times New Roman"/>
+          <w:sz w:val="24"/>
+          <w:szCs w:val="24"/>
+        </w:rPr>
+        <w:t>3° -</w:t>
+      </w:r>
+      <w:proofErr w:type="gramStart"/>
+      <w:r>
+        <w:rPr>
+          <w:rFonts w:ascii="Times New Roman" w:hAnsi="Times New Roman" w:cs="Times New Roman"/>
+          <w:sz w:val="24"/>
+          <w:szCs w:val="24"/>
+        </w:rPr>
+        <w:t xml:space="preserve">  </w:t>
+      </w:r>
+      <w:proofErr w:type="gramEnd"/>
+      <w:r>
+        <w:rPr>
+          <w:rFonts w:ascii="Times New Roman" w:hAnsi="Times New Roman" w:cs="Times New Roman"/>
+          <w:sz w:val="24"/>
+          <w:szCs w:val="24"/>
+        </w:rPr>
+        <w:t>/</w:t>
+      </w:r>
+      <w:r>
+        <w:rPr>
+          <w:rFonts w:ascii="Times New Roman" w:hAnsi="Times New Roman" w:cs="Times New Roman"/>
+          <w:sz w:val="24"/>
+          <w:szCs w:val="24"/>
+        </w:rPr>
+        <w:tab/>
+        <w:t>%</w:t>
+      </w:r>
+      <w:r>
+        <w:rPr>
+          <w:rFonts w:ascii="Times New Roman" w:hAnsi="Times New Roman" w:cs="Times New Roman"/>
+          <w:sz w:val="24"/>
+          <w:szCs w:val="24"/>
+        </w:rPr>
+        <w:tab/>
+        <w:t>* = multiplicação, divisão e divisão inteira</w:t>
+      </w:r>
+    </w:p>
+    <w:p>
+      <w:pPr>
+        <w:rPr>
+          <w:rFonts w:ascii="Times New Roman" w:hAnsi="Times New Roman" w:cs="Times New Roman"/>
+          <w:sz w:val="24"/>
+          <w:szCs w:val="24"/>
+        </w:rPr>
+      </w:pPr>
+      <w:r>
+        <w:rPr>
+          <w:rFonts w:ascii="Times New Roman" w:hAnsi="Times New Roman" w:cs="Times New Roman"/>
+          <w:sz w:val="24"/>
+          <w:szCs w:val="24"/>
+        </w:rPr>
+        <w:t>4° - +</w:t>
+      </w:r>
+      <w:r>
+        <w:rPr>
+          <w:rFonts w:ascii="Times New Roman" w:hAnsi="Times New Roman" w:cs="Times New Roman"/>
+          <w:sz w:val="24"/>
+          <w:szCs w:val="24"/>
+        </w:rPr>
+        <w:tab/>
+        <w:t>- = soma e divisão</w:t>
+      </w:r>
+    </w:p>
+    <w:p>
+      <w:pPr>
+        <w:rPr>
+          <w:rFonts w:ascii="Times New Roman" w:hAnsi="Times New Roman" w:cs="Times New Roman"/>
+          <w:sz w:val="24"/>
+          <w:szCs w:val="24"/>
+        </w:rPr>
+      </w:pPr>
+    </w:p>
+    <w:p>
+      <w:pPr>
+        <w:rPr>
+          <w:rFonts w:ascii="Times New Roman" w:hAnsi="Times New Roman" w:cs="Times New Roman"/>
           <w:b/>
           <w:sz w:val="24"/>
           <w:szCs w:val="24"/>
         </w:rPr>
-        <w:t xml:space="preserve"> para número</w:t>
-      </w:r>
-    </w:p>
-    <w:p>
-      <w:pPr>
-        <w:rPr>
-          <w:rFonts w:ascii="Times New Roman" w:hAnsi="Times New Roman" w:cs="Times New Roman"/>
+      </w:pPr>
+      <w:r>
+        <w:rPr>
+          <w:rFonts w:ascii="Times New Roman" w:hAnsi="Times New Roman" w:cs="Times New Roman"/>
+          <w:b/>
+          <w:sz w:val="24"/>
+          <w:szCs w:val="24"/>
+        </w:rPr>
+        <w:lastRenderedPageBreak/>
+        <w:t>Atribuição</w:t>
+      </w:r>
+    </w:p>
+    <w:p>
+      <w:pPr>
+        <w:rPr>
+          <w:rFonts w:ascii="Times New Roman" w:hAnsi="Times New Roman" w:cs="Times New Roman"/>
+          <w:b/>
+          <w:sz w:val="24"/>
+          <w:szCs w:val="24"/>
+        </w:rPr>
+      </w:pPr>
+      <w:r>
+        <w:rPr>
+          <w:rFonts w:ascii="Times New Roman" w:hAnsi="Times New Roman" w:cs="Times New Roman"/>
+          <w:b/>
+          <w:sz w:val="24"/>
+          <w:szCs w:val="24"/>
+        </w:rPr>
+        <w:t>Atribuição simples</w:t>
+      </w:r>
+    </w:p>
+    <w:p>
+      <w:pPr>
+        <w:rPr>
+          <w:rFonts w:ascii="Times New Roman" w:hAnsi="Times New Roman" w:cs="Times New Roman"/>
+          <w:sz w:val="24"/>
+          <w:szCs w:val="24"/>
+        </w:rPr>
+      </w:pPr>
+      <w:r>
+        <w:rPr>
+          <w:rFonts w:ascii="Times New Roman" w:hAnsi="Times New Roman" w:cs="Times New Roman"/>
+          <w:sz w:val="24"/>
+          <w:szCs w:val="24"/>
+        </w:rPr>
+        <w:t>Var a = 5 + 3 = 8;</w:t>
+      </w:r>
+    </w:p>
+    <w:p>
+      <w:pPr>
+        <w:rPr>
+          <w:rFonts w:ascii="Times New Roman" w:hAnsi="Times New Roman" w:cs="Times New Roman"/>
+          <w:sz w:val="24"/>
+          <w:szCs w:val="24"/>
+        </w:rPr>
+      </w:pPr>
+      <w:r>
+        <w:rPr>
+          <w:rFonts w:ascii="Times New Roman" w:hAnsi="Times New Roman" w:cs="Times New Roman"/>
+          <w:sz w:val="24"/>
+          <w:szCs w:val="24"/>
+        </w:rPr>
+        <w:t>Var b = a % 5 = 3;</w:t>
+      </w:r>
+    </w:p>
+    <w:p>
+      <w:pPr>
+        <w:rPr>
+          <w:rFonts w:ascii="Times New Roman" w:hAnsi="Times New Roman" w:cs="Times New Roman"/>
+          <w:sz w:val="24"/>
+          <w:szCs w:val="24"/>
+        </w:rPr>
+      </w:pPr>
+      <w:r>
+        <w:rPr>
+          <w:rFonts w:ascii="Times New Roman" w:hAnsi="Times New Roman" w:cs="Times New Roman"/>
+          <w:sz w:val="24"/>
+          <w:szCs w:val="24"/>
+        </w:rPr>
+        <w:t>Var c = 5 * b ** 2 = 45;</w:t>
+      </w:r>
+    </w:p>
+    <w:p>
+      <w:pPr>
+        <w:rPr>
+          <w:rFonts w:ascii="Times New Roman" w:hAnsi="Times New Roman" w:cs="Times New Roman"/>
+          <w:sz w:val="24"/>
+          <w:szCs w:val="24"/>
+        </w:rPr>
+      </w:pPr>
+      <w:r>
+        <w:rPr>
+          <w:rFonts w:ascii="Times New Roman" w:hAnsi="Times New Roman" w:cs="Times New Roman"/>
+          <w:sz w:val="24"/>
+          <w:szCs w:val="24"/>
+        </w:rPr>
+        <w:t>Var d = 10 – a / 2 = 6;</w:t>
+      </w:r>
+    </w:p>
+    <w:p>
+      <w:pPr>
+        <w:rPr>
+          <w:rFonts w:ascii="Times New Roman" w:hAnsi="Times New Roman" w:cs="Times New Roman"/>
+          <w:sz w:val="24"/>
+          <w:szCs w:val="24"/>
+        </w:rPr>
+      </w:pPr>
+      <w:r>
+        <w:rPr>
+          <w:rFonts w:ascii="Times New Roman" w:hAnsi="Times New Roman" w:cs="Times New Roman"/>
+          <w:sz w:val="24"/>
+          <w:szCs w:val="24"/>
+        </w:rPr>
+        <w:t>Var e = 6 * 2 / d = 2;</w:t>
+      </w:r>
+    </w:p>
+    <w:p>
+      <w:pPr>
+        <w:rPr>
+          <w:rFonts w:ascii="Times New Roman" w:hAnsi="Times New Roman" w:cs="Times New Roman"/>
+          <w:sz w:val="24"/>
+          <w:szCs w:val="24"/>
+        </w:rPr>
+      </w:pPr>
+      <w:r>
+        <w:rPr>
+          <w:rFonts w:ascii="Times New Roman" w:hAnsi="Times New Roman" w:cs="Times New Roman"/>
+          <w:sz w:val="24"/>
+          <w:szCs w:val="24"/>
+        </w:rPr>
+        <w:t xml:space="preserve">Var f = b % e + 4 / e = 3; </w:t>
+      </w:r>
+    </w:p>
+    <w:p>
+      <w:pPr>
+        <w:rPr>
+          <w:rFonts w:ascii="Times New Roman" w:hAnsi="Times New Roman" w:cs="Times New Roman"/>
+          <w:b/>
           <w:sz w:val="24"/>
           <w:szCs w:val="24"/>
         </w:rPr>
@@ -1719,57 +3309,734 @@
       <w:r>
         <w:rPr>
           <w:rFonts w:ascii="Times New Roman" w:hAnsi="Times New Roman" w:cs="Times New Roman"/>
-          <w:sz w:val="24"/>
-          <w:szCs w:val="24"/>
-        </w:rPr>
-        <w:t>Number.</w:t>
-      </w:r>
+          <w:b/>
+          <w:sz w:val="24"/>
+          <w:szCs w:val="24"/>
+        </w:rPr>
+        <w:t>Auto-atribuições</w:t>
+      </w:r>
+      <w:proofErr w:type="spellEnd"/>
       <w:proofErr w:type="gramEnd"/>
-      <w:r>
-        <w:rPr>
-          <w:rFonts w:ascii="Times New Roman" w:hAnsi="Times New Roman" w:cs="Times New Roman"/>
-          <w:sz w:val="24"/>
-          <w:szCs w:val="24"/>
-        </w:rPr>
-        <w:t>parseInt</w:t>
-      </w:r>
-      <w:proofErr w:type="spellEnd"/>
-      <w:r>
-        <w:rPr>
-          <w:rFonts w:ascii="Times New Roman" w:hAnsi="Times New Roman" w:cs="Times New Roman"/>
-          <w:sz w:val="24"/>
-          <w:szCs w:val="24"/>
-        </w:rPr>
-        <w:t xml:space="preserve">(n) ou </w:t>
-      </w:r>
-      <w:proofErr w:type="spellStart"/>
-      <w:r>
-        <w:rPr>
-          <w:rFonts w:ascii="Times New Roman" w:hAnsi="Times New Roman" w:cs="Times New Roman"/>
-          <w:sz w:val="24"/>
-          <w:szCs w:val="24"/>
-        </w:rPr>
-        <w:t>parseInt</w:t>
-      </w:r>
-      <w:proofErr w:type="spellEnd"/>
-      <w:r>
-        <w:rPr>
-          <w:rFonts w:ascii="Times New Roman" w:hAnsi="Times New Roman" w:cs="Times New Roman"/>
-          <w:sz w:val="24"/>
-          <w:szCs w:val="24"/>
-        </w:rPr>
-        <w:t>(n) -&gt; converter para número inteiro</w:t>
-      </w:r>
-    </w:p>
-    <w:p>
-      <w:pPr>
-        <w:rPr>
-          <w:rFonts w:ascii="Times New Roman" w:hAnsi="Times New Roman" w:cs="Times New Roman"/>
-          <w:sz w:val="24"/>
-          <w:szCs w:val="24"/>
-        </w:rPr>
-      </w:pPr>
-      <w:proofErr w:type="spellStart"/>
+    </w:p>
+    <w:p>
+      <w:pPr>
+        <w:rPr>
+          <w:rFonts w:ascii="Times New Roman" w:hAnsi="Times New Roman" w:cs="Times New Roman"/>
+          <w:sz w:val="24"/>
+          <w:szCs w:val="24"/>
+        </w:rPr>
+      </w:pPr>
+      <w:r>
+        <w:rPr>
+          <w:rFonts w:ascii="Times New Roman" w:hAnsi="Times New Roman" w:cs="Times New Roman"/>
+          <w:sz w:val="24"/>
+          <w:szCs w:val="24"/>
+        </w:rPr>
+        <w:t>Var n = 3; (simples)</w:t>
+      </w:r>
+    </w:p>
+    <w:p>
+      <w:pPr>
+        <w:rPr>
+          <w:rFonts w:ascii="Times New Roman" w:hAnsi="Times New Roman" w:cs="Times New Roman"/>
+          <w:sz w:val="24"/>
+          <w:szCs w:val="24"/>
+        </w:rPr>
+      </w:pPr>
+      <w:r>
+        <w:rPr>
+          <w:rFonts w:ascii="Times New Roman" w:hAnsi="Times New Roman" w:cs="Times New Roman"/>
+          <w:sz w:val="24"/>
+          <w:szCs w:val="24"/>
+        </w:rPr>
+        <w:t xml:space="preserve">n = n + 4 = 7; </w:t>
+      </w:r>
+      <w:r>
+        <w:rPr>
+          <w:rFonts w:ascii="Times New Roman" w:hAnsi="Times New Roman" w:cs="Times New Roman"/>
+          <w:sz w:val="24"/>
+          <w:szCs w:val="24"/>
+        </w:rPr>
+        <w:tab/>
+      </w:r>
+      <w:r>
+        <w:rPr>
+          <w:rFonts w:ascii="Times New Roman" w:hAnsi="Times New Roman" w:cs="Times New Roman"/>
+          <w:sz w:val="24"/>
+          <w:szCs w:val="24"/>
+        </w:rPr>
+        <w:tab/>
+      </w:r>
+      <w:r>
+        <w:rPr>
+          <w:rFonts w:ascii="Times New Roman" w:hAnsi="Times New Roman" w:cs="Times New Roman"/>
+          <w:sz w:val="24"/>
+          <w:szCs w:val="24"/>
+        </w:rPr>
+        <w:tab/>
+      </w:r>
+      <w:r>
+        <w:rPr>
+          <w:rFonts w:ascii="Times New Roman" w:hAnsi="Times New Roman" w:cs="Times New Roman"/>
+          <w:sz w:val="24"/>
+          <w:szCs w:val="24"/>
+        </w:rPr>
+        <w:tab/>
+        <w:t>para simplificar n += 4</w:t>
+      </w:r>
+    </w:p>
+    <w:p>
+      <w:pPr>
+        <w:rPr>
+          <w:rFonts w:ascii="Times New Roman" w:hAnsi="Times New Roman" w:cs="Times New Roman"/>
+          <w:sz w:val="24"/>
+          <w:szCs w:val="24"/>
+        </w:rPr>
+      </w:pPr>
+      <w:r>
+        <w:rPr>
+          <w:rFonts w:ascii="Times New Roman" w:hAnsi="Times New Roman" w:cs="Times New Roman"/>
+          <w:sz w:val="24"/>
+          <w:szCs w:val="24"/>
+        </w:rPr>
+        <w:t>n = n – 5 = 2;</w:t>
+      </w:r>
+      <w:r>
+        <w:rPr>
+          <w:rFonts w:ascii="Times New Roman" w:hAnsi="Times New Roman" w:cs="Times New Roman"/>
+          <w:sz w:val="24"/>
+          <w:szCs w:val="24"/>
+        </w:rPr>
+        <w:tab/>
+      </w:r>
+      <w:r>
+        <w:rPr>
+          <w:rFonts w:ascii="Times New Roman" w:hAnsi="Times New Roman" w:cs="Times New Roman"/>
+          <w:sz w:val="24"/>
+          <w:szCs w:val="24"/>
+        </w:rPr>
+        <w:tab/>
+      </w:r>
+      <w:r>
+        <w:rPr>
+          <w:rFonts w:ascii="Times New Roman" w:hAnsi="Times New Roman" w:cs="Times New Roman"/>
+          <w:sz w:val="24"/>
+          <w:szCs w:val="24"/>
+        </w:rPr>
+        <w:tab/>
+      </w:r>
+      <w:r>
+        <w:rPr>
+          <w:rFonts w:ascii="Times New Roman" w:hAnsi="Times New Roman" w:cs="Times New Roman"/>
+          <w:sz w:val="24"/>
+          <w:szCs w:val="24"/>
+        </w:rPr>
+        <w:tab/>
+        <w:t>n -= 5</w:t>
+      </w:r>
+    </w:p>
+    <w:p>
+      <w:pPr>
+        <w:rPr>
+          <w:rFonts w:ascii="Times New Roman" w:hAnsi="Times New Roman" w:cs="Times New Roman"/>
+          <w:sz w:val="24"/>
+          <w:szCs w:val="24"/>
+        </w:rPr>
+      </w:pPr>
+      <w:r>
+        <w:rPr>
+          <w:rFonts w:ascii="Times New Roman" w:hAnsi="Times New Roman" w:cs="Times New Roman"/>
+          <w:sz w:val="24"/>
+          <w:szCs w:val="24"/>
+        </w:rPr>
+        <w:t>n = n * 4 = 8;</w:t>
+      </w:r>
+      <w:r>
+        <w:rPr>
+          <w:rFonts w:ascii="Times New Roman" w:hAnsi="Times New Roman" w:cs="Times New Roman"/>
+          <w:sz w:val="24"/>
+          <w:szCs w:val="24"/>
+        </w:rPr>
+        <w:tab/>
+      </w:r>
+      <w:r>
+        <w:rPr>
+          <w:rFonts w:ascii="Times New Roman" w:hAnsi="Times New Roman" w:cs="Times New Roman"/>
+          <w:sz w:val="24"/>
+          <w:szCs w:val="24"/>
+        </w:rPr>
+        <w:tab/>
+      </w:r>
+      <w:r>
+        <w:rPr>
+          <w:rFonts w:ascii="Times New Roman" w:hAnsi="Times New Roman" w:cs="Times New Roman"/>
+          <w:sz w:val="24"/>
+          <w:szCs w:val="24"/>
+        </w:rPr>
+        <w:tab/>
+      </w:r>
+      <w:r>
+        <w:rPr>
+          <w:rFonts w:ascii="Times New Roman" w:hAnsi="Times New Roman" w:cs="Times New Roman"/>
+          <w:sz w:val="24"/>
+          <w:szCs w:val="24"/>
+        </w:rPr>
+        <w:tab/>
+        <w:t>n *= 4</w:t>
+      </w:r>
+    </w:p>
+    <w:p>
+      <w:pPr>
+        <w:rPr>
+          <w:rFonts w:ascii="Times New Roman" w:hAnsi="Times New Roman" w:cs="Times New Roman"/>
+          <w:sz w:val="24"/>
+          <w:szCs w:val="24"/>
+        </w:rPr>
+      </w:pPr>
+      <w:r>
+        <w:rPr>
+          <w:rFonts w:ascii="Times New Roman" w:hAnsi="Times New Roman" w:cs="Times New Roman"/>
+          <w:sz w:val="24"/>
+          <w:szCs w:val="24"/>
+        </w:rPr>
+        <w:t>n = n / 2 = 4;</w:t>
+      </w:r>
+      <w:r>
+        <w:rPr>
+          <w:rFonts w:ascii="Times New Roman" w:hAnsi="Times New Roman" w:cs="Times New Roman"/>
+          <w:sz w:val="24"/>
+          <w:szCs w:val="24"/>
+        </w:rPr>
+        <w:tab/>
+      </w:r>
+      <w:r>
+        <w:rPr>
+          <w:rFonts w:ascii="Times New Roman" w:hAnsi="Times New Roman" w:cs="Times New Roman"/>
+          <w:sz w:val="24"/>
+          <w:szCs w:val="24"/>
+        </w:rPr>
+        <w:tab/>
+      </w:r>
+      <w:r>
+        <w:rPr>
+          <w:rFonts w:ascii="Times New Roman" w:hAnsi="Times New Roman" w:cs="Times New Roman"/>
+          <w:sz w:val="24"/>
+          <w:szCs w:val="24"/>
+        </w:rPr>
+        <w:tab/>
+      </w:r>
+      <w:r>
+        <w:rPr>
+          <w:rFonts w:ascii="Times New Roman" w:hAnsi="Times New Roman" w:cs="Times New Roman"/>
+          <w:sz w:val="24"/>
+          <w:szCs w:val="24"/>
+        </w:rPr>
+        <w:tab/>
+        <w:t>n /= 4</w:t>
+      </w:r>
+    </w:p>
+    <w:p>
+      <w:pPr>
+        <w:rPr>
+          <w:rFonts w:ascii="Times New Roman" w:hAnsi="Times New Roman" w:cs="Times New Roman"/>
+          <w:sz w:val="24"/>
+          <w:szCs w:val="24"/>
+        </w:rPr>
+      </w:pPr>
+      <w:r>
+        <w:rPr>
+          <w:rFonts w:ascii="Times New Roman" w:hAnsi="Times New Roman" w:cs="Times New Roman"/>
+          <w:sz w:val="24"/>
+          <w:szCs w:val="24"/>
+        </w:rPr>
+        <w:t>n = n ** 2 = 16;</w:t>
+      </w:r>
+      <w:r>
+        <w:rPr>
+          <w:rFonts w:ascii="Times New Roman" w:hAnsi="Times New Roman" w:cs="Times New Roman"/>
+          <w:sz w:val="24"/>
+          <w:szCs w:val="24"/>
+        </w:rPr>
+        <w:tab/>
+      </w:r>
+      <w:r>
+        <w:rPr>
+          <w:rFonts w:ascii="Times New Roman" w:hAnsi="Times New Roman" w:cs="Times New Roman"/>
+          <w:sz w:val="24"/>
+          <w:szCs w:val="24"/>
+        </w:rPr>
+        <w:tab/>
+      </w:r>
+      <w:r>
+        <w:rPr>
+          <w:rFonts w:ascii="Times New Roman" w:hAnsi="Times New Roman" w:cs="Times New Roman"/>
+          <w:sz w:val="24"/>
+          <w:szCs w:val="24"/>
+        </w:rPr>
+        <w:tab/>
+        <w:t>n **= 2</w:t>
+      </w:r>
+    </w:p>
+    <w:p>
+      <w:pPr>
+        <w:rPr>
+          <w:rFonts w:ascii="Times New Roman" w:hAnsi="Times New Roman" w:cs="Times New Roman"/>
+          <w:sz w:val="24"/>
+          <w:szCs w:val="24"/>
+        </w:rPr>
+      </w:pPr>
+      <w:r>
+        <w:rPr>
+          <w:rFonts w:ascii="Times New Roman" w:hAnsi="Times New Roman" w:cs="Times New Roman"/>
+          <w:sz w:val="24"/>
+          <w:szCs w:val="24"/>
+        </w:rPr>
+        <w:t>n = n % 5 = 1;</w:t>
+      </w:r>
+      <w:r>
+        <w:rPr>
+          <w:rFonts w:ascii="Times New Roman" w:hAnsi="Times New Roman" w:cs="Times New Roman"/>
+          <w:sz w:val="24"/>
+          <w:szCs w:val="24"/>
+        </w:rPr>
+        <w:tab/>
+      </w:r>
+      <w:r>
+        <w:rPr>
+          <w:rFonts w:ascii="Times New Roman" w:hAnsi="Times New Roman" w:cs="Times New Roman"/>
+          <w:sz w:val="24"/>
+          <w:szCs w:val="24"/>
+        </w:rPr>
+        <w:tab/>
+      </w:r>
+      <w:r>
+        <w:rPr>
+          <w:rFonts w:ascii="Times New Roman" w:hAnsi="Times New Roman" w:cs="Times New Roman"/>
+          <w:sz w:val="24"/>
+          <w:szCs w:val="24"/>
+        </w:rPr>
+        <w:tab/>
+      </w:r>
+      <w:r>
+        <w:rPr>
+          <w:rFonts w:ascii="Times New Roman" w:hAnsi="Times New Roman" w:cs="Times New Roman"/>
+          <w:sz w:val="24"/>
+          <w:szCs w:val="24"/>
+        </w:rPr>
+        <w:tab/>
+        <w:t>n %= 5</w:t>
+      </w:r>
+    </w:p>
+    <w:p>
+      <w:pPr>
+        <w:rPr>
+          <w:rFonts w:ascii="Times New Roman" w:hAnsi="Times New Roman" w:cs="Times New Roman"/>
+          <w:sz w:val="24"/>
+          <w:szCs w:val="24"/>
+        </w:rPr>
+      </w:pPr>
+    </w:p>
+    <w:p>
+      <w:pPr>
+        <w:rPr>
+          <w:rFonts w:ascii="Times New Roman" w:hAnsi="Times New Roman" w:cs="Times New Roman"/>
+          <w:b/>
+          <w:sz w:val="24"/>
+          <w:szCs w:val="24"/>
+        </w:rPr>
+      </w:pPr>
+      <w:r>
+        <w:rPr>
+          <w:rFonts w:ascii="Times New Roman" w:hAnsi="Times New Roman" w:cs="Times New Roman"/>
+          <w:b/>
+          <w:sz w:val="24"/>
+          <w:szCs w:val="24"/>
+        </w:rPr>
+        <w:t>Incremento</w:t>
+      </w:r>
+    </w:p>
+    <w:p>
+      <w:pPr>
+        <w:rPr>
+          <w:rFonts w:ascii="Times New Roman" w:hAnsi="Times New Roman" w:cs="Times New Roman"/>
+          <w:sz w:val="24"/>
+          <w:szCs w:val="24"/>
+        </w:rPr>
+      </w:pPr>
+      <w:r>
+        <w:rPr>
+          <w:rFonts w:ascii="Times New Roman" w:hAnsi="Times New Roman" w:cs="Times New Roman"/>
+          <w:sz w:val="24"/>
+          <w:szCs w:val="24"/>
+        </w:rPr>
+        <w:t>Var x = 5;</w:t>
+      </w:r>
+    </w:p>
+    <w:p>
+      <w:pPr>
+        <w:rPr>
+          <w:rFonts w:ascii="Times New Roman" w:hAnsi="Times New Roman" w:cs="Times New Roman"/>
+          <w:sz w:val="24"/>
+          <w:szCs w:val="24"/>
+        </w:rPr>
+      </w:pPr>
+      <w:r>
+        <w:rPr>
+          <w:rFonts w:ascii="Times New Roman" w:hAnsi="Times New Roman" w:cs="Times New Roman"/>
+          <w:sz w:val="24"/>
+          <w:szCs w:val="24"/>
+        </w:rPr>
+        <w:t>x = x + 1 = 6;</w:t>
+      </w:r>
+      <w:r>
+        <w:rPr>
+          <w:rFonts w:ascii="Times New Roman" w:hAnsi="Times New Roman" w:cs="Times New Roman"/>
+          <w:sz w:val="24"/>
+          <w:szCs w:val="24"/>
+        </w:rPr>
+        <w:tab/>
+      </w:r>
+      <w:r>
+        <w:rPr>
+          <w:rFonts w:ascii="Times New Roman" w:hAnsi="Times New Roman" w:cs="Times New Roman"/>
+          <w:sz w:val="24"/>
+          <w:szCs w:val="24"/>
+        </w:rPr>
+        <w:tab/>
+        <w:t>x += 1</w:t>
+      </w:r>
+      <w:r>
+        <w:rPr>
+          <w:rFonts w:ascii="Times New Roman" w:hAnsi="Times New Roman" w:cs="Times New Roman"/>
+          <w:sz w:val="24"/>
+          <w:szCs w:val="24"/>
+        </w:rPr>
+        <w:tab/>
+      </w:r>
+      <w:r>
+        <w:rPr>
+          <w:rFonts w:ascii="Times New Roman" w:hAnsi="Times New Roman" w:cs="Times New Roman"/>
+          <w:sz w:val="24"/>
+          <w:szCs w:val="24"/>
+        </w:rPr>
+        <w:tab/>
+        <w:t>x ++</w:t>
+      </w:r>
+    </w:p>
+    <w:p>
+      <w:pPr>
+        <w:rPr>
+          <w:rFonts w:ascii="Times New Roman" w:hAnsi="Times New Roman" w:cs="Times New Roman"/>
+          <w:sz w:val="24"/>
+          <w:szCs w:val="24"/>
+        </w:rPr>
+      </w:pPr>
+      <w:r>
+        <w:rPr>
+          <w:rFonts w:ascii="Times New Roman" w:hAnsi="Times New Roman" w:cs="Times New Roman"/>
+          <w:sz w:val="24"/>
+          <w:szCs w:val="24"/>
+        </w:rPr>
+        <w:t>x = x -1 = 5;</w:t>
+      </w:r>
+      <w:r>
+        <w:rPr>
+          <w:rFonts w:ascii="Times New Roman" w:hAnsi="Times New Roman" w:cs="Times New Roman"/>
+          <w:sz w:val="24"/>
+          <w:szCs w:val="24"/>
+        </w:rPr>
+        <w:tab/>
+      </w:r>
+      <w:r>
+        <w:rPr>
+          <w:rFonts w:ascii="Times New Roman" w:hAnsi="Times New Roman" w:cs="Times New Roman"/>
+          <w:sz w:val="24"/>
+          <w:szCs w:val="24"/>
+        </w:rPr>
+        <w:tab/>
+        <w:t>x -= 1</w:t>
+      </w:r>
+      <w:r>
+        <w:rPr>
+          <w:rFonts w:ascii="Times New Roman" w:hAnsi="Times New Roman" w:cs="Times New Roman"/>
+          <w:sz w:val="24"/>
+          <w:szCs w:val="24"/>
+        </w:rPr>
+        <w:tab/>
+      </w:r>
+      <w:r>
+        <w:rPr>
+          <w:rFonts w:ascii="Times New Roman" w:hAnsi="Times New Roman" w:cs="Times New Roman"/>
+          <w:sz w:val="24"/>
+          <w:szCs w:val="24"/>
+        </w:rPr>
+        <w:tab/>
+        <w:t>x—</w:t>
+      </w:r>
+    </w:p>
+    <w:p>
+      <w:pPr>
+        <w:rPr>
+          <w:rFonts w:ascii="Times New Roman" w:hAnsi="Times New Roman" w:cs="Times New Roman"/>
+          <w:sz w:val="24"/>
+          <w:szCs w:val="24"/>
+        </w:rPr>
+      </w:pPr>
+    </w:p>
+    <w:p>
+      <w:pPr>
+        <w:rPr>
+          <w:rFonts w:ascii="Times New Roman" w:hAnsi="Times New Roman" w:cs="Times New Roman"/>
+          <w:b/>
+          <w:sz w:val="24"/>
+          <w:szCs w:val="24"/>
+        </w:rPr>
+      </w:pPr>
+      <w:r>
+        <w:rPr>
+          <w:rFonts w:ascii="Times New Roman" w:hAnsi="Times New Roman" w:cs="Times New Roman"/>
+          <w:b/>
+          <w:sz w:val="24"/>
+          <w:szCs w:val="24"/>
+        </w:rPr>
+        <w:t>Relacionais</w:t>
+      </w:r>
+    </w:p>
+    <w:p>
+      <w:pPr>
+        <w:rPr>
+          <w:rFonts w:ascii="Times New Roman" w:hAnsi="Times New Roman" w:cs="Times New Roman"/>
+          <w:sz w:val="24"/>
+          <w:szCs w:val="24"/>
+        </w:rPr>
+      </w:pPr>
+    </w:p>
+    <w:p>
+      <w:pPr>
+        <w:rPr>
+          <w:rFonts w:ascii="Times New Roman" w:hAnsi="Times New Roman" w:cs="Times New Roman"/>
+          <w:sz w:val="24"/>
+          <w:szCs w:val="24"/>
+        </w:rPr>
+      </w:pPr>
+      <w:r>
+        <w:rPr>
+          <w:rFonts w:ascii="Times New Roman" w:hAnsi="Times New Roman" w:cs="Times New Roman"/>
+          <w:sz w:val="24"/>
+          <w:szCs w:val="24"/>
+        </w:rPr>
+        <w:t xml:space="preserve">Maior = &gt; </w:t>
+      </w:r>
+    </w:p>
+    <w:p>
+      <w:pPr>
+        <w:rPr>
+          <w:rFonts w:ascii="Times New Roman" w:hAnsi="Times New Roman" w:cs="Times New Roman"/>
+          <w:sz w:val="24"/>
+          <w:szCs w:val="24"/>
+        </w:rPr>
+      </w:pPr>
+      <w:r>
+        <w:rPr>
+          <w:rFonts w:ascii="Times New Roman" w:hAnsi="Times New Roman" w:cs="Times New Roman"/>
+          <w:sz w:val="24"/>
+          <w:szCs w:val="24"/>
+        </w:rPr>
+        <w:t xml:space="preserve">EX: 5 &gt;3 = </w:t>
+      </w:r>
+      <w:proofErr w:type="spellStart"/>
+      <w:r>
+        <w:rPr>
+          <w:rFonts w:ascii="Times New Roman" w:hAnsi="Times New Roman" w:cs="Times New Roman"/>
+          <w:sz w:val="24"/>
+          <w:szCs w:val="24"/>
+        </w:rPr>
+        <w:t>true</w:t>
+      </w:r>
+      <w:proofErr w:type="spellEnd"/>
+    </w:p>
+    <w:p>
+      <w:pPr>
+        <w:rPr>
+          <w:rFonts w:ascii="Times New Roman" w:hAnsi="Times New Roman" w:cs="Times New Roman"/>
+          <w:sz w:val="24"/>
+          <w:szCs w:val="24"/>
+        </w:rPr>
+      </w:pPr>
+    </w:p>
+    <w:p>
+      <w:pPr>
+        <w:rPr>
+          <w:rFonts w:ascii="Times New Roman" w:hAnsi="Times New Roman" w:cs="Times New Roman"/>
+          <w:sz w:val="24"/>
+          <w:szCs w:val="24"/>
+        </w:rPr>
+      </w:pPr>
+      <w:r>
+        <w:rPr>
+          <w:rFonts w:ascii="Times New Roman" w:hAnsi="Times New Roman" w:cs="Times New Roman"/>
+          <w:sz w:val="24"/>
+          <w:szCs w:val="24"/>
+        </w:rPr>
+        <w:lastRenderedPageBreak/>
+        <w:t>Menor = &lt;</w:t>
+      </w:r>
+    </w:p>
+    <w:p>
+      <w:pPr>
+        <w:rPr>
+          <w:rFonts w:ascii="Times New Roman" w:hAnsi="Times New Roman" w:cs="Times New Roman"/>
+          <w:sz w:val="24"/>
+          <w:szCs w:val="24"/>
+        </w:rPr>
+      </w:pPr>
+      <w:r>
+        <w:rPr>
+          <w:rFonts w:ascii="Times New Roman" w:hAnsi="Times New Roman" w:cs="Times New Roman"/>
+          <w:sz w:val="24"/>
+          <w:szCs w:val="24"/>
+        </w:rPr>
+        <w:t>EX: 7 &lt; 4 = false</w:t>
+      </w:r>
+    </w:p>
+    <w:p>
+      <w:pPr>
+        <w:rPr>
+          <w:rFonts w:ascii="Times New Roman" w:hAnsi="Times New Roman" w:cs="Times New Roman"/>
+          <w:sz w:val="24"/>
+          <w:szCs w:val="24"/>
+        </w:rPr>
+      </w:pPr>
+      <w:r>
+        <w:rPr>
+          <w:rFonts w:ascii="Times New Roman" w:hAnsi="Times New Roman" w:cs="Times New Roman"/>
+          <w:sz w:val="24"/>
+          <w:szCs w:val="24"/>
+        </w:rPr>
+        <w:t>Maior igual = &gt;=</w:t>
+      </w:r>
+    </w:p>
+    <w:p>
+      <w:pPr>
+        <w:rPr>
+          <w:rFonts w:ascii="Times New Roman" w:hAnsi="Times New Roman" w:cs="Times New Roman"/>
+          <w:sz w:val="24"/>
+          <w:szCs w:val="24"/>
+        </w:rPr>
+      </w:pPr>
+      <w:r>
+        <w:rPr>
+          <w:rFonts w:ascii="Times New Roman" w:hAnsi="Times New Roman" w:cs="Times New Roman"/>
+          <w:sz w:val="24"/>
+          <w:szCs w:val="24"/>
+        </w:rPr>
+        <w:t xml:space="preserve">EX: 8 &gt;= 8 = </w:t>
+      </w:r>
+      <w:proofErr w:type="spellStart"/>
+      <w:r>
+        <w:rPr>
+          <w:rFonts w:ascii="Times New Roman" w:hAnsi="Times New Roman" w:cs="Times New Roman"/>
+          <w:sz w:val="24"/>
+          <w:szCs w:val="24"/>
+        </w:rPr>
+        <w:t>true</w:t>
+      </w:r>
+      <w:proofErr w:type="spellEnd"/>
+    </w:p>
+    <w:p>
+      <w:pPr>
+        <w:rPr>
+          <w:rFonts w:ascii="Times New Roman" w:hAnsi="Times New Roman" w:cs="Times New Roman"/>
+          <w:sz w:val="24"/>
+          <w:szCs w:val="24"/>
+        </w:rPr>
+      </w:pPr>
+      <w:r>
+        <w:rPr>
+          <w:rFonts w:ascii="Times New Roman" w:hAnsi="Times New Roman" w:cs="Times New Roman"/>
+          <w:sz w:val="24"/>
+          <w:szCs w:val="24"/>
+        </w:rPr>
+        <w:t>Menor igual = &lt;=</w:t>
+      </w:r>
+    </w:p>
+    <w:p>
+      <w:pPr>
+        <w:rPr>
+          <w:rFonts w:ascii="Times New Roman" w:hAnsi="Times New Roman" w:cs="Times New Roman"/>
+          <w:sz w:val="24"/>
+          <w:szCs w:val="24"/>
+        </w:rPr>
+      </w:pPr>
+      <w:r>
+        <w:rPr>
+          <w:rFonts w:ascii="Times New Roman" w:hAnsi="Times New Roman" w:cs="Times New Roman"/>
+          <w:sz w:val="24"/>
+          <w:szCs w:val="24"/>
+        </w:rPr>
+        <w:t>EX: 9 &lt;= 7 = false</w:t>
+      </w:r>
+    </w:p>
+    <w:p>
+      <w:pPr>
+        <w:rPr>
+          <w:rFonts w:ascii="Times New Roman" w:hAnsi="Times New Roman" w:cs="Times New Roman"/>
+          <w:sz w:val="24"/>
+          <w:szCs w:val="24"/>
+        </w:rPr>
+      </w:pPr>
+      <w:r>
+        <w:rPr>
+          <w:rFonts w:ascii="Times New Roman" w:hAnsi="Times New Roman" w:cs="Times New Roman"/>
+          <w:sz w:val="24"/>
+          <w:szCs w:val="24"/>
+        </w:rPr>
+        <w:t>Igualdade = “==”</w:t>
+      </w:r>
+    </w:p>
+    <w:p>
+      <w:pPr>
+        <w:rPr>
+          <w:rFonts w:ascii="Times New Roman" w:hAnsi="Times New Roman" w:cs="Times New Roman"/>
+          <w:sz w:val="24"/>
+          <w:szCs w:val="24"/>
+        </w:rPr>
+      </w:pPr>
+      <w:r>
+        <w:rPr>
+          <w:rFonts w:ascii="Times New Roman" w:hAnsi="Times New Roman" w:cs="Times New Roman"/>
+          <w:sz w:val="24"/>
+          <w:szCs w:val="24"/>
+        </w:rPr>
+        <w:t xml:space="preserve">EX: 5 == 5 = </w:t>
+      </w:r>
+      <w:proofErr w:type="spellStart"/>
+      <w:r>
+        <w:rPr>
+          <w:rFonts w:ascii="Times New Roman" w:hAnsi="Times New Roman" w:cs="Times New Roman"/>
+          <w:sz w:val="24"/>
+          <w:szCs w:val="24"/>
+        </w:rPr>
+        <w:t>true</w:t>
+      </w:r>
+      <w:proofErr w:type="spellEnd"/>
+    </w:p>
+    <w:p>
+      <w:pPr>
+        <w:rPr>
+          <w:rFonts w:ascii="Times New Roman" w:hAnsi="Times New Roman" w:cs="Times New Roman"/>
+          <w:sz w:val="24"/>
+          <w:szCs w:val="24"/>
+        </w:rPr>
+      </w:pPr>
+      <w:r>
+        <w:rPr>
+          <w:rFonts w:ascii="Times New Roman" w:hAnsi="Times New Roman" w:cs="Times New Roman"/>
+          <w:sz w:val="24"/>
+          <w:szCs w:val="24"/>
+        </w:rPr>
+        <w:t>Não igual = diferente =</w:t>
+      </w:r>
       <w:proofErr w:type="gramStart"/>
       <w:r>
         <w:rPr>
@@ -1777,7 +4044,7 @@
           <w:sz w:val="24"/>
           <w:szCs w:val="24"/>
         </w:rPr>
-        <w:t>Number.</w:t>
+        <w:t xml:space="preserve"> “</w:t>
       </w:r>
       <w:proofErr w:type="gramEnd"/>
       <w:r>
@@ -1786,87 +4053,42 @@
           <w:sz w:val="24"/>
           <w:szCs w:val="24"/>
         </w:rPr>
-        <w:t>parseFloat</w:t>
-      </w:r>
-      <w:proofErr w:type="spellEnd"/>
-      <w:r>
-        <w:rPr>
-          <w:rFonts w:ascii="Times New Roman" w:hAnsi="Times New Roman" w:cs="Times New Roman"/>
-          <w:sz w:val="24"/>
-          <w:szCs w:val="24"/>
-        </w:rPr>
-        <w:t xml:space="preserve">(n) ou </w:t>
-      </w:r>
-      <w:proofErr w:type="spellStart"/>
-      <w:r>
-        <w:rPr>
-          <w:rFonts w:ascii="Times New Roman" w:hAnsi="Times New Roman" w:cs="Times New Roman"/>
-          <w:sz w:val="24"/>
-          <w:szCs w:val="24"/>
-        </w:rPr>
-        <w:t>parseFloat</w:t>
-      </w:r>
-      <w:proofErr w:type="spellEnd"/>
-      <w:r>
-        <w:rPr>
-          <w:rFonts w:ascii="Times New Roman" w:hAnsi="Times New Roman" w:cs="Times New Roman"/>
-          <w:sz w:val="24"/>
-          <w:szCs w:val="24"/>
-        </w:rPr>
-        <w:t xml:space="preserve">(n) -&gt; converter para número </w:t>
-      </w:r>
-      <w:proofErr w:type="spellStart"/>
-      <w:r>
-        <w:rPr>
-          <w:rFonts w:ascii="Times New Roman" w:hAnsi="Times New Roman" w:cs="Times New Roman"/>
-          <w:sz w:val="24"/>
-          <w:szCs w:val="24"/>
-        </w:rPr>
-        <w:t>float</w:t>
-      </w:r>
-      <w:proofErr w:type="spellEnd"/>
-      <w:r>
-        <w:rPr>
-          <w:rFonts w:ascii="Times New Roman" w:hAnsi="Times New Roman" w:cs="Times New Roman"/>
-          <w:sz w:val="24"/>
-          <w:szCs w:val="24"/>
-        </w:rPr>
-        <w:t xml:space="preserve"> (real)</w:t>
-      </w:r>
-    </w:p>
-    <w:p>
-      <w:pPr>
-        <w:rPr>
-          <w:rFonts w:ascii="Times New Roman" w:hAnsi="Times New Roman" w:cs="Times New Roman"/>
-          <w:sz w:val="24"/>
-          <w:szCs w:val="24"/>
-        </w:rPr>
-      </w:pPr>
-      <w:r>
-        <w:rPr>
-          <w:rFonts w:ascii="Times New Roman" w:hAnsi="Times New Roman" w:cs="Times New Roman"/>
-          <w:sz w:val="24"/>
-          <w:szCs w:val="24"/>
-        </w:rPr>
-        <w:t xml:space="preserve">Ou </w:t>
-      </w:r>
-      <w:proofErr w:type="spellStart"/>
-      <w:r>
-        <w:rPr>
-          <w:rFonts w:ascii="Times New Roman" w:hAnsi="Times New Roman" w:cs="Times New Roman"/>
-          <w:sz w:val="24"/>
-          <w:szCs w:val="24"/>
-        </w:rPr>
-        <w:t>Number</w:t>
-      </w:r>
-      <w:proofErr w:type="spellEnd"/>
-      <w:r>
-        <w:rPr>
-          <w:rFonts w:ascii="Times New Roman" w:hAnsi="Times New Roman" w:cs="Times New Roman"/>
-          <w:sz w:val="24"/>
-          <w:szCs w:val="24"/>
-        </w:rPr>
-        <w:t>(n) para fazer os dois casos.</w:t>
+        <w:t>!=”</w:t>
+      </w:r>
+    </w:p>
+    <w:p>
+      <w:pPr>
+        <w:rPr>
+          <w:rFonts w:ascii="Times New Roman" w:hAnsi="Times New Roman" w:cs="Times New Roman"/>
+          <w:sz w:val="24"/>
+          <w:szCs w:val="24"/>
+        </w:rPr>
+      </w:pPr>
+      <w:r>
+        <w:rPr>
+          <w:rFonts w:ascii="Times New Roman" w:hAnsi="Times New Roman" w:cs="Times New Roman"/>
+          <w:sz w:val="24"/>
+          <w:szCs w:val="24"/>
+        </w:rPr>
+        <w:t xml:space="preserve">EX: </w:t>
+      </w:r>
+      <w:proofErr w:type="gramStart"/>
+      <w:r>
+        <w:rPr>
+          <w:rFonts w:ascii="Times New Roman" w:hAnsi="Times New Roman" w:cs="Times New Roman"/>
+          <w:sz w:val="24"/>
+          <w:szCs w:val="24"/>
+        </w:rPr>
+        <w:t>4</w:t>
+      </w:r>
+      <w:proofErr w:type="gramEnd"/>
+      <w:r>
+        <w:rPr>
+          <w:rFonts w:ascii="Times New Roman" w:hAnsi="Times New Roman" w:cs="Times New Roman"/>
+          <w:sz w:val="24"/>
+          <w:szCs w:val="24"/>
+        </w:rPr>
+        <w:t xml:space="preserve"> != 4 = false</w:t>
       </w:r>
     </w:p>
     <w:p>
@@ -1878,56 +4100,352 @@
           <w:szCs w:val="24"/>
         </w:rPr>
       </w:pPr>
-    </w:p>
-    <w:p>
-      <w:pPr>
+      <w:r>
         <w:rPr>
           <w:rFonts w:ascii="Times New Roman" w:hAnsi="Times New Roman" w:cs="Times New Roman"/>
           <w:b/>
           <w:sz w:val="24"/>
           <w:szCs w:val="24"/>
         </w:rPr>
-      </w:pPr>
+        <w:t>Identidade</w:t>
+      </w:r>
+    </w:p>
+    <w:p>
+      <w:pPr>
+        <w:rPr>
+          <w:rFonts w:ascii="Times New Roman" w:hAnsi="Times New Roman" w:cs="Times New Roman"/>
+          <w:sz w:val="24"/>
+          <w:szCs w:val="24"/>
+        </w:rPr>
+      </w:pPr>
+      <w:r>
+        <w:rPr>
+          <w:rFonts w:ascii="Times New Roman" w:hAnsi="Times New Roman" w:cs="Times New Roman"/>
+          <w:sz w:val="24"/>
+          <w:szCs w:val="24"/>
+        </w:rPr>
+        <w:t xml:space="preserve">5 == 5 = </w:t>
+      </w:r>
+      <w:proofErr w:type="spellStart"/>
+      <w:r>
+        <w:rPr>
+          <w:rFonts w:ascii="Times New Roman" w:hAnsi="Times New Roman" w:cs="Times New Roman"/>
+          <w:sz w:val="24"/>
+          <w:szCs w:val="24"/>
+        </w:rPr>
+        <w:t>true</w:t>
+      </w:r>
+      <w:proofErr w:type="spellEnd"/>
+    </w:p>
+    <w:p>
+      <w:pPr>
+        <w:rPr>
+          <w:rFonts w:ascii="Times New Roman" w:hAnsi="Times New Roman" w:cs="Times New Roman"/>
+          <w:sz w:val="24"/>
+          <w:szCs w:val="24"/>
+        </w:rPr>
+      </w:pPr>
+      <w:r>
+        <w:rPr>
+          <w:rFonts w:ascii="Times New Roman" w:hAnsi="Times New Roman" w:cs="Times New Roman"/>
+          <w:sz w:val="24"/>
+          <w:szCs w:val="24"/>
+        </w:rPr>
+        <w:t>5 == ‘5’ =</w:t>
+      </w:r>
       <w:proofErr w:type="gramStart"/>
       <w:r>
         <w:rPr>
           <w:rFonts w:ascii="Times New Roman" w:hAnsi="Times New Roman" w:cs="Times New Roman"/>
+          <w:sz w:val="24"/>
+          <w:szCs w:val="24"/>
+        </w:rPr>
+        <w:t xml:space="preserve">  </w:t>
+      </w:r>
+      <w:proofErr w:type="spellStart"/>
+      <w:proofErr w:type="gramEnd"/>
+      <w:r>
+        <w:rPr>
+          <w:rFonts w:ascii="Times New Roman" w:hAnsi="Times New Roman" w:cs="Times New Roman"/>
+          <w:sz w:val="24"/>
+          <w:szCs w:val="24"/>
+        </w:rPr>
+        <w:t>true</w:t>
+      </w:r>
+      <w:proofErr w:type="spellEnd"/>
+      <w:r>
+        <w:rPr>
+          <w:rFonts w:ascii="Times New Roman" w:hAnsi="Times New Roman" w:cs="Times New Roman"/>
+          <w:sz w:val="24"/>
+          <w:szCs w:val="24"/>
+        </w:rPr>
+        <w:t>, mesmo valor mas tipo diferente == testa o valor</w:t>
+      </w:r>
+    </w:p>
+    <w:p>
+      <w:pPr>
+        <w:rPr>
+          <w:rFonts w:ascii="Times New Roman" w:hAnsi="Times New Roman" w:cs="Times New Roman"/>
+          <w:sz w:val="24"/>
+          <w:szCs w:val="24"/>
+        </w:rPr>
+      </w:pPr>
+      <w:r>
+        <w:rPr>
+          <w:rFonts w:ascii="Times New Roman" w:hAnsi="Times New Roman" w:cs="Times New Roman"/>
+          <w:sz w:val="24"/>
+          <w:szCs w:val="24"/>
+        </w:rPr>
+        <w:t>Operador de igualdade restrita</w:t>
+      </w:r>
+    </w:p>
+    <w:p>
+      <w:pPr>
+        <w:rPr>
+          <w:rFonts w:ascii="Times New Roman" w:hAnsi="Times New Roman" w:cs="Times New Roman"/>
+          <w:sz w:val="24"/>
+          <w:szCs w:val="24"/>
+        </w:rPr>
+      </w:pPr>
+      <w:r>
+        <w:rPr>
+          <w:rFonts w:ascii="Times New Roman" w:hAnsi="Times New Roman" w:cs="Times New Roman"/>
+          <w:sz w:val="24"/>
+          <w:szCs w:val="24"/>
+        </w:rPr>
+        <w:t xml:space="preserve">5 === ‘5’ = false, mesmo valor e mesmo </w:t>
+      </w:r>
+      <w:proofErr w:type="gramStart"/>
+      <w:r>
+        <w:rPr>
+          <w:rFonts w:ascii="Times New Roman" w:hAnsi="Times New Roman" w:cs="Times New Roman"/>
+          <w:sz w:val="24"/>
+          <w:szCs w:val="24"/>
+        </w:rPr>
+        <w:t>tipo</w:t>
+      </w:r>
+      <w:proofErr w:type="gramEnd"/>
+    </w:p>
+    <w:p>
+      <w:pPr>
+        <w:rPr>
+          <w:rFonts w:ascii="Times New Roman" w:hAnsi="Times New Roman" w:cs="Times New Roman"/>
+          <w:sz w:val="24"/>
+          <w:szCs w:val="24"/>
+        </w:rPr>
+      </w:pPr>
+      <w:proofErr w:type="gramStart"/>
+      <w:r>
+        <w:rPr>
+          <w:rFonts w:ascii="Times New Roman" w:hAnsi="Times New Roman" w:cs="Times New Roman"/>
+          <w:sz w:val="24"/>
+          <w:szCs w:val="24"/>
+        </w:rPr>
+        <w:t>5</w:t>
+      </w:r>
+      <w:proofErr w:type="gramEnd"/>
+      <w:r>
+        <w:rPr>
+          <w:rFonts w:ascii="Times New Roman" w:hAnsi="Times New Roman" w:cs="Times New Roman"/>
+          <w:sz w:val="24"/>
+          <w:szCs w:val="24"/>
+        </w:rPr>
+        <w:t xml:space="preserve"> != ‘5’ = false</w:t>
+      </w:r>
+    </w:p>
+    <w:p>
+      <w:pPr>
+        <w:rPr>
+          <w:rFonts w:ascii="Times New Roman" w:hAnsi="Times New Roman" w:cs="Times New Roman"/>
+          <w:sz w:val="24"/>
+          <w:szCs w:val="24"/>
+        </w:rPr>
+      </w:pPr>
+      <w:proofErr w:type="gramStart"/>
+      <w:r>
+        <w:rPr>
+          <w:rFonts w:ascii="Times New Roman" w:hAnsi="Times New Roman" w:cs="Times New Roman"/>
+          <w:sz w:val="24"/>
+          <w:szCs w:val="24"/>
+        </w:rPr>
+        <w:t>5</w:t>
+      </w:r>
+      <w:proofErr w:type="gramEnd"/>
+      <w:r>
+        <w:rPr>
+          <w:rFonts w:ascii="Times New Roman" w:hAnsi="Times New Roman" w:cs="Times New Roman"/>
+          <w:sz w:val="24"/>
+          <w:szCs w:val="24"/>
+        </w:rPr>
+        <w:t xml:space="preserve"> !== ‘5’ = </w:t>
+      </w:r>
+      <w:proofErr w:type="spellStart"/>
+      <w:r>
+        <w:rPr>
+          <w:rFonts w:ascii="Times New Roman" w:hAnsi="Times New Roman" w:cs="Times New Roman"/>
+          <w:sz w:val="24"/>
+          <w:szCs w:val="24"/>
+        </w:rPr>
+        <w:t>true</w:t>
+      </w:r>
+      <w:proofErr w:type="spellEnd"/>
+      <w:r>
+        <w:rPr>
+          <w:rFonts w:ascii="Times New Roman" w:hAnsi="Times New Roman" w:cs="Times New Roman"/>
+          <w:sz w:val="24"/>
+          <w:szCs w:val="24"/>
+        </w:rPr>
+        <w:t xml:space="preserve"> (desigual restrito)</w:t>
+      </w:r>
+    </w:p>
+    <w:p>
+      <w:pPr>
+        <w:rPr>
+          <w:rFonts w:ascii="Times New Roman" w:hAnsi="Times New Roman" w:cs="Times New Roman"/>
+          <w:sz w:val="24"/>
+          <w:szCs w:val="24"/>
+        </w:rPr>
+      </w:pPr>
+    </w:p>
+    <w:p>
+      <w:pPr>
+        <w:rPr>
+          <w:rFonts w:ascii="Times New Roman" w:hAnsi="Times New Roman" w:cs="Times New Roman"/>
           <w:b/>
           <w:sz w:val="24"/>
           <w:szCs w:val="24"/>
         </w:rPr>
-        <w:t>número</w:t>
+      </w:pPr>
+      <w:r>
+        <w:rPr>
+          <w:rFonts w:ascii="Times New Roman" w:hAnsi="Times New Roman" w:cs="Times New Roman"/>
+          <w:b/>
+          <w:sz w:val="24"/>
+          <w:szCs w:val="24"/>
+        </w:rPr>
+        <w:t>Lógicos</w:t>
+      </w:r>
+    </w:p>
+    <w:p>
+      <w:pPr>
+        <w:rPr>
+          <w:rFonts w:ascii="Times New Roman" w:hAnsi="Times New Roman" w:cs="Times New Roman"/>
+          <w:sz w:val="24"/>
+          <w:szCs w:val="24"/>
+        </w:rPr>
+      </w:pPr>
+      <w:r>
+        <w:rPr>
+          <w:rFonts w:ascii="Times New Roman" w:hAnsi="Times New Roman" w:cs="Times New Roman"/>
+          <w:sz w:val="24"/>
+          <w:szCs w:val="24"/>
+        </w:rPr>
+        <w:t>!</w:t>
+      </w:r>
+      <w:r>
+        <w:rPr>
+          <w:rFonts w:ascii="Times New Roman" w:hAnsi="Times New Roman" w:cs="Times New Roman"/>
+          <w:sz w:val="24"/>
+          <w:szCs w:val="24"/>
+        </w:rPr>
+        <w:t xml:space="preserve"> </w:t>
+      </w:r>
+      <w:r>
+        <w:rPr>
+          <w:rFonts w:ascii="Times New Roman" w:hAnsi="Times New Roman" w:cs="Times New Roman"/>
+          <w:sz w:val="24"/>
+          <w:szCs w:val="24"/>
+        </w:rPr>
+        <w:t>= negação = “não” lógico</w:t>
+      </w:r>
+    </w:p>
+    <w:p>
+      <w:pPr>
+        <w:rPr>
+          <w:rFonts w:ascii="Times New Roman" w:hAnsi="Times New Roman" w:cs="Times New Roman"/>
+          <w:sz w:val="24"/>
+          <w:szCs w:val="24"/>
+        </w:rPr>
+      </w:pPr>
+      <w:r>
+        <w:rPr>
+          <w:rFonts w:ascii="Times New Roman" w:hAnsi="Times New Roman" w:cs="Times New Roman"/>
+          <w:sz w:val="24"/>
+          <w:szCs w:val="24"/>
+        </w:rPr>
+        <w:t xml:space="preserve">Operador unário (só tem </w:t>
+      </w:r>
+      <w:proofErr w:type="gramStart"/>
+      <w:r>
+        <w:rPr>
+          <w:rFonts w:ascii="Times New Roman" w:hAnsi="Times New Roman" w:cs="Times New Roman"/>
+          <w:sz w:val="24"/>
+          <w:szCs w:val="24"/>
+        </w:rPr>
+        <w:t>1</w:t>
       </w:r>
       <w:proofErr w:type="gramEnd"/>
       <w:r>
         <w:rPr>
           <w:rFonts w:ascii="Times New Roman" w:hAnsi="Times New Roman" w:cs="Times New Roman"/>
-          <w:b/>
-          <w:sz w:val="24"/>
-          <w:szCs w:val="24"/>
-        </w:rPr>
-        <w:t xml:space="preserve"> para </w:t>
-      </w:r>
-      <w:proofErr w:type="spellStart"/>
-      <w:r>
-        <w:rPr>
-          <w:rFonts w:ascii="Times New Roman" w:hAnsi="Times New Roman" w:cs="Times New Roman"/>
-          <w:b/>
-          <w:sz w:val="24"/>
-          <w:szCs w:val="24"/>
-        </w:rPr>
-        <w:t>string</w:t>
-      </w:r>
-      <w:proofErr w:type="spellEnd"/>
-    </w:p>
-    <w:p>
-      <w:pPr>
-        <w:rPr>
-          <w:rFonts w:ascii="Times New Roman" w:hAnsi="Times New Roman" w:cs="Times New Roman"/>
-          <w:sz w:val="24"/>
-          <w:szCs w:val="24"/>
-        </w:rPr>
-      </w:pPr>
+          <w:sz w:val="24"/>
+          <w:szCs w:val="24"/>
+        </w:rPr>
+        <w:t xml:space="preserve"> operando) = </w:t>
+      </w:r>
+      <w:proofErr w:type="spellStart"/>
+      <w:r>
+        <w:rPr>
+          <w:rFonts w:ascii="Times New Roman" w:hAnsi="Times New Roman" w:cs="Times New Roman"/>
+          <w:sz w:val="24"/>
+          <w:szCs w:val="24"/>
+        </w:rPr>
+        <w:t>true</w:t>
+      </w:r>
+      <w:proofErr w:type="spellEnd"/>
+      <w:r>
+        <w:rPr>
+          <w:rFonts w:ascii="Times New Roman" w:hAnsi="Times New Roman" w:cs="Times New Roman"/>
+          <w:sz w:val="24"/>
+          <w:szCs w:val="24"/>
+        </w:rPr>
+        <w:t xml:space="preserve"> </w:t>
+      </w:r>
+      <w:proofErr w:type="spellStart"/>
+      <w:r>
+        <w:rPr>
+          <w:rFonts w:ascii="Times New Roman" w:hAnsi="Times New Roman" w:cs="Times New Roman"/>
+          <w:sz w:val="24"/>
+          <w:szCs w:val="24"/>
+        </w:rPr>
+        <w:t>or</w:t>
+      </w:r>
+      <w:proofErr w:type="spellEnd"/>
+      <w:r>
+        <w:rPr>
+          <w:rFonts w:ascii="Times New Roman" w:hAnsi="Times New Roman" w:cs="Times New Roman"/>
+          <w:sz w:val="24"/>
+          <w:szCs w:val="24"/>
+        </w:rPr>
+        <w:t xml:space="preserve"> false</w:t>
+      </w:r>
+    </w:p>
+    <w:p>
+      <w:pPr>
+        <w:rPr>
+          <w:rFonts w:ascii="Times New Roman" w:hAnsi="Times New Roman" w:cs="Times New Roman"/>
+          <w:sz w:val="24"/>
+          <w:szCs w:val="24"/>
+        </w:rPr>
+      </w:pPr>
+      <w:r>
+        <w:rPr>
+          <w:rFonts w:ascii="Times New Roman" w:hAnsi="Times New Roman" w:cs="Times New Roman"/>
+          <w:sz w:val="24"/>
+          <w:szCs w:val="24"/>
+        </w:rPr>
+        <w:t>!</w:t>
+      </w:r>
       <w:proofErr w:type="spellStart"/>
       <w:proofErr w:type="gramStart"/>
       <w:r>
@@ -1936,8 +4454,9 @@
           <w:sz w:val="24"/>
           <w:szCs w:val="24"/>
         </w:rPr>
-        <w:t>n.</w:t>
-      </w:r>
+        <w:t>true</w:t>
+      </w:r>
+      <w:proofErr w:type="spellEnd"/>
       <w:proofErr w:type="gramEnd"/>
       <w:r>
         <w:rPr>
@@ -1945,26 +4464,25 @@
           <w:sz w:val="24"/>
           <w:szCs w:val="24"/>
         </w:rPr>
-        <w:t>toString</w:t>
-      </w:r>
-      <w:proofErr w:type="spellEnd"/>
-      <w:r>
-        <w:rPr>
-          <w:rFonts w:ascii="Times New Roman" w:hAnsi="Times New Roman" w:cs="Times New Roman"/>
-          <w:sz w:val="24"/>
-          <w:szCs w:val="24"/>
-        </w:rPr>
-        <w:t>()</w:t>
-      </w:r>
-    </w:p>
-    <w:p>
-      <w:pPr>
-        <w:rPr>
-          <w:rFonts w:ascii="Times New Roman" w:hAnsi="Times New Roman" w:cs="Times New Roman"/>
-          <w:sz w:val="24"/>
-          <w:szCs w:val="24"/>
-        </w:rPr>
-      </w:pPr>
+        <w:t xml:space="preserve"> = false</w:t>
+      </w:r>
+    </w:p>
+    <w:p>
+      <w:pPr>
+        <w:rPr>
+          <w:rFonts w:ascii="Times New Roman" w:hAnsi="Times New Roman" w:cs="Times New Roman"/>
+          <w:sz w:val="24"/>
+          <w:szCs w:val="24"/>
+        </w:rPr>
+      </w:pPr>
+      <w:r>
+        <w:rPr>
+          <w:rFonts w:ascii="Times New Roman" w:hAnsi="Times New Roman" w:cs="Times New Roman"/>
+          <w:sz w:val="24"/>
+          <w:szCs w:val="24"/>
+        </w:rPr>
+        <w:t>!</w:t>
+      </w:r>
       <w:proofErr w:type="gramStart"/>
       <w:r>
         <w:rPr>
@@ -1972,84 +4490,97 @@
           <w:sz w:val="24"/>
           <w:szCs w:val="24"/>
         </w:rPr>
-        <w:t>ou</w:t>
+        <w:t>false</w:t>
       </w:r>
       <w:proofErr w:type="gramEnd"/>
-    </w:p>
-    <w:p>
-      <w:pPr>
-        <w:rPr>
-          <w:rFonts w:ascii="Times New Roman" w:hAnsi="Times New Roman" w:cs="Times New Roman"/>
-          <w:sz w:val="24"/>
-          <w:szCs w:val="24"/>
-        </w:rPr>
-      </w:pPr>
-      <w:proofErr w:type="spellStart"/>
-      <w:r>
-        <w:rPr>
-          <w:rFonts w:ascii="Times New Roman" w:hAnsi="Times New Roman" w:cs="Times New Roman"/>
-          <w:sz w:val="24"/>
-          <w:szCs w:val="24"/>
-        </w:rPr>
-        <w:t>String</w:t>
-      </w:r>
-      <w:proofErr w:type="spellEnd"/>
-      <w:r>
-        <w:rPr>
-          <w:rFonts w:ascii="Times New Roman" w:hAnsi="Times New Roman" w:cs="Times New Roman"/>
-          <w:sz w:val="24"/>
-          <w:szCs w:val="24"/>
-        </w:rPr>
-        <w:t xml:space="preserve">(n) </w:t>
-      </w:r>
-    </w:p>
-    <w:p>
-      <w:pPr>
-        <w:rPr>
-          <w:rFonts w:ascii="Times New Roman" w:hAnsi="Times New Roman" w:cs="Times New Roman"/>
-          <w:sz w:val="24"/>
-          <w:szCs w:val="24"/>
-        </w:rPr>
-      </w:pPr>
-    </w:p>
-    <w:p>
-      <w:pPr>
-        <w:rPr>
-          <w:rFonts w:ascii="Times New Roman" w:hAnsi="Times New Roman" w:cs="Times New Roman"/>
-          <w:b/>
-          <w:sz w:val="24"/>
-          <w:szCs w:val="24"/>
-        </w:rPr>
-      </w:pPr>
-      <w:r>
-        <w:rPr>
-          <w:rFonts w:ascii="Times New Roman" w:hAnsi="Times New Roman" w:cs="Times New Roman"/>
-          <w:b/>
-          <w:sz w:val="24"/>
-          <w:szCs w:val="24"/>
-        </w:rPr>
-        <w:t xml:space="preserve">Formatando </w:t>
-      </w:r>
-      <w:proofErr w:type="spellStart"/>
-      <w:r>
-        <w:rPr>
-          <w:rFonts w:ascii="Times New Roman" w:hAnsi="Times New Roman" w:cs="Times New Roman"/>
-          <w:b/>
-          <w:sz w:val="24"/>
-          <w:szCs w:val="24"/>
-        </w:rPr>
-        <w:t>Strings</w:t>
-      </w:r>
-      <w:proofErr w:type="spellEnd"/>
-    </w:p>
-    <w:p>
-      <w:pPr>
-        <w:rPr>
-          <w:rFonts w:ascii="Times New Roman" w:hAnsi="Times New Roman" w:cs="Times New Roman"/>
-          <w:sz w:val="24"/>
-          <w:szCs w:val="24"/>
-        </w:rPr>
-      </w:pPr>
+      <w:r>
+        <w:rPr>
+          <w:rFonts w:ascii="Times New Roman" w:hAnsi="Times New Roman" w:cs="Times New Roman"/>
+          <w:sz w:val="24"/>
+          <w:szCs w:val="24"/>
+        </w:rPr>
+        <w:t xml:space="preserve"> = </w:t>
+      </w:r>
+      <w:proofErr w:type="spellStart"/>
+      <w:r>
+        <w:rPr>
+          <w:rFonts w:ascii="Times New Roman" w:hAnsi="Times New Roman" w:cs="Times New Roman"/>
+          <w:sz w:val="24"/>
+          <w:szCs w:val="24"/>
+        </w:rPr>
+        <w:t>true</w:t>
+      </w:r>
+      <w:proofErr w:type="spellEnd"/>
+    </w:p>
+    <w:p>
+      <w:pPr>
+        <w:rPr>
+          <w:rFonts w:ascii="Times New Roman" w:hAnsi="Times New Roman" w:cs="Times New Roman"/>
+          <w:sz w:val="24"/>
+          <w:szCs w:val="24"/>
+        </w:rPr>
+      </w:pPr>
+      <w:r>
+        <w:rPr>
+          <w:rFonts w:ascii="Times New Roman" w:hAnsi="Times New Roman" w:cs="Times New Roman"/>
+          <w:sz w:val="24"/>
+          <w:szCs w:val="24"/>
+        </w:rPr>
+        <w:t xml:space="preserve">&amp;&amp; = conjunção = “e” lógico </w:t>
+      </w:r>
+    </w:p>
+    <w:p>
+      <w:pPr>
+        <w:rPr>
+          <w:rFonts w:ascii="Times New Roman" w:hAnsi="Times New Roman" w:cs="Times New Roman"/>
+          <w:sz w:val="24"/>
+          <w:szCs w:val="24"/>
+        </w:rPr>
+      </w:pPr>
+    </w:p>
+    <w:p>
+      <w:pPr>
+        <w:rPr>
+          <w:rFonts w:ascii="Times New Roman" w:hAnsi="Times New Roman" w:cs="Times New Roman"/>
+          <w:sz w:val="24"/>
+          <w:szCs w:val="24"/>
+        </w:rPr>
+      </w:pPr>
+    </w:p>
+    <w:p>
+      <w:pPr>
+        <w:rPr>
+          <w:rFonts w:ascii="Times New Roman" w:hAnsi="Times New Roman" w:cs="Times New Roman"/>
+          <w:sz w:val="24"/>
+          <w:szCs w:val="24"/>
+        </w:rPr>
+      </w:pPr>
+    </w:p>
+    <w:p>
+      <w:pPr>
+        <w:rPr>
+          <w:rFonts w:ascii="Times New Roman" w:hAnsi="Times New Roman" w:cs="Times New Roman"/>
+          <w:sz w:val="24"/>
+          <w:szCs w:val="24"/>
+        </w:rPr>
+      </w:pPr>
+    </w:p>
+    <w:p>
+      <w:pPr>
+        <w:rPr>
+          <w:rFonts w:ascii="Times New Roman" w:hAnsi="Times New Roman" w:cs="Times New Roman"/>
+          <w:sz w:val="24"/>
+          <w:szCs w:val="24"/>
+        </w:rPr>
+      </w:pPr>
+      <w:r>
+        <w:rPr>
+          <w:rFonts w:ascii="Times New Roman" w:hAnsi="Times New Roman" w:cs="Times New Roman"/>
+          <w:sz w:val="24"/>
+          <w:szCs w:val="24"/>
+        </w:rPr>
+        <w:t>Operador binário (</w:t>
+      </w:r>
       <w:proofErr w:type="gramStart"/>
       <w:r>
         <w:rPr>
@@ -2057,7 +4588,7 @@
           <w:sz w:val="24"/>
           <w:szCs w:val="24"/>
         </w:rPr>
-        <w:t>var</w:t>
+        <w:t>2</w:t>
       </w:r>
       <w:proofErr w:type="gramEnd"/>
       <w:r>
@@ -2066,36 +4597,159 @@
           <w:sz w:val="24"/>
           <w:szCs w:val="24"/>
         </w:rPr>
-        <w:t xml:space="preserve"> s = ‘</w:t>
-      </w:r>
-      <w:proofErr w:type="spellStart"/>
-      <w:r>
-        <w:rPr>
-          <w:rFonts w:ascii="Times New Roman" w:hAnsi="Times New Roman" w:cs="Times New Roman"/>
-          <w:sz w:val="24"/>
-          <w:szCs w:val="24"/>
-        </w:rPr>
-        <w:t>JavaScript</w:t>
-      </w:r>
-      <w:proofErr w:type="spellEnd"/>
-      <w:r>
-        <w:rPr>
-          <w:rFonts w:ascii="Times New Roman" w:hAnsi="Times New Roman" w:cs="Times New Roman"/>
-          <w:sz w:val="24"/>
-          <w:szCs w:val="24"/>
-        </w:rPr>
-        <w:t>’</w:t>
-      </w:r>
-    </w:p>
-    <w:p>
-      <w:pPr>
-        <w:rPr>
-          <w:rFonts w:ascii="Times New Roman" w:hAnsi="Times New Roman" w:cs="Times New Roman"/>
-          <w:sz w:val="24"/>
-          <w:szCs w:val="24"/>
-        </w:rPr>
-      </w:pPr>
-      <w:proofErr w:type="spellStart"/>
+        <w:t xml:space="preserve"> valores lógicos) =</w:t>
+      </w:r>
+    </w:p>
+    <w:p>
+      <w:pPr>
+        <w:rPr>
+          <w:rFonts w:ascii="Times New Roman" w:hAnsi="Times New Roman" w:cs="Times New Roman"/>
+          <w:sz w:val="24"/>
+          <w:szCs w:val="24"/>
+        </w:rPr>
+      </w:pPr>
+      <w:proofErr w:type="spellStart"/>
+      <w:r>
+        <w:rPr>
+          <w:rFonts w:ascii="Times New Roman" w:hAnsi="Times New Roman" w:cs="Times New Roman"/>
+          <w:sz w:val="24"/>
+          <w:szCs w:val="24"/>
+        </w:rPr>
+        <w:t>True</w:t>
+      </w:r>
+      <w:proofErr w:type="spellEnd"/>
+      <w:r>
+        <w:rPr>
+          <w:rFonts w:ascii="Times New Roman" w:hAnsi="Times New Roman" w:cs="Times New Roman"/>
+          <w:sz w:val="24"/>
+          <w:szCs w:val="24"/>
+        </w:rPr>
+        <w:t xml:space="preserve"> &amp;&amp; </w:t>
+      </w:r>
+      <w:proofErr w:type="spellStart"/>
+      <w:r>
+        <w:rPr>
+          <w:rFonts w:ascii="Times New Roman" w:hAnsi="Times New Roman" w:cs="Times New Roman"/>
+          <w:sz w:val="24"/>
+          <w:szCs w:val="24"/>
+        </w:rPr>
+        <w:t>true</w:t>
+      </w:r>
+      <w:proofErr w:type="spellEnd"/>
+      <w:r>
+        <w:rPr>
+          <w:rFonts w:ascii="Times New Roman" w:hAnsi="Times New Roman" w:cs="Times New Roman"/>
+          <w:sz w:val="24"/>
+          <w:szCs w:val="24"/>
+        </w:rPr>
+        <w:t xml:space="preserve"> = </w:t>
+      </w:r>
+      <w:proofErr w:type="spellStart"/>
+      <w:r>
+        <w:rPr>
+          <w:rFonts w:ascii="Times New Roman" w:hAnsi="Times New Roman" w:cs="Times New Roman"/>
+          <w:sz w:val="24"/>
+          <w:szCs w:val="24"/>
+        </w:rPr>
+        <w:t>true</w:t>
+      </w:r>
+      <w:proofErr w:type="spellEnd"/>
+    </w:p>
+    <w:p>
+      <w:pPr>
+        <w:rPr>
+          <w:rFonts w:ascii="Times New Roman" w:hAnsi="Times New Roman" w:cs="Times New Roman"/>
+          <w:sz w:val="24"/>
+          <w:szCs w:val="24"/>
+        </w:rPr>
+      </w:pPr>
+      <w:proofErr w:type="spellStart"/>
+      <w:r>
+        <w:rPr>
+          <w:rFonts w:ascii="Times New Roman" w:hAnsi="Times New Roman" w:cs="Times New Roman"/>
+          <w:sz w:val="24"/>
+          <w:szCs w:val="24"/>
+        </w:rPr>
+        <w:t>True</w:t>
+      </w:r>
+      <w:proofErr w:type="spellEnd"/>
+      <w:r>
+        <w:rPr>
+          <w:rFonts w:ascii="Times New Roman" w:hAnsi="Times New Roman" w:cs="Times New Roman"/>
+          <w:sz w:val="24"/>
+          <w:szCs w:val="24"/>
+        </w:rPr>
+        <w:t xml:space="preserve"> &amp;&amp; false = false</w:t>
+      </w:r>
+    </w:p>
+    <w:p>
+      <w:pPr>
+        <w:rPr>
+          <w:rFonts w:ascii="Times New Roman" w:hAnsi="Times New Roman" w:cs="Times New Roman"/>
+          <w:sz w:val="24"/>
+          <w:szCs w:val="24"/>
+        </w:rPr>
+      </w:pPr>
+      <w:r>
+        <w:rPr>
+          <w:rFonts w:ascii="Times New Roman" w:hAnsi="Times New Roman" w:cs="Times New Roman"/>
+          <w:sz w:val="24"/>
+          <w:szCs w:val="24"/>
+        </w:rPr>
+        <w:t xml:space="preserve">False &amp;&amp; </w:t>
+      </w:r>
+      <w:proofErr w:type="spellStart"/>
+      <w:r>
+        <w:rPr>
+          <w:rFonts w:ascii="Times New Roman" w:hAnsi="Times New Roman" w:cs="Times New Roman"/>
+          <w:sz w:val="24"/>
+          <w:szCs w:val="24"/>
+        </w:rPr>
+        <w:t>true</w:t>
+      </w:r>
+      <w:proofErr w:type="spellEnd"/>
+      <w:r>
+        <w:rPr>
+          <w:rFonts w:ascii="Times New Roman" w:hAnsi="Times New Roman" w:cs="Times New Roman"/>
+          <w:sz w:val="24"/>
+          <w:szCs w:val="24"/>
+        </w:rPr>
+        <w:t xml:space="preserve"> = false</w:t>
+      </w:r>
+    </w:p>
+    <w:p>
+      <w:pPr>
+        <w:rPr>
+          <w:rFonts w:ascii="Times New Roman" w:hAnsi="Times New Roman" w:cs="Times New Roman"/>
+          <w:sz w:val="24"/>
+          <w:szCs w:val="24"/>
+        </w:rPr>
+      </w:pPr>
+      <w:r>
+        <w:rPr>
+          <w:rFonts w:ascii="Times New Roman" w:hAnsi="Times New Roman" w:cs="Times New Roman"/>
+          <w:sz w:val="24"/>
+          <w:szCs w:val="24"/>
+        </w:rPr>
+        <w:t>False &amp;&amp; false = false</w:t>
+      </w:r>
+    </w:p>
+    <w:p>
+      <w:pPr>
+        <w:rPr>
+          <w:rFonts w:ascii="Times New Roman" w:hAnsi="Times New Roman" w:cs="Times New Roman"/>
+          <w:sz w:val="24"/>
+          <w:szCs w:val="24"/>
+        </w:rPr>
+      </w:pPr>
+      <w:r>
+        <w:rPr>
+          <w:rFonts w:ascii="Times New Roman" w:hAnsi="Times New Roman" w:cs="Times New Roman"/>
+          <w:sz w:val="24"/>
+          <w:szCs w:val="24"/>
+        </w:rPr>
+        <w:t xml:space="preserve"> || = </w:t>
+      </w:r>
       <w:proofErr w:type="gramStart"/>
       <w:r>
         <w:rPr>
@@ -2103,89 +4757,26 @@
           <w:sz w:val="24"/>
           <w:szCs w:val="24"/>
         </w:rPr>
-        <w:t>template</w:t>
-      </w:r>
-      <w:proofErr w:type="spellEnd"/>
+        <w:t>disjunção = “ou” lógico</w:t>
+      </w:r>
       <w:proofErr w:type="gramEnd"/>
-      <w:r>
-        <w:rPr>
-          <w:rFonts w:ascii="Times New Roman" w:hAnsi="Times New Roman" w:cs="Times New Roman"/>
-          <w:sz w:val="24"/>
-          <w:szCs w:val="24"/>
-        </w:rPr>
-        <w:t xml:space="preserve"> </w:t>
-      </w:r>
-      <w:proofErr w:type="spellStart"/>
-      <w:r>
-        <w:rPr>
-          <w:rFonts w:ascii="Times New Roman" w:hAnsi="Times New Roman" w:cs="Times New Roman"/>
-          <w:sz w:val="24"/>
-          <w:szCs w:val="24"/>
-        </w:rPr>
-        <w:t>strings</w:t>
-      </w:r>
-      <w:proofErr w:type="spellEnd"/>
-      <w:r>
-        <w:rPr>
-          <w:rFonts w:ascii="Times New Roman" w:hAnsi="Times New Roman" w:cs="Times New Roman"/>
-          <w:sz w:val="24"/>
-          <w:szCs w:val="24"/>
-        </w:rPr>
-        <w:t xml:space="preserve"> = usar `</w:t>
-      </w:r>
-      <w:r>
-        <w:rPr>
-          <w:rFonts w:ascii="Times New Roman" w:hAnsi="Times New Roman" w:cs="Times New Roman"/>
-          <w:sz w:val="24"/>
-          <w:szCs w:val="24"/>
-        </w:rPr>
-        <w:t>Eu sou ${nome}</w:t>
-      </w:r>
-      <w:r>
-        <w:rPr>
-          <w:rFonts w:ascii="Times New Roman" w:hAnsi="Times New Roman" w:cs="Times New Roman"/>
-          <w:sz w:val="24"/>
-          <w:szCs w:val="24"/>
-        </w:rPr>
-        <w:t>`</w:t>
-      </w:r>
-      <w:r>
-        <w:rPr>
-          <w:rFonts w:ascii="Times New Roman" w:hAnsi="Times New Roman" w:cs="Times New Roman"/>
-          <w:sz w:val="24"/>
-          <w:szCs w:val="24"/>
-        </w:rPr>
-        <w:t xml:space="preserve">      ${} = </w:t>
-      </w:r>
-      <w:proofErr w:type="spellStart"/>
-      <w:r>
-        <w:rPr>
-          <w:rFonts w:ascii="Times New Roman" w:hAnsi="Times New Roman" w:cs="Times New Roman"/>
-          <w:sz w:val="24"/>
-          <w:szCs w:val="24"/>
-        </w:rPr>
-        <w:t>placeholder</w:t>
-      </w:r>
-      <w:proofErr w:type="spellEnd"/>
-    </w:p>
-    <w:p>
-      <w:pPr>
-        <w:rPr>
-          <w:rFonts w:ascii="Times New Roman" w:hAnsi="Times New Roman" w:cs="Times New Roman"/>
-          <w:sz w:val="24"/>
-          <w:szCs w:val="24"/>
-        </w:rPr>
-      </w:pPr>
-    </w:p>
-    <w:p>
-      <w:pPr>
-        <w:rPr>
-          <w:rFonts w:ascii="Times New Roman" w:hAnsi="Times New Roman" w:cs="Times New Roman"/>
-          <w:sz w:val="24"/>
-          <w:szCs w:val="24"/>
-        </w:rPr>
-      </w:pPr>
-      <w:proofErr w:type="spellStart"/>
+    </w:p>
+    <w:p>
+      <w:pPr>
+        <w:rPr>
+          <w:rFonts w:ascii="Times New Roman" w:hAnsi="Times New Roman" w:cs="Times New Roman"/>
+          <w:sz w:val="24"/>
+          <w:szCs w:val="24"/>
+        </w:rPr>
+      </w:pPr>
+      <w:r>
+        <w:rPr>
+          <w:rFonts w:ascii="Times New Roman" w:hAnsi="Times New Roman" w:cs="Times New Roman"/>
+          <w:sz w:val="24"/>
+          <w:szCs w:val="24"/>
+        </w:rPr>
+        <w:t>Operador binário (</w:t>
+      </w:r>
       <w:proofErr w:type="gramStart"/>
       <w:r>
         <w:rPr>
@@ -2193,7 +4784,7 @@
           <w:sz w:val="24"/>
           <w:szCs w:val="24"/>
         </w:rPr>
-        <w:t>s.</w:t>
+        <w:t>2</w:t>
       </w:r>
       <w:proofErr w:type="gramEnd"/>
       <w:r>
@@ -2202,45 +4793,230 @@
           <w:sz w:val="24"/>
           <w:szCs w:val="24"/>
         </w:rPr>
-        <w:t>length</w:t>
-      </w:r>
-      <w:proofErr w:type="spellEnd"/>
-      <w:r>
-        <w:rPr>
-          <w:rFonts w:ascii="Times New Roman" w:hAnsi="Times New Roman" w:cs="Times New Roman"/>
-          <w:sz w:val="24"/>
-          <w:szCs w:val="24"/>
-        </w:rPr>
-        <w:t xml:space="preserve"> = quantos caracteres a </w:t>
-      </w:r>
-      <w:proofErr w:type="spellStart"/>
-      <w:r>
-        <w:rPr>
-          <w:rFonts w:ascii="Times New Roman" w:hAnsi="Times New Roman" w:cs="Times New Roman"/>
-          <w:sz w:val="24"/>
-          <w:szCs w:val="24"/>
-        </w:rPr>
-        <w:t>string</w:t>
-      </w:r>
-      <w:proofErr w:type="spellEnd"/>
-      <w:r>
-        <w:rPr>
-          <w:rFonts w:ascii="Times New Roman" w:hAnsi="Times New Roman" w:cs="Times New Roman"/>
-          <w:sz w:val="24"/>
-          <w:szCs w:val="24"/>
-        </w:rPr>
-        <w:t xml:space="preserve"> tem</w:t>
-      </w:r>
-    </w:p>
-    <w:p>
-      <w:pPr>
-        <w:rPr>
-          <w:rFonts w:ascii="Times New Roman" w:hAnsi="Times New Roman" w:cs="Times New Roman"/>
-          <w:sz w:val="24"/>
-          <w:szCs w:val="24"/>
-        </w:rPr>
-      </w:pPr>
-      <w:proofErr w:type="spellStart"/>
+        <w:t xml:space="preserve"> valores lógicos)</w:t>
+      </w:r>
+    </w:p>
+    <w:p>
+      <w:pPr>
+        <w:rPr>
+          <w:rFonts w:ascii="Times New Roman" w:hAnsi="Times New Roman" w:cs="Times New Roman"/>
+          <w:sz w:val="24"/>
+          <w:szCs w:val="24"/>
+        </w:rPr>
+      </w:pPr>
+      <w:proofErr w:type="spellStart"/>
+      <w:r>
+        <w:rPr>
+          <w:rFonts w:ascii="Times New Roman" w:hAnsi="Times New Roman" w:cs="Times New Roman"/>
+          <w:sz w:val="24"/>
+          <w:szCs w:val="24"/>
+        </w:rPr>
+        <w:t>True</w:t>
+      </w:r>
+      <w:proofErr w:type="spellEnd"/>
+      <w:r>
+        <w:rPr>
+          <w:rFonts w:ascii="Times New Roman" w:hAnsi="Times New Roman" w:cs="Times New Roman"/>
+          <w:sz w:val="24"/>
+          <w:szCs w:val="24"/>
+        </w:rPr>
+        <w:t xml:space="preserve"> || </w:t>
+      </w:r>
+      <w:proofErr w:type="spellStart"/>
+      <w:r>
+        <w:rPr>
+          <w:rFonts w:ascii="Times New Roman" w:hAnsi="Times New Roman" w:cs="Times New Roman"/>
+          <w:sz w:val="24"/>
+          <w:szCs w:val="24"/>
+        </w:rPr>
+        <w:t>true</w:t>
+      </w:r>
+      <w:proofErr w:type="spellEnd"/>
+      <w:r>
+        <w:rPr>
+          <w:rFonts w:ascii="Times New Roman" w:hAnsi="Times New Roman" w:cs="Times New Roman"/>
+          <w:sz w:val="24"/>
+          <w:szCs w:val="24"/>
+        </w:rPr>
+        <w:t xml:space="preserve"> = </w:t>
+      </w:r>
+      <w:proofErr w:type="spellStart"/>
+      <w:r>
+        <w:rPr>
+          <w:rFonts w:ascii="Times New Roman" w:hAnsi="Times New Roman" w:cs="Times New Roman"/>
+          <w:sz w:val="24"/>
+          <w:szCs w:val="24"/>
+        </w:rPr>
+        <w:t>true</w:t>
+      </w:r>
+      <w:proofErr w:type="spellEnd"/>
+    </w:p>
+    <w:p>
+      <w:pPr>
+        <w:rPr>
+          <w:rFonts w:ascii="Times New Roman" w:hAnsi="Times New Roman" w:cs="Times New Roman"/>
+          <w:sz w:val="24"/>
+          <w:szCs w:val="24"/>
+        </w:rPr>
+      </w:pPr>
+      <w:proofErr w:type="spellStart"/>
+      <w:r>
+        <w:rPr>
+          <w:rFonts w:ascii="Times New Roman" w:hAnsi="Times New Roman" w:cs="Times New Roman"/>
+          <w:sz w:val="24"/>
+          <w:szCs w:val="24"/>
+        </w:rPr>
+        <w:t>True</w:t>
+      </w:r>
+      <w:proofErr w:type="spellEnd"/>
+      <w:r>
+        <w:rPr>
+          <w:rFonts w:ascii="Times New Roman" w:hAnsi="Times New Roman" w:cs="Times New Roman"/>
+          <w:sz w:val="24"/>
+          <w:szCs w:val="24"/>
+        </w:rPr>
+        <w:t xml:space="preserve"> || false = </w:t>
+      </w:r>
+      <w:proofErr w:type="spellStart"/>
+      <w:r>
+        <w:rPr>
+          <w:rFonts w:ascii="Times New Roman" w:hAnsi="Times New Roman" w:cs="Times New Roman"/>
+          <w:sz w:val="24"/>
+          <w:szCs w:val="24"/>
+        </w:rPr>
+        <w:t>true</w:t>
+      </w:r>
+      <w:proofErr w:type="spellEnd"/>
+    </w:p>
+    <w:p>
+      <w:pPr>
+        <w:rPr>
+          <w:rFonts w:ascii="Times New Roman" w:hAnsi="Times New Roman" w:cs="Times New Roman"/>
+          <w:sz w:val="24"/>
+          <w:szCs w:val="24"/>
+        </w:rPr>
+      </w:pPr>
+      <w:r>
+        <w:rPr>
+          <w:rFonts w:ascii="Times New Roman" w:hAnsi="Times New Roman" w:cs="Times New Roman"/>
+          <w:sz w:val="24"/>
+          <w:szCs w:val="24"/>
+        </w:rPr>
+        <w:t xml:space="preserve">False || </w:t>
+      </w:r>
+      <w:proofErr w:type="spellStart"/>
+      <w:r>
+        <w:rPr>
+          <w:rFonts w:ascii="Times New Roman" w:hAnsi="Times New Roman" w:cs="Times New Roman"/>
+          <w:sz w:val="24"/>
+          <w:szCs w:val="24"/>
+        </w:rPr>
+        <w:t>true</w:t>
+      </w:r>
+      <w:proofErr w:type="spellEnd"/>
+      <w:r>
+        <w:rPr>
+          <w:rFonts w:ascii="Times New Roman" w:hAnsi="Times New Roman" w:cs="Times New Roman"/>
+          <w:sz w:val="24"/>
+          <w:szCs w:val="24"/>
+        </w:rPr>
+        <w:t xml:space="preserve"> = </w:t>
+      </w:r>
+      <w:proofErr w:type="spellStart"/>
+      <w:r>
+        <w:rPr>
+          <w:rFonts w:ascii="Times New Roman" w:hAnsi="Times New Roman" w:cs="Times New Roman"/>
+          <w:sz w:val="24"/>
+          <w:szCs w:val="24"/>
+        </w:rPr>
+        <w:t>true</w:t>
+      </w:r>
+      <w:proofErr w:type="spellEnd"/>
+    </w:p>
+    <w:p>
+      <w:pPr>
+        <w:rPr>
+          <w:rFonts w:ascii="Times New Roman" w:hAnsi="Times New Roman" w:cs="Times New Roman"/>
+          <w:sz w:val="24"/>
+          <w:szCs w:val="24"/>
+        </w:rPr>
+      </w:pPr>
+      <w:r>
+        <w:rPr>
+          <w:rFonts w:ascii="Times New Roman" w:hAnsi="Times New Roman" w:cs="Times New Roman"/>
+          <w:sz w:val="24"/>
+          <w:szCs w:val="24"/>
+        </w:rPr>
+        <w:t>False || false = false</w:t>
+      </w:r>
+    </w:p>
+    <w:p>
+      <w:pPr>
+        <w:rPr>
+          <w:rFonts w:ascii="Times New Roman" w:hAnsi="Times New Roman" w:cs="Times New Roman"/>
+          <w:sz w:val="24"/>
+          <w:szCs w:val="24"/>
+        </w:rPr>
+      </w:pPr>
+    </w:p>
+    <w:p>
+      <w:pPr>
+        <w:rPr>
+          <w:rFonts w:ascii="Times New Roman" w:hAnsi="Times New Roman" w:cs="Times New Roman"/>
+          <w:sz w:val="24"/>
+          <w:szCs w:val="24"/>
+        </w:rPr>
+      </w:pPr>
+      <w:r>
+        <w:rPr>
+          <w:rFonts w:ascii="Times New Roman" w:hAnsi="Times New Roman" w:cs="Times New Roman"/>
+          <w:sz w:val="24"/>
+          <w:szCs w:val="24"/>
+        </w:rPr>
+        <w:t>Ordem de precedência dos operadores</w:t>
+      </w:r>
+    </w:p>
+    <w:p>
+      <w:pPr>
+        <w:rPr>
+          <w:rFonts w:ascii="Times New Roman" w:hAnsi="Times New Roman" w:cs="Times New Roman"/>
+          <w:sz w:val="24"/>
+          <w:szCs w:val="24"/>
+        </w:rPr>
+      </w:pPr>
+      <w:r>
+        <w:rPr>
+          <w:rFonts w:ascii="Times New Roman" w:hAnsi="Times New Roman" w:cs="Times New Roman"/>
+          <w:sz w:val="24"/>
+          <w:szCs w:val="24"/>
+        </w:rPr>
+        <w:t>1° aritméticos</w:t>
+      </w:r>
+    </w:p>
+    <w:p>
+      <w:pPr>
+        <w:rPr>
+          <w:rFonts w:ascii="Times New Roman" w:hAnsi="Times New Roman" w:cs="Times New Roman"/>
+          <w:sz w:val="24"/>
+          <w:szCs w:val="24"/>
+        </w:rPr>
+      </w:pPr>
+      <w:r>
+        <w:rPr>
+          <w:rFonts w:ascii="Times New Roman" w:hAnsi="Times New Roman" w:cs="Times New Roman"/>
+          <w:sz w:val="24"/>
+          <w:szCs w:val="24"/>
+        </w:rPr>
+        <w:tab/>
+      </w:r>
+      <w:r>
+        <w:rPr>
+          <w:rFonts w:ascii="Times New Roman" w:hAnsi="Times New Roman" w:cs="Times New Roman"/>
+          <w:sz w:val="24"/>
+          <w:szCs w:val="24"/>
+        </w:rPr>
+        <w:t>1° -</w:t>
+      </w:r>
       <w:proofErr w:type="gramStart"/>
       <w:r>
         <w:rPr>
@@ -2248,7 +5024,7 @@
           <w:sz w:val="24"/>
           <w:szCs w:val="24"/>
         </w:rPr>
-        <w:t>s.</w:t>
+        <w:t xml:space="preserve">  </w:t>
       </w:r>
       <w:proofErr w:type="gramEnd"/>
       <w:r>
@@ -2257,27 +5033,44 @@
           <w:sz w:val="24"/>
           <w:szCs w:val="24"/>
         </w:rPr>
-        <w:t>toUpperCase</w:t>
-      </w:r>
-      <w:proofErr w:type="spellEnd"/>
-      <w:r>
-        <w:rPr>
-          <w:rFonts w:ascii="Times New Roman" w:hAnsi="Times New Roman" w:cs="Times New Roman"/>
-          <w:sz w:val="24"/>
-          <w:szCs w:val="24"/>
-        </w:rPr>
-        <w:t>() = tudo para maiúsculas</w:t>
-      </w:r>
-    </w:p>
-    <w:p>
-      <w:pPr>
-        <w:rPr>
-          <w:rFonts w:ascii="Times New Roman" w:hAnsi="Times New Roman" w:cs="Times New Roman"/>
-          <w:sz w:val="24"/>
-          <w:szCs w:val="24"/>
-        </w:rPr>
-      </w:pPr>
-      <w:proofErr w:type="spellStart"/>
+        <w:t>() = parênteses;</w:t>
+      </w:r>
+    </w:p>
+    <w:p>
+      <w:pPr>
+        <w:ind w:firstLine="708"/>
+        <w:rPr>
+          <w:rFonts w:ascii="Times New Roman" w:hAnsi="Times New Roman" w:cs="Times New Roman"/>
+          <w:sz w:val="24"/>
+          <w:szCs w:val="24"/>
+        </w:rPr>
+      </w:pPr>
+      <w:r>
+        <w:rPr>
+          <w:rFonts w:ascii="Times New Roman" w:hAnsi="Times New Roman" w:cs="Times New Roman"/>
+          <w:sz w:val="24"/>
+          <w:szCs w:val="24"/>
+        </w:rPr>
+        <w:t>° - ** = potência;</w:t>
+      </w:r>
+    </w:p>
+    <w:p>
+      <w:pPr>
+        <w:ind w:firstLine="708"/>
+        <w:rPr>
+          <w:rFonts w:ascii="Times New Roman" w:hAnsi="Times New Roman" w:cs="Times New Roman"/>
+          <w:sz w:val="24"/>
+          <w:szCs w:val="24"/>
+        </w:rPr>
+      </w:pPr>
+      <w:r>
+        <w:rPr>
+          <w:rFonts w:ascii="Times New Roman" w:hAnsi="Times New Roman" w:cs="Times New Roman"/>
+          <w:sz w:val="24"/>
+          <w:szCs w:val="24"/>
+        </w:rPr>
+        <w:t>3° -</w:t>
+      </w:r>
       <w:proofErr w:type="gramStart"/>
       <w:r>
         <w:rPr>
@@ -2285,7 +5078,7 @@
           <w:sz w:val="24"/>
           <w:szCs w:val="24"/>
         </w:rPr>
-        <w:t>s.</w:t>
+        <w:t xml:space="preserve">  </w:t>
       </w:r>
       <w:proofErr w:type="gramEnd"/>
       <w:r>
@@ -2294,19 +5087,448 @@
           <w:sz w:val="24"/>
           <w:szCs w:val="24"/>
         </w:rPr>
-        <w:t>toLowerCase</w:t>
-      </w:r>
-      <w:proofErr w:type="spellEnd"/>
-      <w:r>
-        <w:rPr>
-          <w:rFonts w:ascii="Times New Roman" w:hAnsi="Times New Roman" w:cs="Times New Roman"/>
-          <w:sz w:val="24"/>
-          <w:szCs w:val="24"/>
-        </w:rPr>
-        <w:t>() = tudo para minúsculas</w:t>
+        <w:t>/</w:t>
+      </w:r>
+      <w:r>
+        <w:rPr>
+          <w:rFonts w:ascii="Times New Roman" w:hAnsi="Times New Roman" w:cs="Times New Roman"/>
+          <w:sz w:val="24"/>
+          <w:szCs w:val="24"/>
+        </w:rPr>
+        <w:tab/>
+        <w:t>%</w:t>
+      </w:r>
+      <w:r>
+        <w:rPr>
+          <w:rFonts w:ascii="Times New Roman" w:hAnsi="Times New Roman" w:cs="Times New Roman"/>
+          <w:sz w:val="24"/>
+          <w:szCs w:val="24"/>
+        </w:rPr>
+        <w:tab/>
+        <w:t>* = multiplicação, divisão e divisão inteira</w:t>
+      </w:r>
+    </w:p>
+    <w:p>
+      <w:pPr>
+        <w:ind w:firstLine="708"/>
+        <w:rPr>
+          <w:rFonts w:ascii="Times New Roman" w:hAnsi="Times New Roman" w:cs="Times New Roman"/>
+          <w:sz w:val="24"/>
+          <w:szCs w:val="24"/>
+        </w:rPr>
+      </w:pPr>
+      <w:r>
+        <w:rPr>
+          <w:rFonts w:ascii="Times New Roman" w:hAnsi="Times New Roman" w:cs="Times New Roman"/>
+          <w:sz w:val="24"/>
+          <w:szCs w:val="24"/>
+        </w:rPr>
+        <w:t>4° - +</w:t>
+      </w:r>
+      <w:r>
+        <w:rPr>
+          <w:rFonts w:ascii="Times New Roman" w:hAnsi="Times New Roman" w:cs="Times New Roman"/>
+          <w:sz w:val="24"/>
+          <w:szCs w:val="24"/>
+        </w:rPr>
+        <w:tab/>
+        <w:t>- = soma e divisão</w:t>
+      </w:r>
+    </w:p>
+    <w:p>
+      <w:pPr>
+        <w:rPr>
+          <w:rFonts w:ascii="Times New Roman" w:hAnsi="Times New Roman" w:cs="Times New Roman"/>
+          <w:sz w:val="24"/>
+          <w:szCs w:val="24"/>
+        </w:rPr>
+      </w:pPr>
+      <w:r>
+        <w:rPr>
+          <w:rFonts w:ascii="Times New Roman" w:hAnsi="Times New Roman" w:cs="Times New Roman"/>
+          <w:sz w:val="24"/>
+          <w:szCs w:val="24"/>
+        </w:rPr>
+        <w:t>2° relacionais</w:t>
+      </w:r>
+    </w:p>
+    <w:p>
+      <w:pPr>
+        <w:rPr>
+          <w:rFonts w:ascii="Times New Roman" w:hAnsi="Times New Roman" w:cs="Times New Roman"/>
+          <w:sz w:val="24"/>
+          <w:szCs w:val="24"/>
+        </w:rPr>
+      </w:pPr>
+      <w:r>
+        <w:rPr>
+          <w:rFonts w:ascii="Times New Roman" w:hAnsi="Times New Roman" w:cs="Times New Roman"/>
+          <w:sz w:val="24"/>
+          <w:szCs w:val="24"/>
+        </w:rPr>
+        <w:tab/>
+        <w:t>Não tem ordem de precedência, quem aparecer primeiro na ordem da esquerda para a direita.</w:t>
+      </w:r>
+    </w:p>
+    <w:p>
+      <w:pPr>
+        <w:rPr>
+          <w:rFonts w:ascii="Times New Roman" w:hAnsi="Times New Roman" w:cs="Times New Roman"/>
+          <w:sz w:val="24"/>
+          <w:szCs w:val="24"/>
+        </w:rPr>
+      </w:pPr>
+      <w:r>
+        <w:rPr>
+          <w:rFonts w:ascii="Times New Roman" w:hAnsi="Times New Roman" w:cs="Times New Roman"/>
+          <w:sz w:val="24"/>
+          <w:szCs w:val="24"/>
+        </w:rPr>
+        <w:t>3° lógicos</w:t>
+      </w:r>
+    </w:p>
+    <w:p>
+      <w:pPr>
+        <w:rPr>
+          <w:rFonts w:ascii="Times New Roman" w:hAnsi="Times New Roman" w:cs="Times New Roman"/>
+          <w:sz w:val="24"/>
+          <w:szCs w:val="24"/>
+        </w:rPr>
+      </w:pPr>
+      <w:r>
+        <w:rPr>
+          <w:rFonts w:ascii="Times New Roman" w:hAnsi="Times New Roman" w:cs="Times New Roman"/>
+          <w:sz w:val="24"/>
+          <w:szCs w:val="24"/>
+        </w:rPr>
+        <w:tab/>
+        <w:t>Ordem de precedência dos operadores lógicos</w:t>
+      </w:r>
+    </w:p>
+    <w:p>
+      <w:pPr>
+        <w:rPr>
+          <w:rFonts w:ascii="Times New Roman" w:hAnsi="Times New Roman" w:cs="Times New Roman"/>
+          <w:sz w:val="24"/>
+          <w:szCs w:val="24"/>
+        </w:rPr>
+      </w:pPr>
+      <w:r>
+        <w:rPr>
+          <w:rFonts w:ascii="Times New Roman" w:hAnsi="Times New Roman" w:cs="Times New Roman"/>
+          <w:sz w:val="24"/>
+          <w:szCs w:val="24"/>
+        </w:rPr>
+        <w:tab/>
+      </w:r>
+      <w:r>
+        <w:rPr>
+          <w:rFonts w:ascii="Times New Roman" w:hAnsi="Times New Roman" w:cs="Times New Roman"/>
+          <w:sz w:val="24"/>
+          <w:szCs w:val="24"/>
+        </w:rPr>
+        <w:tab/>
+      </w:r>
+      <w:proofErr w:type="gramStart"/>
+      <w:r>
+        <w:rPr>
+          <w:rFonts w:ascii="Times New Roman" w:hAnsi="Times New Roman" w:cs="Times New Roman"/>
+          <w:sz w:val="24"/>
+          <w:szCs w:val="24"/>
+        </w:rPr>
+        <w:t>1° !</w:t>
+      </w:r>
+      <w:proofErr w:type="gramEnd"/>
+      <w:r>
+        <w:rPr>
+          <w:rFonts w:ascii="Times New Roman" w:hAnsi="Times New Roman" w:cs="Times New Roman"/>
+          <w:sz w:val="24"/>
+          <w:szCs w:val="24"/>
+        </w:rPr>
+        <w:t xml:space="preserve"> (negação)</w:t>
+      </w:r>
+    </w:p>
+    <w:p>
+      <w:pPr>
+        <w:rPr>
+          <w:rFonts w:ascii="Times New Roman" w:hAnsi="Times New Roman" w:cs="Times New Roman"/>
+          <w:sz w:val="24"/>
+          <w:szCs w:val="24"/>
+        </w:rPr>
+      </w:pPr>
+      <w:r>
+        <w:rPr>
+          <w:rFonts w:ascii="Times New Roman" w:hAnsi="Times New Roman" w:cs="Times New Roman"/>
+          <w:sz w:val="24"/>
+          <w:szCs w:val="24"/>
+        </w:rPr>
+        <w:tab/>
+      </w:r>
+      <w:r>
+        <w:rPr>
+          <w:rFonts w:ascii="Times New Roman" w:hAnsi="Times New Roman" w:cs="Times New Roman"/>
+          <w:sz w:val="24"/>
+          <w:szCs w:val="24"/>
+        </w:rPr>
+        <w:tab/>
+        <w:t>2° &amp;&amp; (conjunção)</w:t>
+      </w:r>
+    </w:p>
+    <w:p>
+      <w:pPr>
+        <w:rPr>
+          <w:rFonts w:ascii="Times New Roman" w:hAnsi="Times New Roman" w:cs="Times New Roman"/>
+          <w:sz w:val="24"/>
+          <w:szCs w:val="24"/>
+        </w:rPr>
+      </w:pPr>
+      <w:r>
+        <w:rPr>
+          <w:rFonts w:ascii="Times New Roman" w:hAnsi="Times New Roman" w:cs="Times New Roman"/>
+          <w:sz w:val="24"/>
+          <w:szCs w:val="24"/>
+        </w:rPr>
+        <w:tab/>
+      </w:r>
+      <w:r>
+        <w:rPr>
+          <w:rFonts w:ascii="Times New Roman" w:hAnsi="Times New Roman" w:cs="Times New Roman"/>
+          <w:sz w:val="24"/>
+          <w:szCs w:val="24"/>
+        </w:rPr>
+        <w:tab/>
+        <w:t>3° || (disjunção)</w:t>
+      </w:r>
+    </w:p>
+    <w:p>
+      <w:pPr>
+        <w:rPr>
+          <w:rFonts w:ascii="Times New Roman" w:hAnsi="Times New Roman" w:cs="Times New Roman"/>
+          <w:sz w:val="24"/>
+          <w:szCs w:val="24"/>
+        </w:rPr>
+      </w:pPr>
+      <w:r>
+        <w:rPr>
+          <w:rFonts w:ascii="Times New Roman" w:hAnsi="Times New Roman" w:cs="Times New Roman"/>
+          <w:sz w:val="24"/>
+          <w:szCs w:val="24"/>
+        </w:rPr>
+        <w:lastRenderedPageBreak/>
+        <w:t>4° ternário</w:t>
       </w:r>
       <w:bookmarkStart w:id="0" w:name="_GoBack"/>
       <w:bookmarkEnd w:id="0"/>
+    </w:p>
+    <w:p>
+      <w:pPr>
+        <w:rPr>
+          <w:rFonts w:ascii="Times New Roman" w:hAnsi="Times New Roman" w:cs="Times New Roman"/>
+          <w:b/>
+          <w:sz w:val="24"/>
+          <w:szCs w:val="24"/>
+        </w:rPr>
+      </w:pPr>
+      <w:r>
+        <w:rPr>
+          <w:rFonts w:ascii="Times New Roman" w:hAnsi="Times New Roman" w:cs="Times New Roman"/>
+          <w:b/>
+          <w:sz w:val="24"/>
+          <w:szCs w:val="24"/>
+        </w:rPr>
+        <w:t>Operador ternário</w:t>
+      </w:r>
+    </w:p>
+    <w:p>
+      <w:pPr>
+        <w:rPr>
+          <w:rFonts w:ascii="Times New Roman" w:hAnsi="Times New Roman" w:cs="Times New Roman"/>
+          <w:sz w:val="24"/>
+          <w:szCs w:val="24"/>
+        </w:rPr>
+      </w:pPr>
+      <w:r>
+        <w:rPr>
+          <w:rFonts w:ascii="Times New Roman" w:hAnsi="Times New Roman" w:cs="Times New Roman"/>
+          <w:sz w:val="24"/>
+          <w:szCs w:val="24"/>
+        </w:rPr>
+        <w:t>Interrogação (?) e dois pontos (:</w:t>
+      </w:r>
+      <w:proofErr w:type="gramStart"/>
+      <w:r>
+        <w:rPr>
+          <w:rFonts w:ascii="Times New Roman" w:hAnsi="Times New Roman" w:cs="Times New Roman"/>
+          <w:sz w:val="24"/>
+          <w:szCs w:val="24"/>
+        </w:rPr>
+        <w:t>)</w:t>
+      </w:r>
+      <w:proofErr w:type="gramEnd"/>
+    </w:p>
+    <w:p>
+      <w:pPr>
+        <w:rPr>
+          <w:rFonts w:ascii="Times New Roman" w:hAnsi="Times New Roman" w:cs="Times New Roman"/>
+          <w:sz w:val="24"/>
+          <w:szCs w:val="24"/>
+        </w:rPr>
+      </w:pPr>
+      <w:r>
+        <w:rPr>
+          <w:rFonts w:ascii="Times New Roman" w:hAnsi="Times New Roman" w:cs="Times New Roman"/>
+          <w:sz w:val="24"/>
+          <w:szCs w:val="24"/>
+        </w:rPr>
+        <w:t xml:space="preserve">Possuem </w:t>
+      </w:r>
+      <w:proofErr w:type="gramStart"/>
+      <w:r>
+        <w:rPr>
+          <w:rFonts w:ascii="Times New Roman" w:hAnsi="Times New Roman" w:cs="Times New Roman"/>
+          <w:sz w:val="24"/>
+          <w:szCs w:val="24"/>
+        </w:rPr>
+        <w:t>3</w:t>
+      </w:r>
+      <w:proofErr w:type="gramEnd"/>
+      <w:r>
+        <w:rPr>
+          <w:rFonts w:ascii="Times New Roman" w:hAnsi="Times New Roman" w:cs="Times New Roman"/>
+          <w:sz w:val="24"/>
+          <w:szCs w:val="24"/>
+        </w:rPr>
+        <w:t xml:space="preserve"> blocos</w:t>
+      </w:r>
+    </w:p>
+    <w:p>
+      <w:pPr>
+        <w:rPr>
+          <w:rFonts w:ascii="Times New Roman" w:hAnsi="Times New Roman" w:cs="Times New Roman"/>
+          <w:sz w:val="24"/>
+          <w:szCs w:val="24"/>
+        </w:rPr>
+      </w:pPr>
+      <w:proofErr w:type="gramStart"/>
+      <w:r>
+        <w:rPr>
+          <w:rFonts w:ascii="Times New Roman" w:hAnsi="Times New Roman" w:cs="Times New Roman"/>
+          <w:sz w:val="24"/>
+          <w:szCs w:val="24"/>
+        </w:rPr>
+        <w:t>teste</w:t>
+      </w:r>
+      <w:proofErr w:type="gramEnd"/>
+      <w:r>
+        <w:rPr>
+          <w:rFonts w:ascii="Times New Roman" w:hAnsi="Times New Roman" w:cs="Times New Roman"/>
+          <w:sz w:val="24"/>
+          <w:szCs w:val="24"/>
+        </w:rPr>
+        <w:t xml:space="preserve"> lógico ? </w:t>
+      </w:r>
+      <w:proofErr w:type="spellStart"/>
+      <w:proofErr w:type="gramStart"/>
+      <w:r>
+        <w:rPr>
+          <w:rFonts w:ascii="Times New Roman" w:hAnsi="Times New Roman" w:cs="Times New Roman"/>
+          <w:sz w:val="24"/>
+          <w:szCs w:val="24"/>
+        </w:rPr>
+        <w:t>true</w:t>
+      </w:r>
+      <w:proofErr w:type="spellEnd"/>
+      <w:proofErr w:type="gramEnd"/>
+      <w:r>
+        <w:rPr>
+          <w:rFonts w:ascii="Times New Roman" w:hAnsi="Times New Roman" w:cs="Times New Roman"/>
+          <w:sz w:val="24"/>
+          <w:szCs w:val="24"/>
+        </w:rPr>
+        <w:t xml:space="preserve"> : false</w:t>
+      </w:r>
+    </w:p>
+    <w:p>
+      <w:pPr>
+        <w:rPr>
+          <w:rFonts w:ascii="Times New Roman" w:hAnsi="Times New Roman" w:cs="Times New Roman"/>
+          <w:sz w:val="24"/>
+          <w:szCs w:val="24"/>
+        </w:rPr>
+      </w:pPr>
+      <w:proofErr w:type="gramStart"/>
+      <w:r>
+        <w:rPr>
+          <w:rFonts w:ascii="Times New Roman" w:hAnsi="Times New Roman" w:cs="Times New Roman"/>
+          <w:sz w:val="24"/>
+          <w:szCs w:val="24"/>
+        </w:rPr>
+        <w:t>média</w:t>
+      </w:r>
+      <w:proofErr w:type="gramEnd"/>
+      <w:r>
+        <w:rPr>
+          <w:rFonts w:ascii="Times New Roman" w:hAnsi="Times New Roman" w:cs="Times New Roman"/>
+          <w:sz w:val="24"/>
+          <w:szCs w:val="24"/>
+        </w:rPr>
+        <w:t xml:space="preserve"> &gt;= 7.0 ? “Aprovado</w:t>
+      </w:r>
+      <w:proofErr w:type="gramStart"/>
+      <w:r>
+        <w:rPr>
+          <w:rFonts w:ascii="Times New Roman" w:hAnsi="Times New Roman" w:cs="Times New Roman"/>
+          <w:sz w:val="24"/>
+          <w:szCs w:val="24"/>
+        </w:rPr>
+        <w:t>” :</w:t>
+      </w:r>
+      <w:proofErr w:type="gramEnd"/>
+      <w:r>
+        <w:rPr>
+          <w:rFonts w:ascii="Times New Roman" w:hAnsi="Times New Roman" w:cs="Times New Roman"/>
+          <w:sz w:val="24"/>
+          <w:szCs w:val="24"/>
+        </w:rPr>
+        <w:t xml:space="preserve"> “Reprovado”</w:t>
+      </w:r>
+    </w:p>
+    <w:p>
+      <w:pPr>
+        <w:rPr>
+          <w:rFonts w:ascii="Times New Roman" w:hAnsi="Times New Roman" w:cs="Times New Roman"/>
+          <w:sz w:val="24"/>
+          <w:szCs w:val="24"/>
+        </w:rPr>
+      </w:pPr>
+    </w:p>
+    <w:p>
+      <w:pPr>
+        <w:rPr>
+          <w:rFonts w:ascii="Times New Roman" w:hAnsi="Times New Roman" w:cs="Times New Roman"/>
+          <w:sz w:val="24"/>
+          <w:szCs w:val="24"/>
+        </w:rPr>
+      </w:pPr>
+    </w:p>
+    <w:p>
+      <w:pPr>
+        <w:rPr>
+          <w:rFonts w:ascii="Times New Roman" w:hAnsi="Times New Roman" w:cs="Times New Roman"/>
+          <w:sz w:val="24"/>
+          <w:szCs w:val="24"/>
+        </w:rPr>
+      </w:pPr>
+    </w:p>
+    <w:p>
+      <w:pPr>
+        <w:rPr>
+          <w:rFonts w:ascii="Times New Roman" w:hAnsi="Times New Roman" w:cs="Times New Roman"/>
+          <w:b/>
+          <w:sz w:val="28"/>
+          <w:szCs w:val="28"/>
+        </w:rPr>
+      </w:pPr>
     </w:p>
     <w:p>
       <w:pPr>
@@ -2445,7 +5667,7 @@
   <w:abstractNum w:abstractNumId="1">
     <w:nsid w:val="1EAE4025"/>
     <w:multiLevelType w:val="hybridMultilevel"/>
-    <w:tmpl w:val="D6AC1A1A"/>
+    <w:tmpl w:val="9C10C100"/>
     <w:lvl w:ilvl="0" w:tplc="04160001">
       <w:start w:val="1"/>
       <w:numFmt w:val="bullet"/>

--- a/anotações gerais.docx
+++ b/anotações gerais.docx
@@ -5008,13 +5008,6 @@
           <w:szCs w:val="24"/>
         </w:rPr>
         <w:tab/>
-      </w:r>
-      <w:r>
-        <w:rPr>
-          <w:rFonts w:ascii="Times New Roman" w:hAnsi="Times New Roman" w:cs="Times New Roman"/>
-          <w:sz w:val="24"/>
-          <w:szCs w:val="24"/>
-        </w:rPr>
         <w:t>1° -</w:t>
       </w:r>
       <w:proofErr w:type="gramStart"/>
@@ -5317,199 +5310,952 @@
         <w:lastRenderedPageBreak/>
         <w:t>4° ternário</w:t>
       </w:r>
+    </w:p>
+    <w:p>
+      <w:pPr>
+        <w:rPr>
+          <w:rFonts w:ascii="Times New Roman" w:hAnsi="Times New Roman" w:cs="Times New Roman"/>
+          <w:b/>
+          <w:sz w:val="24"/>
+          <w:szCs w:val="24"/>
+        </w:rPr>
+      </w:pPr>
+      <w:r>
+        <w:rPr>
+          <w:rFonts w:ascii="Times New Roman" w:hAnsi="Times New Roman" w:cs="Times New Roman"/>
+          <w:b/>
+          <w:sz w:val="24"/>
+          <w:szCs w:val="24"/>
+        </w:rPr>
+        <w:t>Operador ternário</w:t>
+      </w:r>
+    </w:p>
+    <w:p>
+      <w:pPr>
+        <w:rPr>
+          <w:rFonts w:ascii="Times New Roman" w:hAnsi="Times New Roman" w:cs="Times New Roman"/>
+          <w:sz w:val="24"/>
+          <w:szCs w:val="24"/>
+        </w:rPr>
+      </w:pPr>
+      <w:r>
+        <w:rPr>
+          <w:rFonts w:ascii="Times New Roman" w:hAnsi="Times New Roman" w:cs="Times New Roman"/>
+          <w:sz w:val="24"/>
+          <w:szCs w:val="24"/>
+        </w:rPr>
+        <w:t>Interrogação (?) e dois pontos (:</w:t>
+      </w:r>
+      <w:proofErr w:type="gramStart"/>
+      <w:r>
+        <w:rPr>
+          <w:rFonts w:ascii="Times New Roman" w:hAnsi="Times New Roman" w:cs="Times New Roman"/>
+          <w:sz w:val="24"/>
+          <w:szCs w:val="24"/>
+        </w:rPr>
+        <w:t>)</w:t>
+      </w:r>
+      <w:proofErr w:type="gramEnd"/>
+    </w:p>
+    <w:p>
+      <w:pPr>
+        <w:rPr>
+          <w:rFonts w:ascii="Times New Roman" w:hAnsi="Times New Roman" w:cs="Times New Roman"/>
+          <w:sz w:val="24"/>
+          <w:szCs w:val="24"/>
+        </w:rPr>
+      </w:pPr>
+      <w:r>
+        <w:rPr>
+          <w:rFonts w:ascii="Times New Roman" w:hAnsi="Times New Roman" w:cs="Times New Roman"/>
+          <w:sz w:val="24"/>
+          <w:szCs w:val="24"/>
+        </w:rPr>
+        <w:t xml:space="preserve">Possuem </w:t>
+      </w:r>
+      <w:proofErr w:type="gramStart"/>
+      <w:r>
+        <w:rPr>
+          <w:rFonts w:ascii="Times New Roman" w:hAnsi="Times New Roman" w:cs="Times New Roman"/>
+          <w:sz w:val="24"/>
+          <w:szCs w:val="24"/>
+        </w:rPr>
+        <w:t>3</w:t>
+      </w:r>
+      <w:proofErr w:type="gramEnd"/>
+      <w:r>
+        <w:rPr>
+          <w:rFonts w:ascii="Times New Roman" w:hAnsi="Times New Roman" w:cs="Times New Roman"/>
+          <w:sz w:val="24"/>
+          <w:szCs w:val="24"/>
+        </w:rPr>
+        <w:t xml:space="preserve"> blocos</w:t>
+      </w:r>
+    </w:p>
+    <w:p>
+      <w:pPr>
+        <w:rPr>
+          <w:rFonts w:ascii="Times New Roman" w:hAnsi="Times New Roman" w:cs="Times New Roman"/>
+          <w:sz w:val="24"/>
+          <w:szCs w:val="24"/>
+        </w:rPr>
+      </w:pPr>
+      <w:proofErr w:type="gramStart"/>
+      <w:r>
+        <w:rPr>
+          <w:rFonts w:ascii="Times New Roman" w:hAnsi="Times New Roman" w:cs="Times New Roman"/>
+          <w:sz w:val="24"/>
+          <w:szCs w:val="24"/>
+        </w:rPr>
+        <w:t>teste</w:t>
+      </w:r>
+      <w:proofErr w:type="gramEnd"/>
+      <w:r>
+        <w:rPr>
+          <w:rFonts w:ascii="Times New Roman" w:hAnsi="Times New Roman" w:cs="Times New Roman"/>
+          <w:sz w:val="24"/>
+          <w:szCs w:val="24"/>
+        </w:rPr>
+        <w:t xml:space="preserve"> lógico ? </w:t>
+      </w:r>
+      <w:proofErr w:type="spellStart"/>
+      <w:proofErr w:type="gramStart"/>
+      <w:r>
+        <w:rPr>
+          <w:rFonts w:ascii="Times New Roman" w:hAnsi="Times New Roman" w:cs="Times New Roman"/>
+          <w:sz w:val="24"/>
+          <w:szCs w:val="24"/>
+        </w:rPr>
+        <w:t>true</w:t>
+      </w:r>
+      <w:proofErr w:type="spellEnd"/>
+      <w:proofErr w:type="gramEnd"/>
+      <w:r>
+        <w:rPr>
+          <w:rFonts w:ascii="Times New Roman" w:hAnsi="Times New Roman" w:cs="Times New Roman"/>
+          <w:sz w:val="24"/>
+          <w:szCs w:val="24"/>
+        </w:rPr>
+        <w:t xml:space="preserve"> : false</w:t>
+      </w:r>
+    </w:p>
+    <w:p>
+      <w:pPr>
+        <w:rPr>
+          <w:rFonts w:ascii="Times New Roman" w:hAnsi="Times New Roman" w:cs="Times New Roman"/>
+          <w:sz w:val="24"/>
+          <w:szCs w:val="24"/>
+        </w:rPr>
+      </w:pPr>
+      <w:proofErr w:type="gramStart"/>
+      <w:r>
+        <w:rPr>
+          <w:rFonts w:ascii="Times New Roman" w:hAnsi="Times New Roman" w:cs="Times New Roman"/>
+          <w:sz w:val="24"/>
+          <w:szCs w:val="24"/>
+        </w:rPr>
+        <w:t>média</w:t>
+      </w:r>
+      <w:proofErr w:type="gramEnd"/>
+      <w:r>
+        <w:rPr>
+          <w:rFonts w:ascii="Times New Roman" w:hAnsi="Times New Roman" w:cs="Times New Roman"/>
+          <w:sz w:val="24"/>
+          <w:szCs w:val="24"/>
+        </w:rPr>
+        <w:t xml:space="preserve"> &gt;= 7.0 ? “Aprovado</w:t>
+      </w:r>
+      <w:proofErr w:type="gramStart"/>
+      <w:r>
+        <w:rPr>
+          <w:rFonts w:ascii="Times New Roman" w:hAnsi="Times New Roman" w:cs="Times New Roman"/>
+          <w:sz w:val="24"/>
+          <w:szCs w:val="24"/>
+        </w:rPr>
+        <w:t>” :</w:t>
+      </w:r>
+      <w:proofErr w:type="gramEnd"/>
+      <w:r>
+        <w:rPr>
+          <w:rFonts w:ascii="Times New Roman" w:hAnsi="Times New Roman" w:cs="Times New Roman"/>
+          <w:sz w:val="24"/>
+          <w:szCs w:val="24"/>
+        </w:rPr>
+        <w:t xml:space="preserve"> “Reprovado”</w:t>
+      </w:r>
+    </w:p>
+    <w:p>
+      <w:pPr>
+        <w:rPr>
+          <w:rFonts w:ascii="Times New Roman" w:hAnsi="Times New Roman" w:cs="Times New Roman"/>
+          <w:b/>
+          <w:sz w:val="24"/>
+          <w:szCs w:val="24"/>
+        </w:rPr>
+      </w:pPr>
+    </w:p>
+    <w:p>
+      <w:pPr>
+        <w:rPr>
+          <w:rFonts w:ascii="Times New Roman" w:hAnsi="Times New Roman" w:cs="Times New Roman"/>
+          <w:b/>
+          <w:sz w:val="24"/>
+          <w:szCs w:val="24"/>
+        </w:rPr>
+      </w:pPr>
+      <w:r>
+        <w:rPr>
+          <w:rFonts w:ascii="Times New Roman" w:hAnsi="Times New Roman" w:cs="Times New Roman"/>
+          <w:b/>
+          <w:sz w:val="24"/>
+          <w:szCs w:val="24"/>
+        </w:rPr>
+        <w:t>DOM</w:t>
+      </w:r>
+    </w:p>
+    <w:p>
+      <w:pPr>
+        <w:rPr>
+          <w:rFonts w:ascii="Times New Roman" w:hAnsi="Times New Roman" w:cs="Times New Roman"/>
+          <w:sz w:val="24"/>
+          <w:szCs w:val="24"/>
+        </w:rPr>
+      </w:pPr>
+      <w:r>
+        <w:rPr>
+          <w:rFonts w:ascii="Times New Roman" w:hAnsi="Times New Roman" w:cs="Times New Roman"/>
+          <w:sz w:val="24"/>
+          <w:szCs w:val="24"/>
+        </w:rPr>
+        <w:t>Entendendo o DOM</w:t>
+      </w:r>
+    </w:p>
+    <w:p>
+      <w:pPr>
+        <w:rPr>
+          <w:rFonts w:ascii="Times New Roman" w:hAnsi="Times New Roman" w:cs="Times New Roman"/>
+          <w:sz w:val="24"/>
+          <w:szCs w:val="24"/>
+        </w:rPr>
+      </w:pPr>
+    </w:p>
+    <w:p>
+      <w:pPr>
+        <w:rPr>
+          <w:rFonts w:ascii="Times New Roman" w:hAnsi="Times New Roman" w:cs="Times New Roman"/>
+          <w:sz w:val="24"/>
+          <w:szCs w:val="24"/>
+        </w:rPr>
+      </w:pPr>
+      <w:r>
+        <w:rPr>
+          <w:rFonts w:ascii="Times New Roman" w:hAnsi="Times New Roman" w:cs="Times New Roman"/>
+          <w:sz w:val="24"/>
+          <w:szCs w:val="24"/>
+        </w:rPr>
+        <w:t>DOM</w:t>
+      </w:r>
+      <w:proofErr w:type="gramStart"/>
+      <w:r>
+        <w:rPr>
+          <w:rFonts w:ascii="Times New Roman" w:hAnsi="Times New Roman" w:cs="Times New Roman"/>
+          <w:sz w:val="24"/>
+          <w:szCs w:val="24"/>
+        </w:rPr>
+        <w:t xml:space="preserve">  </w:t>
+      </w:r>
+      <w:proofErr w:type="gramEnd"/>
+      <w:r>
+        <w:rPr>
+          <w:rFonts w:ascii="Times New Roman" w:hAnsi="Times New Roman" w:cs="Times New Roman"/>
+          <w:sz w:val="24"/>
+          <w:szCs w:val="24"/>
+        </w:rPr>
+        <w:t xml:space="preserve">= </w:t>
+      </w:r>
+      <w:proofErr w:type="spellStart"/>
+      <w:r>
+        <w:rPr>
+          <w:rFonts w:ascii="Times New Roman" w:hAnsi="Times New Roman" w:cs="Times New Roman"/>
+          <w:sz w:val="24"/>
+          <w:szCs w:val="24"/>
+        </w:rPr>
+        <w:t>Document</w:t>
+      </w:r>
+      <w:proofErr w:type="spellEnd"/>
+      <w:r>
+        <w:rPr>
+          <w:rFonts w:ascii="Times New Roman" w:hAnsi="Times New Roman" w:cs="Times New Roman"/>
+          <w:sz w:val="24"/>
+          <w:szCs w:val="24"/>
+        </w:rPr>
+        <w:t xml:space="preserve"> </w:t>
+      </w:r>
+      <w:proofErr w:type="spellStart"/>
+      <w:r>
+        <w:rPr>
+          <w:rFonts w:ascii="Times New Roman" w:hAnsi="Times New Roman" w:cs="Times New Roman"/>
+          <w:sz w:val="24"/>
+          <w:szCs w:val="24"/>
+        </w:rPr>
+        <w:t>Object</w:t>
+      </w:r>
+      <w:proofErr w:type="spellEnd"/>
+      <w:r>
+        <w:rPr>
+          <w:rFonts w:ascii="Times New Roman" w:hAnsi="Times New Roman" w:cs="Times New Roman"/>
+          <w:sz w:val="24"/>
+          <w:szCs w:val="24"/>
+        </w:rPr>
+        <w:t xml:space="preserve"> </w:t>
+      </w:r>
+      <w:proofErr w:type="spellStart"/>
+      <w:r>
+        <w:rPr>
+          <w:rFonts w:ascii="Times New Roman" w:hAnsi="Times New Roman" w:cs="Times New Roman"/>
+          <w:sz w:val="24"/>
+          <w:szCs w:val="24"/>
+        </w:rPr>
+        <w:t>Model</w:t>
+      </w:r>
+      <w:proofErr w:type="spellEnd"/>
+      <w:r>
+        <w:rPr>
+          <w:rFonts w:ascii="Times New Roman" w:hAnsi="Times New Roman" w:cs="Times New Roman"/>
+          <w:sz w:val="24"/>
+          <w:szCs w:val="24"/>
+        </w:rPr>
+        <w:t xml:space="preserve"> = Modelo de Objetos para Documentos</w:t>
+      </w:r>
+    </w:p>
+    <w:p>
+      <w:pPr>
+        <w:rPr>
+          <w:rFonts w:ascii="Times New Roman" w:hAnsi="Times New Roman" w:cs="Times New Roman"/>
+          <w:sz w:val="24"/>
+          <w:szCs w:val="24"/>
+        </w:rPr>
+      </w:pPr>
+      <w:r>
+        <w:rPr>
+          <w:rFonts w:ascii="Times New Roman" w:hAnsi="Times New Roman" w:cs="Times New Roman"/>
+          <w:sz w:val="24"/>
+          <w:szCs w:val="24"/>
+        </w:rPr>
+        <w:t>Facilitador</w:t>
+      </w:r>
+      <w:proofErr w:type="gramStart"/>
+      <w:r>
+        <w:rPr>
+          <w:rFonts w:ascii="Times New Roman" w:hAnsi="Times New Roman" w:cs="Times New Roman"/>
+          <w:sz w:val="24"/>
+          <w:szCs w:val="24"/>
+        </w:rPr>
+        <w:t xml:space="preserve">  </w:t>
+      </w:r>
+      <w:proofErr w:type="gramEnd"/>
+      <w:r>
+        <w:rPr>
+          <w:rFonts w:ascii="Times New Roman" w:hAnsi="Times New Roman" w:cs="Times New Roman"/>
+          <w:sz w:val="24"/>
+          <w:szCs w:val="24"/>
+        </w:rPr>
+        <w:t>que existe dentro do navegador (HTML) para dar acesso aos elementos diretamente para o JS</w:t>
+      </w:r>
+    </w:p>
+    <w:p>
+      <w:pPr>
+        <w:rPr>
+          <w:rFonts w:ascii="Times New Roman" w:hAnsi="Times New Roman" w:cs="Times New Roman"/>
+          <w:sz w:val="24"/>
+          <w:szCs w:val="24"/>
+        </w:rPr>
+      </w:pPr>
+      <w:r>
+        <w:rPr>
+          <w:rFonts w:ascii="Times New Roman" w:hAnsi="Times New Roman" w:cs="Times New Roman"/>
+          <w:sz w:val="24"/>
+          <w:szCs w:val="24"/>
+        </w:rPr>
+        <w:lastRenderedPageBreak/>
+        <w:t xml:space="preserve">Sem o DOM seria difícil para acessar os </w:t>
+      </w:r>
+      <w:proofErr w:type="spellStart"/>
+      <w:proofErr w:type="gramStart"/>
+      <w:r>
+        <w:rPr>
+          <w:rFonts w:ascii="Times New Roman" w:hAnsi="Times New Roman" w:cs="Times New Roman"/>
+          <w:sz w:val="24"/>
+          <w:szCs w:val="24"/>
+        </w:rPr>
+        <w:t>elementos.</w:t>
+      </w:r>
+      <w:proofErr w:type="gramEnd"/>
+      <w:r>
+        <w:rPr>
+          <w:rFonts w:ascii="Times New Roman" w:hAnsi="Times New Roman" w:cs="Times New Roman"/>
+          <w:sz w:val="24"/>
+          <w:szCs w:val="24"/>
+        </w:rPr>
+        <w:t>Arvore</w:t>
+      </w:r>
+      <w:proofErr w:type="spellEnd"/>
+      <w:r>
+        <w:rPr>
+          <w:rFonts w:ascii="Times New Roman" w:hAnsi="Times New Roman" w:cs="Times New Roman"/>
+          <w:sz w:val="24"/>
+          <w:szCs w:val="24"/>
+        </w:rPr>
+        <w:t xml:space="preserve"> DOM (</w:t>
+      </w:r>
+      <w:proofErr w:type="spellStart"/>
+      <w:r>
+        <w:rPr>
+          <w:rFonts w:ascii="Times New Roman" w:hAnsi="Times New Roman" w:cs="Times New Roman"/>
+          <w:sz w:val="24"/>
+          <w:szCs w:val="24"/>
+        </w:rPr>
+        <w:t>child</w:t>
+      </w:r>
+      <w:proofErr w:type="spellEnd"/>
+      <w:r>
+        <w:rPr>
+          <w:rFonts w:ascii="Times New Roman" w:hAnsi="Times New Roman" w:cs="Times New Roman"/>
+          <w:sz w:val="24"/>
+          <w:szCs w:val="24"/>
+        </w:rPr>
+        <w:t xml:space="preserve"> e </w:t>
+      </w:r>
+      <w:proofErr w:type="spellStart"/>
+      <w:r>
+        <w:rPr>
+          <w:rFonts w:ascii="Times New Roman" w:hAnsi="Times New Roman" w:cs="Times New Roman"/>
+          <w:sz w:val="24"/>
+          <w:szCs w:val="24"/>
+        </w:rPr>
+        <w:t>parent</w:t>
+      </w:r>
+      <w:proofErr w:type="spellEnd"/>
+      <w:r>
+        <w:rPr>
+          <w:rFonts w:ascii="Times New Roman" w:hAnsi="Times New Roman" w:cs="Times New Roman"/>
+          <w:sz w:val="24"/>
+          <w:szCs w:val="24"/>
+        </w:rPr>
+        <w:t>)</w:t>
+      </w:r>
+      <w:r>
+        <w:rPr>
+          <w:rFonts w:ascii="Times New Roman" w:hAnsi="Times New Roman" w:cs="Times New Roman"/>
+          <w:sz w:val="24"/>
+          <w:szCs w:val="24"/>
+        </w:rPr>
+        <w:drawing>
+          <wp:inline distT="0" distB="0" distL="0" distR="0" wp14:anchorId="4FF71594" wp14:editId="0B25746E">
+            <wp:extent cx="4172532" cy="7078063"/>
+            <wp:effectExtent l="0" t="0" r="0" b="8890"/>
+            <wp:docPr id="1" name="Imagem 1"/>
+            <wp:cNvGraphicFramePr>
+              <a:graphicFrameLocks xmlns:a="http://schemas.openxmlformats.org/drawingml/2006/main" noChangeAspect="1"/>
+            </wp:cNvGraphicFramePr>
+            <a:graphic xmlns:a="http://schemas.openxmlformats.org/drawingml/2006/main">
+              <a:graphicData uri="http://schemas.openxmlformats.org/drawingml/2006/picture">
+                <pic:pic xmlns:pic="http://schemas.openxmlformats.org/drawingml/2006/picture">
+                  <pic:nvPicPr>
+                    <pic:cNvPr id="0" name=""/>
+                    <pic:cNvPicPr/>
+                  </pic:nvPicPr>
+                  <pic:blipFill>
+                    <a:blip r:embed="rId6"/>
+                    <a:stretch>
+                      <a:fillRect/>
+                    </a:stretch>
+                  </pic:blipFill>
+                  <pic:spPr>
+                    <a:xfrm>
+                      <a:off x="0" y="0"/>
+                      <a:ext cx="4172532" cy="7078063"/>
+                    </a:xfrm>
+                    <a:prstGeom prst="rect">
+                      <a:avLst/>
+                    </a:prstGeom>
+                  </pic:spPr>
+                </pic:pic>
+              </a:graphicData>
+            </a:graphic>
+          </wp:inline>
+        </w:drawing>
+      </w:r>
+    </w:p>
+    <w:p>
+      <w:pPr>
+        <w:rPr>
+          <w:rFonts w:ascii="Times New Roman" w:hAnsi="Times New Roman" w:cs="Times New Roman"/>
+          <w:sz w:val="24"/>
+          <w:szCs w:val="24"/>
+        </w:rPr>
+      </w:pPr>
+    </w:p>
+    <w:p>
+      <w:pPr>
+        <w:rPr>
+          <w:rFonts w:ascii="Times New Roman" w:hAnsi="Times New Roman" w:cs="Times New Roman"/>
+          <w:sz w:val="24"/>
+          <w:szCs w:val="24"/>
+        </w:rPr>
+      </w:pPr>
+    </w:p>
+    <w:p>
+      <w:pPr>
+        <w:rPr>
+          <w:rFonts w:ascii="Times New Roman" w:hAnsi="Times New Roman" w:cs="Times New Roman"/>
+          <w:sz w:val="24"/>
+          <w:szCs w:val="24"/>
+        </w:rPr>
+      </w:pPr>
+    </w:p>
+    <w:p>
+      <w:pPr>
+        <w:rPr>
+          <w:rFonts w:ascii="Times New Roman" w:hAnsi="Times New Roman" w:cs="Times New Roman"/>
+          <w:sz w:val="24"/>
+          <w:szCs w:val="24"/>
+        </w:rPr>
+      </w:pPr>
+    </w:p>
+    <w:p>
+      <w:pPr>
+        <w:rPr>
+          <w:rFonts w:ascii="Times New Roman" w:hAnsi="Times New Roman" w:cs="Times New Roman"/>
+          <w:sz w:val="24"/>
+          <w:szCs w:val="24"/>
+        </w:rPr>
+      </w:pPr>
+      <w:r>
+        <w:rPr>
+          <w:rFonts w:ascii="Times New Roman" w:hAnsi="Times New Roman" w:cs="Times New Roman"/>
+          <w:sz w:val="24"/>
+          <w:szCs w:val="24"/>
+        </w:rPr>
+        <w:lastRenderedPageBreak/>
+        <w:t>Selecionando (OBS: usar colchetes para escolher o elemento quando estiver no plural)</w:t>
+      </w:r>
+    </w:p>
+    <w:p>
+      <w:pPr>
+        <w:rPr>
+          <w:rFonts w:ascii="Times New Roman" w:hAnsi="Times New Roman" w:cs="Times New Roman"/>
+          <w:sz w:val="24"/>
+          <w:szCs w:val="24"/>
+        </w:rPr>
+      </w:pPr>
+      <w:r>
+        <w:rPr>
+          <w:rFonts w:ascii="Times New Roman" w:hAnsi="Times New Roman" w:cs="Times New Roman"/>
+          <w:sz w:val="24"/>
+          <w:szCs w:val="24"/>
+        </w:rPr>
+        <w:drawing>
+          <wp:inline distT="0" distB="0" distL="0" distR="0" wp14:anchorId="0A667C60" wp14:editId="4EFF81F9">
+            <wp:extent cx="3772426" cy="1267002"/>
+            <wp:effectExtent l="0" t="0" r="0" b="9525"/>
+            <wp:docPr id="2" name="Imagem 2"/>
+            <wp:cNvGraphicFramePr>
+              <a:graphicFrameLocks xmlns:a="http://schemas.openxmlformats.org/drawingml/2006/main" noChangeAspect="1"/>
+            </wp:cNvGraphicFramePr>
+            <a:graphic xmlns:a="http://schemas.openxmlformats.org/drawingml/2006/main">
+              <a:graphicData uri="http://schemas.openxmlformats.org/drawingml/2006/picture">
+                <pic:pic xmlns:pic="http://schemas.openxmlformats.org/drawingml/2006/picture">
+                  <pic:nvPicPr>
+                    <pic:cNvPr id="0" name=""/>
+                    <pic:cNvPicPr/>
+                  </pic:nvPicPr>
+                  <pic:blipFill>
+                    <a:blip r:embed="rId7"/>
+                    <a:stretch>
+                      <a:fillRect/>
+                    </a:stretch>
+                  </pic:blipFill>
+                  <pic:spPr>
+                    <a:xfrm>
+                      <a:off x="0" y="0"/>
+                      <a:ext cx="3772426" cy="1267002"/>
+                    </a:xfrm>
+                    <a:prstGeom prst="rect">
+                      <a:avLst/>
+                    </a:prstGeom>
+                  </pic:spPr>
+                </pic:pic>
+              </a:graphicData>
+            </a:graphic>
+          </wp:inline>
+        </w:drawing>
+      </w:r>
+      <w:r>
+        <w:rPr>
+          <w:rFonts w:ascii="Times New Roman" w:hAnsi="Times New Roman" w:cs="Times New Roman"/>
+          <w:sz w:val="24"/>
+          <w:szCs w:val="24"/>
+        </w:rPr>
+        <w:t xml:space="preserve"> </w:t>
+      </w:r>
+    </w:p>
+    <w:p>
+      <w:pPr>
+        <w:rPr>
+          <w:rFonts w:ascii="Times New Roman" w:hAnsi="Times New Roman" w:cs="Times New Roman"/>
+          <w:sz w:val="24"/>
+          <w:szCs w:val="24"/>
+        </w:rPr>
+      </w:pPr>
+      <w:r>
+        <w:rPr>
+          <w:rFonts w:ascii="Times New Roman" w:hAnsi="Times New Roman" w:cs="Times New Roman"/>
+          <w:sz w:val="24"/>
+          <w:szCs w:val="24"/>
+        </w:rPr>
+        <w:drawing>
+          <wp:inline distT="0" distB="0" distL="0" distR="0" wp14:anchorId="5D984FC1" wp14:editId="0FBB1554">
+            <wp:extent cx="2724530" cy="1228896"/>
+            <wp:effectExtent l="0" t="0" r="0" b="9525"/>
+            <wp:docPr id="3" name="Imagem 3"/>
+            <wp:cNvGraphicFramePr>
+              <a:graphicFrameLocks xmlns:a="http://schemas.openxmlformats.org/drawingml/2006/main" noChangeAspect="1"/>
+            </wp:cNvGraphicFramePr>
+            <a:graphic xmlns:a="http://schemas.openxmlformats.org/drawingml/2006/main">
+              <a:graphicData uri="http://schemas.openxmlformats.org/drawingml/2006/picture">
+                <pic:pic xmlns:pic="http://schemas.openxmlformats.org/drawingml/2006/picture">
+                  <pic:nvPicPr>
+                    <pic:cNvPr id="0" name=""/>
+                    <pic:cNvPicPr/>
+                  </pic:nvPicPr>
+                  <pic:blipFill>
+                    <a:blip r:embed="rId8"/>
+                    <a:stretch>
+                      <a:fillRect/>
+                    </a:stretch>
+                  </pic:blipFill>
+                  <pic:spPr>
+                    <a:xfrm>
+                      <a:off x="0" y="0"/>
+                      <a:ext cx="2724530" cy="1228896"/>
+                    </a:xfrm>
+                    <a:prstGeom prst="rect">
+                      <a:avLst/>
+                    </a:prstGeom>
+                  </pic:spPr>
+                </pic:pic>
+              </a:graphicData>
+            </a:graphic>
+          </wp:inline>
+        </w:drawing>
+      </w:r>
+    </w:p>
+    <w:p>
+      <w:pPr>
+        <w:rPr>
+          <w:rFonts w:ascii="Times New Roman" w:hAnsi="Times New Roman" w:cs="Times New Roman"/>
+          <w:sz w:val="24"/>
+          <w:szCs w:val="24"/>
+        </w:rPr>
+      </w:pPr>
+      <w:r>
+        <w:rPr>
+          <w:rFonts w:ascii="Times New Roman" w:hAnsi="Times New Roman" w:cs="Times New Roman"/>
+          <w:sz w:val="24"/>
+          <w:szCs w:val="24"/>
+        </w:rPr>
+        <w:drawing>
+          <wp:inline distT="0" distB="0" distL="0" distR="0" wp14:anchorId="018DDE24" wp14:editId="3868956E">
+            <wp:extent cx="3439005" cy="1286054"/>
+            <wp:effectExtent l="0" t="0" r="9525" b="0"/>
+            <wp:docPr id="4" name="Imagem 4"/>
+            <wp:cNvGraphicFramePr>
+              <a:graphicFrameLocks xmlns:a="http://schemas.openxmlformats.org/drawingml/2006/main" noChangeAspect="1"/>
+            </wp:cNvGraphicFramePr>
+            <a:graphic xmlns:a="http://schemas.openxmlformats.org/drawingml/2006/main">
+              <a:graphicData uri="http://schemas.openxmlformats.org/drawingml/2006/picture">
+                <pic:pic xmlns:pic="http://schemas.openxmlformats.org/drawingml/2006/picture">
+                  <pic:nvPicPr>
+                    <pic:cNvPr id="0" name=""/>
+                    <pic:cNvPicPr/>
+                  </pic:nvPicPr>
+                  <pic:blipFill>
+                    <a:blip r:embed="rId9"/>
+                    <a:stretch>
+                      <a:fillRect/>
+                    </a:stretch>
+                  </pic:blipFill>
+                  <pic:spPr>
+                    <a:xfrm>
+                      <a:off x="0" y="0"/>
+                      <a:ext cx="3439005" cy="1286054"/>
+                    </a:xfrm>
+                    <a:prstGeom prst="rect">
+                      <a:avLst/>
+                    </a:prstGeom>
+                  </pic:spPr>
+                </pic:pic>
+              </a:graphicData>
+            </a:graphic>
+          </wp:inline>
+        </w:drawing>
+      </w:r>
+    </w:p>
+    <w:p>
+      <w:pPr>
+        <w:rPr>
+          <w:rFonts w:ascii="Times New Roman" w:hAnsi="Times New Roman" w:cs="Times New Roman"/>
+          <w:sz w:val="24"/>
+          <w:szCs w:val="24"/>
+        </w:rPr>
+      </w:pPr>
+      <w:r>
+        <w:rPr>
+          <w:rFonts w:ascii="Times New Roman" w:hAnsi="Times New Roman" w:cs="Times New Roman"/>
+          <w:sz w:val="24"/>
+          <w:szCs w:val="24"/>
+        </w:rPr>
+        <w:drawing>
+          <wp:inline distT="0" distB="0" distL="0" distR="0" wp14:anchorId="2DDB7261" wp14:editId="164DF3E6">
+            <wp:extent cx="3991532" cy="1305107"/>
+            <wp:effectExtent l="0" t="0" r="9525" b="9525"/>
+            <wp:docPr id="5" name="Imagem 5"/>
+            <wp:cNvGraphicFramePr>
+              <a:graphicFrameLocks xmlns:a="http://schemas.openxmlformats.org/drawingml/2006/main" noChangeAspect="1"/>
+            </wp:cNvGraphicFramePr>
+            <a:graphic xmlns:a="http://schemas.openxmlformats.org/drawingml/2006/main">
+              <a:graphicData uri="http://schemas.openxmlformats.org/drawingml/2006/picture">
+                <pic:pic xmlns:pic="http://schemas.openxmlformats.org/drawingml/2006/picture">
+                  <pic:nvPicPr>
+                    <pic:cNvPr id="0" name=""/>
+                    <pic:cNvPicPr/>
+                  </pic:nvPicPr>
+                  <pic:blipFill>
+                    <a:blip r:embed="rId10"/>
+                    <a:stretch>
+                      <a:fillRect/>
+                    </a:stretch>
+                  </pic:blipFill>
+                  <pic:spPr>
+                    <a:xfrm>
+                      <a:off x="0" y="0"/>
+                      <a:ext cx="3991532" cy="1305107"/>
+                    </a:xfrm>
+                    <a:prstGeom prst="rect">
+                      <a:avLst/>
+                    </a:prstGeom>
+                  </pic:spPr>
+                </pic:pic>
+              </a:graphicData>
+            </a:graphic>
+          </wp:inline>
+        </w:drawing>
+      </w:r>
+    </w:p>
+    <w:p>
+      <w:pPr>
+        <w:rPr>
+          <w:rFonts w:ascii="Times New Roman" w:hAnsi="Times New Roman" w:cs="Times New Roman"/>
+          <w:sz w:val="24"/>
+          <w:szCs w:val="24"/>
+        </w:rPr>
+      </w:pPr>
+      <w:r>
+        <w:rPr>
+          <w:rFonts w:ascii="Times New Roman" w:hAnsi="Times New Roman" w:cs="Times New Roman"/>
+          <w:sz w:val="24"/>
+          <w:szCs w:val="24"/>
+        </w:rPr>
+        <w:drawing>
+          <wp:inline distT="0" distB="0" distL="0" distR="0" wp14:anchorId="385D60BA" wp14:editId="523E28F7">
+            <wp:extent cx="3600953" cy="1800476"/>
+            <wp:effectExtent l="0" t="0" r="0" b="9525"/>
+            <wp:docPr id="6" name="Imagem 6"/>
+            <wp:cNvGraphicFramePr>
+              <a:graphicFrameLocks xmlns:a="http://schemas.openxmlformats.org/drawingml/2006/main" noChangeAspect="1"/>
+            </wp:cNvGraphicFramePr>
+            <a:graphic xmlns:a="http://schemas.openxmlformats.org/drawingml/2006/main">
+              <a:graphicData uri="http://schemas.openxmlformats.org/drawingml/2006/picture">
+                <pic:pic xmlns:pic="http://schemas.openxmlformats.org/drawingml/2006/picture">
+                  <pic:nvPicPr>
+                    <pic:cNvPr id="0" name=""/>
+                    <pic:cNvPicPr/>
+                  </pic:nvPicPr>
+                  <pic:blipFill>
+                    <a:blip r:embed="rId11"/>
+                    <a:stretch>
+                      <a:fillRect/>
+                    </a:stretch>
+                  </pic:blipFill>
+                  <pic:spPr>
+                    <a:xfrm>
+                      <a:off x="0" y="0"/>
+                      <a:ext cx="3600953" cy="1800476"/>
+                    </a:xfrm>
+                    <a:prstGeom prst="rect">
+                      <a:avLst/>
+                    </a:prstGeom>
+                  </pic:spPr>
+                </pic:pic>
+              </a:graphicData>
+            </a:graphic>
+          </wp:inline>
+        </w:drawing>
+      </w:r>
+    </w:p>
+    <w:p>
+      <w:pPr>
+        <w:rPr>
+          <w:rFonts w:ascii="Times New Roman" w:hAnsi="Times New Roman" w:cs="Times New Roman"/>
+          <w:sz w:val="24"/>
+          <w:szCs w:val="24"/>
+        </w:rPr>
+      </w:pPr>
+    </w:p>
+    <w:p>
+      <w:pPr>
+        <w:rPr>
+          <w:rFonts w:ascii="Times New Roman" w:hAnsi="Times New Roman" w:cs="Times New Roman"/>
+          <w:sz w:val="24"/>
+          <w:szCs w:val="24"/>
+        </w:rPr>
+      </w:pPr>
+    </w:p>
+    <w:p>
+      <w:pPr>
+        <w:rPr>
+          <w:rFonts w:ascii="Times New Roman" w:hAnsi="Times New Roman" w:cs="Times New Roman"/>
+          <w:sz w:val="24"/>
+          <w:szCs w:val="24"/>
+        </w:rPr>
+      </w:pPr>
+    </w:p>
+    <w:p>
+      <w:pPr>
+        <w:rPr>
+          <w:rFonts w:ascii="Times New Roman" w:hAnsi="Times New Roman" w:cs="Times New Roman"/>
+          <w:b/>
+          <w:sz w:val="24"/>
+          <w:szCs w:val="24"/>
+        </w:rPr>
+      </w:pPr>
+      <w:r>
+        <w:rPr>
+          <w:rFonts w:ascii="Times New Roman" w:hAnsi="Times New Roman" w:cs="Times New Roman"/>
+          <w:b/>
+          <w:sz w:val="24"/>
+          <w:szCs w:val="24"/>
+        </w:rPr>
+        <w:lastRenderedPageBreak/>
+        <w:t>Eventos DOM</w:t>
+      </w:r>
+    </w:p>
+    <w:p>
+      <w:pPr>
+        <w:rPr>
+          <w:rFonts w:ascii="Times New Roman" w:hAnsi="Times New Roman" w:cs="Times New Roman"/>
+          <w:b/>
+          <w:sz w:val="24"/>
+          <w:szCs w:val="24"/>
+        </w:rPr>
+      </w:pPr>
+    </w:p>
+    <w:p>
+      <w:pPr>
+        <w:rPr>
+          <w:rFonts w:ascii="Times New Roman" w:hAnsi="Times New Roman" w:cs="Times New Roman"/>
+          <w:sz w:val="24"/>
+          <w:szCs w:val="24"/>
+        </w:rPr>
+      </w:pPr>
+      <w:r>
+        <w:rPr>
+          <w:rFonts w:ascii="Times New Roman" w:hAnsi="Times New Roman" w:cs="Times New Roman"/>
+          <w:sz w:val="24"/>
+          <w:szCs w:val="24"/>
+        </w:rPr>
+        <w:t>Eventos que podem ser disparados com o mouse.</w:t>
+      </w:r>
+    </w:p>
+    <w:p>
+      <w:pPr>
+        <w:rPr>
+          <w:rFonts w:ascii="Times New Roman" w:hAnsi="Times New Roman" w:cs="Times New Roman"/>
+          <w:sz w:val="24"/>
+          <w:szCs w:val="24"/>
+        </w:rPr>
+      </w:pPr>
+      <w:r>
+        <w:rPr>
+          <w:rFonts w:ascii="Times New Roman" w:hAnsi="Times New Roman" w:cs="Times New Roman"/>
+          <w:sz w:val="24"/>
+          <w:szCs w:val="24"/>
+        </w:rPr>
+        <w:drawing>
+          <wp:inline distT="0" distB="0" distL="0" distR="0" wp14:anchorId="15D7EF96" wp14:editId="180F08FD">
+            <wp:extent cx="3867690" cy="5811061"/>
+            <wp:effectExtent l="0" t="0" r="0" b="0"/>
+            <wp:docPr id="7" name="Imagem 7"/>
+            <wp:cNvGraphicFramePr>
+              <a:graphicFrameLocks xmlns:a="http://schemas.openxmlformats.org/drawingml/2006/main" noChangeAspect="1"/>
+            </wp:cNvGraphicFramePr>
+            <a:graphic xmlns:a="http://schemas.openxmlformats.org/drawingml/2006/main">
+              <a:graphicData uri="http://schemas.openxmlformats.org/drawingml/2006/picture">
+                <pic:pic xmlns:pic="http://schemas.openxmlformats.org/drawingml/2006/picture">
+                  <pic:nvPicPr>
+                    <pic:cNvPr id="0" name=""/>
+                    <pic:cNvPicPr/>
+                  </pic:nvPicPr>
+                  <pic:blipFill>
+                    <a:blip r:embed="rId12"/>
+                    <a:stretch>
+                      <a:fillRect/>
+                    </a:stretch>
+                  </pic:blipFill>
+                  <pic:spPr>
+                    <a:xfrm>
+                      <a:off x="0" y="0"/>
+                      <a:ext cx="3867690" cy="5811061"/>
+                    </a:xfrm>
+                    <a:prstGeom prst="rect">
+                      <a:avLst/>
+                    </a:prstGeom>
+                  </pic:spPr>
+                </pic:pic>
+              </a:graphicData>
+            </a:graphic>
+          </wp:inline>
+        </w:drawing>
+      </w:r>
+    </w:p>
+    <w:p>
+      <w:pPr>
+        <w:rPr>
+          <w:rFonts w:ascii="Times New Roman" w:hAnsi="Times New Roman" w:cs="Times New Roman"/>
+          <w:sz w:val="24"/>
+          <w:szCs w:val="24"/>
+        </w:rPr>
+      </w:pPr>
+      <w:r>
+        <w:rPr>
+          <w:rFonts w:ascii="Times New Roman" w:hAnsi="Times New Roman" w:cs="Times New Roman"/>
+          <w:sz w:val="24"/>
+          <w:szCs w:val="24"/>
+        </w:rPr>
+        <w:t>Função = sequência de linhas (bloco) que só vão ser executadas quando o evento ocorrer.</w:t>
+      </w:r>
+    </w:p>
+    <w:p>
+      <w:pPr>
+        <w:rPr>
+          <w:rFonts w:ascii="Times New Roman" w:hAnsi="Times New Roman" w:cs="Times New Roman"/>
+          <w:sz w:val="24"/>
+          <w:szCs w:val="24"/>
+        </w:rPr>
+      </w:pPr>
       <w:bookmarkStart w:id="0" w:name="_GoBack"/>
       <w:bookmarkEnd w:id="0"/>
-    </w:p>
-    <w:p>
-      <w:pPr>
-        <w:rPr>
-          <w:rFonts w:ascii="Times New Roman" w:hAnsi="Times New Roman" w:cs="Times New Roman"/>
-          <w:b/>
-          <w:sz w:val="24"/>
-          <w:szCs w:val="24"/>
-        </w:rPr>
-      </w:pPr>
-      <w:r>
-        <w:rPr>
-          <w:rFonts w:ascii="Times New Roman" w:hAnsi="Times New Roman" w:cs="Times New Roman"/>
-          <w:b/>
-          <w:sz w:val="24"/>
-          <w:szCs w:val="24"/>
-        </w:rPr>
-        <w:t>Operador ternário</w:t>
-      </w:r>
-    </w:p>
-    <w:p>
-      <w:pPr>
-        <w:rPr>
-          <w:rFonts w:ascii="Times New Roman" w:hAnsi="Times New Roman" w:cs="Times New Roman"/>
-          <w:sz w:val="24"/>
-          <w:szCs w:val="24"/>
-        </w:rPr>
-      </w:pPr>
-      <w:r>
-        <w:rPr>
-          <w:rFonts w:ascii="Times New Roman" w:hAnsi="Times New Roman" w:cs="Times New Roman"/>
-          <w:sz w:val="24"/>
-          <w:szCs w:val="24"/>
-        </w:rPr>
-        <w:t>Interrogação (?) e dois pontos (:</w:t>
-      </w:r>
-      <w:proofErr w:type="gramStart"/>
-      <w:r>
-        <w:rPr>
-          <w:rFonts w:ascii="Times New Roman" w:hAnsi="Times New Roman" w:cs="Times New Roman"/>
-          <w:sz w:val="24"/>
-          <w:szCs w:val="24"/>
-        </w:rPr>
-        <w:t>)</w:t>
-      </w:r>
-      <w:proofErr w:type="gramEnd"/>
-    </w:p>
-    <w:p>
-      <w:pPr>
-        <w:rPr>
-          <w:rFonts w:ascii="Times New Roman" w:hAnsi="Times New Roman" w:cs="Times New Roman"/>
-          <w:sz w:val="24"/>
-          <w:szCs w:val="24"/>
-        </w:rPr>
-      </w:pPr>
-      <w:r>
-        <w:rPr>
-          <w:rFonts w:ascii="Times New Roman" w:hAnsi="Times New Roman" w:cs="Times New Roman"/>
-          <w:sz w:val="24"/>
-          <w:szCs w:val="24"/>
-        </w:rPr>
-        <w:t xml:space="preserve">Possuem </w:t>
-      </w:r>
-      <w:proofErr w:type="gramStart"/>
-      <w:r>
-        <w:rPr>
-          <w:rFonts w:ascii="Times New Roman" w:hAnsi="Times New Roman" w:cs="Times New Roman"/>
-          <w:sz w:val="24"/>
-          <w:szCs w:val="24"/>
-        </w:rPr>
-        <w:t>3</w:t>
-      </w:r>
-      <w:proofErr w:type="gramEnd"/>
-      <w:r>
-        <w:rPr>
-          <w:rFonts w:ascii="Times New Roman" w:hAnsi="Times New Roman" w:cs="Times New Roman"/>
-          <w:sz w:val="24"/>
-          <w:szCs w:val="24"/>
-        </w:rPr>
-        <w:t xml:space="preserve"> blocos</w:t>
-      </w:r>
-    </w:p>
-    <w:p>
-      <w:pPr>
-        <w:rPr>
-          <w:rFonts w:ascii="Times New Roman" w:hAnsi="Times New Roman" w:cs="Times New Roman"/>
-          <w:sz w:val="24"/>
-          <w:szCs w:val="24"/>
-        </w:rPr>
-      </w:pPr>
-      <w:proofErr w:type="gramStart"/>
-      <w:r>
-        <w:rPr>
-          <w:rFonts w:ascii="Times New Roman" w:hAnsi="Times New Roman" w:cs="Times New Roman"/>
-          <w:sz w:val="24"/>
-          <w:szCs w:val="24"/>
-        </w:rPr>
-        <w:t>teste</w:t>
-      </w:r>
-      <w:proofErr w:type="gramEnd"/>
-      <w:r>
-        <w:rPr>
-          <w:rFonts w:ascii="Times New Roman" w:hAnsi="Times New Roman" w:cs="Times New Roman"/>
-          <w:sz w:val="24"/>
-          <w:szCs w:val="24"/>
-        </w:rPr>
-        <w:t xml:space="preserve"> lógico ? </w:t>
-      </w:r>
-      <w:proofErr w:type="spellStart"/>
-      <w:proofErr w:type="gramStart"/>
-      <w:r>
-        <w:rPr>
-          <w:rFonts w:ascii="Times New Roman" w:hAnsi="Times New Roman" w:cs="Times New Roman"/>
-          <w:sz w:val="24"/>
-          <w:szCs w:val="24"/>
-        </w:rPr>
-        <w:t>true</w:t>
-      </w:r>
-      <w:proofErr w:type="spellEnd"/>
-      <w:proofErr w:type="gramEnd"/>
-      <w:r>
-        <w:rPr>
-          <w:rFonts w:ascii="Times New Roman" w:hAnsi="Times New Roman" w:cs="Times New Roman"/>
-          <w:sz w:val="24"/>
-          <w:szCs w:val="24"/>
-        </w:rPr>
-        <w:t xml:space="preserve"> : false</w:t>
-      </w:r>
-    </w:p>
-    <w:p>
-      <w:pPr>
-        <w:rPr>
-          <w:rFonts w:ascii="Times New Roman" w:hAnsi="Times New Roman" w:cs="Times New Roman"/>
-          <w:sz w:val="24"/>
-          <w:szCs w:val="24"/>
-        </w:rPr>
-      </w:pPr>
-      <w:proofErr w:type="gramStart"/>
-      <w:r>
-        <w:rPr>
-          <w:rFonts w:ascii="Times New Roman" w:hAnsi="Times New Roman" w:cs="Times New Roman"/>
-          <w:sz w:val="24"/>
-          <w:szCs w:val="24"/>
-        </w:rPr>
-        <w:t>média</w:t>
-      </w:r>
-      <w:proofErr w:type="gramEnd"/>
-      <w:r>
-        <w:rPr>
-          <w:rFonts w:ascii="Times New Roman" w:hAnsi="Times New Roman" w:cs="Times New Roman"/>
-          <w:sz w:val="24"/>
-          <w:szCs w:val="24"/>
-        </w:rPr>
-        <w:t xml:space="preserve"> &gt;= 7.0 ? “Aprovado</w:t>
-      </w:r>
-      <w:proofErr w:type="gramStart"/>
-      <w:r>
-        <w:rPr>
-          <w:rFonts w:ascii="Times New Roman" w:hAnsi="Times New Roman" w:cs="Times New Roman"/>
-          <w:sz w:val="24"/>
-          <w:szCs w:val="24"/>
-        </w:rPr>
-        <w:t>” :</w:t>
-      </w:r>
-      <w:proofErr w:type="gramEnd"/>
-      <w:r>
-        <w:rPr>
-          <w:rFonts w:ascii="Times New Roman" w:hAnsi="Times New Roman" w:cs="Times New Roman"/>
-          <w:sz w:val="24"/>
-          <w:szCs w:val="24"/>
-        </w:rPr>
-        <w:t xml:space="preserve"> “Reprovado”</w:t>
-      </w:r>
-    </w:p>
-    <w:p>
-      <w:pPr>
-        <w:rPr>
-          <w:rFonts w:ascii="Times New Roman" w:hAnsi="Times New Roman" w:cs="Times New Roman"/>
-          <w:sz w:val="24"/>
-          <w:szCs w:val="24"/>
-        </w:rPr>
-      </w:pPr>
-    </w:p>
-    <w:p>
-      <w:pPr>
-        <w:rPr>
-          <w:rFonts w:ascii="Times New Roman" w:hAnsi="Times New Roman" w:cs="Times New Roman"/>
-          <w:sz w:val="24"/>
-          <w:szCs w:val="24"/>
-        </w:rPr>
-      </w:pPr>
     </w:p>
     <w:p>
       <w:pPr>
@@ -6864,6 +7610,36 @@
       <w:contextualSpacing/>
     </w:pPr>
   </w:style>
+  <w:style w:type="paragraph" w:styleId="Textodebalo">
+    <w:name w:val="Balloon Text"/>
+    <w:basedOn w:val="Normal"/>
+    <w:link w:val="TextodebaloChar"/>
+    <w:uiPriority w:val="99"/>
+    <w:semiHidden/>
+    <w:unhideWhenUsed/>
+    <w:rsid w:val="00C16910"/>
+    <w:pPr>
+      <w:spacing w:after="0" w:line="240" w:lineRule="auto"/>
+    </w:pPr>
+    <w:rPr>
+      <w:rFonts w:ascii="Tahoma" w:hAnsi="Tahoma" w:cs="Tahoma"/>
+      <w:sz w:val="16"/>
+      <w:szCs w:val="16"/>
+    </w:rPr>
+  </w:style>
+  <w:style w:type="character" w:customStyle="1" w:styleId="TextodebaloChar">
+    <w:name w:val="Texto de balão Char"/>
+    <w:basedOn w:val="Fontepargpadro"/>
+    <w:link w:val="Textodebalo"/>
+    <w:uiPriority w:val="99"/>
+    <w:semiHidden/>
+    <w:rsid w:val="00C16910"/>
+    <w:rPr>
+      <w:rFonts w:ascii="Tahoma" w:hAnsi="Tahoma" w:cs="Tahoma"/>
+      <w:sz w:val="16"/>
+      <w:szCs w:val="16"/>
+    </w:rPr>
+  </w:style>
 </w:styles>
 </file>
 
@@ -7064,6 +7840,36 @@
       <w:ind w:left="720"/>
       <w:contextualSpacing/>
     </w:pPr>
+  </w:style>
+  <w:style w:type="paragraph" w:styleId="Textodebalo">
+    <w:name w:val="Balloon Text"/>
+    <w:basedOn w:val="Normal"/>
+    <w:link w:val="TextodebaloChar"/>
+    <w:uiPriority w:val="99"/>
+    <w:semiHidden/>
+    <w:unhideWhenUsed/>
+    <w:rsid w:val="00C16910"/>
+    <w:pPr>
+      <w:spacing w:after="0" w:line="240" w:lineRule="auto"/>
+    </w:pPr>
+    <w:rPr>
+      <w:rFonts w:ascii="Tahoma" w:hAnsi="Tahoma" w:cs="Tahoma"/>
+      <w:sz w:val="16"/>
+      <w:szCs w:val="16"/>
+    </w:rPr>
+  </w:style>
+  <w:style w:type="character" w:customStyle="1" w:styleId="TextodebaloChar">
+    <w:name w:val="Texto de balão Char"/>
+    <w:basedOn w:val="Fontepargpadro"/>
+    <w:link w:val="Textodebalo"/>
+    <w:uiPriority w:val="99"/>
+    <w:semiHidden/>
+    <w:rsid w:val="00C16910"/>
+    <w:rPr>
+      <w:rFonts w:ascii="Tahoma" w:hAnsi="Tahoma" w:cs="Tahoma"/>
+      <w:sz w:val="16"/>
+      <w:szCs w:val="16"/>
+    </w:rPr>
   </w:style>
 </w:styles>
 </file>
